--- a/Files/Branching.docx
+++ b/Files/Branching.docx
@@ -99,7 +99,17 @@
           <w:sz w:val="20"/>
           <w:szCs w:val="20"/>
         </w:rPr>
-        <w:t>It takes on board the ideas from an inspired</w:t>
+        <w:t>It takes on board the ideas from a</w:t>
+      </w:r>
+      <w:r>
+        <w:rPr>
+          <w:rStyle w:val="apple-style-span"/>
+          <w:rFonts w:ascii="Arial" w:hAnsi="Arial" w:cs="Arial"/>
+          <w:color w:val="000000"/>
+          <w:sz w:val="20"/>
+          <w:szCs w:val="20"/>
+        </w:rPr>
+        <w:t xml:space="preserve"> </w:t>
       </w:r>
       <w:r>
         <w:rPr>
@@ -109,7 +119,7 @@
           <w:sz w:val="20"/>
           <w:szCs w:val="20"/>
         </w:rPr>
-        <w:t xml:space="preserve"> technical paper that was </w:t>
+        <w:t xml:space="preserve">technical paper that was </w:t>
       </w:r>
       <w:r>
         <w:rPr>
@@ -340,7 +350,152 @@
           <w:sz w:val="20"/>
           <w:szCs w:val="20"/>
         </w:rPr>
-        <w:t>For example, you might define branches for the following:</w:t>
+        <w:t>For exa</w:t>
+      </w:r>
+      <w:r>
+        <w:rPr>
+          <w:rStyle w:val="apple-style-span"/>
+          <w:rFonts w:ascii="Arial" w:hAnsi="Arial" w:cs="Arial"/>
+          <w:color w:val="000000"/>
+          <w:sz w:val="20"/>
+          <w:szCs w:val="20"/>
+        </w:rPr>
+        <w:t xml:space="preserve">mple, you might define branches </w:t>
+      </w:r>
+      <w:r>
+        <w:rPr>
+          <w:rStyle w:val="apple-style-span"/>
+          <w:rFonts w:ascii="Arial" w:hAnsi="Arial" w:cs="Arial"/>
+          <w:color w:val="000000"/>
+          <w:sz w:val="20"/>
+          <w:szCs w:val="20"/>
+        </w:rPr>
+        <w:t>for</w:t>
+      </w:r>
+      <w:r>
+        <w:rPr>
+          <w:rStyle w:val="apple-style-span"/>
+          <w:rFonts w:ascii="Arial" w:hAnsi="Arial" w:cs="Arial"/>
+          <w:color w:val="000000"/>
+          <w:sz w:val="20"/>
+          <w:szCs w:val="20"/>
+        </w:rPr>
+        <w:t xml:space="preserve"> </w:t>
+      </w:r>
+      <w:r>
+        <w:rPr>
+          <w:rStyle w:val="apple-style-span"/>
+          <w:rFonts w:ascii="Arial" w:hAnsi="Arial" w:cs="Arial"/>
+          <w:color w:val="000000"/>
+          <w:sz w:val="20"/>
+          <w:szCs w:val="20"/>
+        </w:rPr>
+        <w:t xml:space="preserve">workgroups, with child branches </w:t>
+      </w:r>
+      <w:r>
+        <w:rPr>
+          <w:rStyle w:val="apple-style-span"/>
+          <w:rFonts w:ascii="Arial" w:hAnsi="Arial" w:cs="Arial"/>
+          <w:color w:val="000000"/>
+          <w:sz w:val="20"/>
+          <w:szCs w:val="20"/>
+        </w:rPr>
+        <w:t xml:space="preserve">for each </w:t>
+      </w:r>
+      <w:r>
+        <w:rPr>
+          <w:rStyle w:val="apple-style-span"/>
+          <w:rFonts w:ascii="Arial" w:hAnsi="Arial" w:cs="Arial"/>
+          <w:color w:val="000000"/>
+          <w:sz w:val="20"/>
+          <w:szCs w:val="20"/>
+        </w:rPr>
+        <w:t>individual operator</w:t>
+      </w:r>
+      <w:r>
+        <w:rPr>
+          <w:rStyle w:val="apple-style-span"/>
+          <w:rFonts w:ascii="Arial" w:hAnsi="Arial" w:cs="Arial"/>
+          <w:color w:val="000000"/>
+          <w:sz w:val="20"/>
+          <w:szCs w:val="20"/>
+        </w:rPr>
+        <w:t>. Alternatively, you might want to create a branch for each survey plan that comes into the system.</w:t>
+      </w:r>
+    </w:p>
+    <w:p>
+      <w:pPr>
+        <w:rPr>
+          <w:lang w:val="en-GB"/>
+        </w:rPr>
+      </w:pPr>
+      <w:r>
+        <w:rPr>
+          <w:lang w:val="en-GB"/>
+        </w:rPr>
+        <w:t xml:space="preserve">Backsight </w:t>
+      </w:r>
+      <w:r>
+        <w:rPr>
+          <w:lang w:val="en-GB"/>
+        </w:rPr>
+        <w:t>tries to be</w:t>
+      </w:r>
+      <w:r>
+        <w:rPr>
+          <w:lang w:val="en-GB"/>
+        </w:rPr>
+        <w:t xml:space="preserve"> agnostic in terms of branching – it tries to avoid imposition of a branch hierarchy, because that might interfere with the operational goals of people trying to administer the system. The only rule that Backsight does enforce is to ensure that each map layer must correspond to a top-level branch.</w:t>
+      </w:r>
+      <w:r>
+        <w:rPr>
+          <w:lang w:val="en-GB"/>
+        </w:rPr>
+        <w:t xml:space="preserve"> Users can only define sub-branches that are children of these top-level nodes.</w:t>
+      </w:r>
+    </w:p>
+    <w:p>
+      <w:pPr>
+        <w:rPr>
+          <w:b/>
+          <w:lang w:val="en-GB"/>
+        </w:rPr>
+      </w:pPr>
+      <w:r>
+        <w:rPr>
+          <w:b/>
+          <w:lang w:val="en-GB"/>
+        </w:rPr>
+        <w:br w:type="page"/>
+      </w:r>
+    </w:p>
+    <w:p>
+      <w:pPr>
+        <w:rPr>
+          <w:b/>
+          <w:lang w:val="en-GB"/>
+        </w:rPr>
+      </w:pPr>
+      <w:r>
+        <w:rPr>
+          <w:b/>
+          <w:lang w:val="en-GB"/>
+        </w:rPr>
+        <w:lastRenderedPageBreak/>
+        <w:t>Editing Sessions</w:t>
+      </w:r>
+    </w:p>
+    <w:p>
+      <w:pPr>
+        <w:rPr>
+          <w:lang w:val="en-GB"/>
+        </w:rPr>
+      </w:pPr>
+      <w:r>
+        <w:rPr>
+          <w:lang w:val="en-GB"/>
+        </w:rPr>
+        <w:t>Whenever you start the Cadastral Editor, the software needs to know two things:</w:t>
       </w:r>
     </w:p>
     <w:p>
@@ -348,66 +503,17 @@
         <w:pStyle w:val="ListParagraph"/>
         <w:numPr>
           <w:ilvl w:val="0"/>
-          <w:numId w:val="1"/>
+          <w:numId w:val="2"/>
         </w:numPr>
-        <w:ind w:left="284" w:hanging="284"/>
-        <w:rPr>
-          <w:rStyle w:val="apple-style-span"/>
-          <w:rFonts w:ascii="Arial" w:hAnsi="Arial" w:cs="Arial"/>
-          <w:color w:val="000000"/>
-          <w:sz w:val="20"/>
-          <w:szCs w:val="20"/>
-        </w:rPr>
-      </w:pPr>
-      <w:r>
-        <w:rPr>
-          <w:rStyle w:val="apple-style-span"/>
-          <w:rFonts w:ascii="Arial" w:hAnsi="Arial" w:cs="Arial"/>
-          <w:color w:val="000000"/>
-          <w:sz w:val="20"/>
-          <w:szCs w:val="20"/>
-        </w:rPr>
-        <w:t>Branches that relate to the people involved in data entry</w:t>
-      </w:r>
-      <w:r>
-        <w:rPr>
-          <w:rStyle w:val="apple-style-span"/>
-          <w:rFonts w:ascii="Arial" w:hAnsi="Arial" w:cs="Arial"/>
-          <w:color w:val="000000"/>
-          <w:sz w:val="20"/>
-          <w:szCs w:val="20"/>
-        </w:rPr>
-        <w:t xml:space="preserve"> (e.g. individual operators or </w:t>
-      </w:r>
-      <w:r>
-        <w:rPr>
-          <w:rStyle w:val="apple-style-span"/>
-          <w:rFonts w:ascii="Arial" w:hAnsi="Arial" w:cs="Arial"/>
-          <w:color w:val="000000"/>
-          <w:sz w:val="20"/>
-          <w:szCs w:val="20"/>
-        </w:rPr>
-        <w:t>workgroups</w:t>
-      </w:r>
-      <w:r>
-        <w:rPr>
-          <w:rStyle w:val="apple-style-span"/>
-          <w:rFonts w:ascii="Arial" w:hAnsi="Arial" w:cs="Arial"/>
-          <w:color w:val="000000"/>
-          <w:sz w:val="20"/>
-          <w:szCs w:val="20"/>
-        </w:rPr>
-        <w:t>)</w:t>
-      </w:r>
-      <w:r>
-        <w:rPr>
-          <w:rStyle w:val="apple-style-span"/>
-          <w:rFonts w:ascii="Arial" w:hAnsi="Arial" w:cs="Arial"/>
-          <w:color w:val="000000"/>
-          <w:sz w:val="20"/>
-          <w:szCs w:val="20"/>
-        </w:rPr>
-        <w:t>.</w:t>
+        <w:rPr>
+          <w:lang w:val="en-GB"/>
+        </w:rPr>
+      </w:pPr>
+      <w:r>
+        <w:rPr>
+          <w:lang w:val="en-GB"/>
+        </w:rPr>
+        <w:t>The branch where the data should be appended.</w:t>
       </w:r>
     </w:p>
     <w:p>
@@ -415,175 +521,315 @@
         <w:pStyle w:val="ListParagraph"/>
         <w:numPr>
           <w:ilvl w:val="0"/>
-          <w:numId w:val="1"/>
+          <w:numId w:val="2"/>
         </w:numPr>
-        <w:ind w:left="284" w:hanging="284"/>
-        <w:rPr>
-          <w:rStyle w:val="apple-style-span"/>
-          <w:rFonts w:ascii="Arial" w:hAnsi="Arial" w:cs="Arial"/>
-          <w:color w:val="000000"/>
-          <w:sz w:val="20"/>
-          <w:szCs w:val="20"/>
-        </w:rPr>
-      </w:pPr>
-      <w:r>
-        <w:rPr>
-          <w:rStyle w:val="apple-style-span"/>
-          <w:rFonts w:ascii="Arial" w:hAnsi="Arial" w:cs="Arial"/>
-          <w:color w:val="000000"/>
-          <w:sz w:val="20"/>
-          <w:szCs w:val="20"/>
-        </w:rPr>
-        <w:t>Branches that correspond to the data from specific survey plans.</w:t>
-      </w:r>
-    </w:p>
-    <w:p>
-      <w:pPr>
-        <w:pStyle w:val="ListParagraph"/>
-        <w:numPr>
-          <w:ilvl w:val="0"/>
-          <w:numId w:val="1"/>
-        </w:numPr>
-        <w:ind w:left="284" w:hanging="284"/>
-        <w:rPr>
-          <w:rStyle w:val="apple-style-span"/>
-          <w:rFonts w:ascii="Arial" w:hAnsi="Arial" w:cs="Arial"/>
-          <w:color w:val="000000"/>
-          <w:sz w:val="20"/>
-          <w:szCs w:val="20"/>
-        </w:rPr>
-      </w:pPr>
-      <w:r>
-        <w:rPr>
-          <w:rStyle w:val="apple-style-span"/>
-          <w:rFonts w:ascii="Arial" w:hAnsi="Arial" w:cs="Arial"/>
-          <w:color w:val="000000"/>
-          <w:sz w:val="20"/>
-          <w:szCs w:val="20"/>
-        </w:rPr>
-        <w:t xml:space="preserve">Branches that </w:t>
-      </w:r>
-      <w:r>
-        <w:rPr>
-          <w:rStyle w:val="apple-style-span"/>
-          <w:rFonts w:ascii="Arial" w:hAnsi="Arial" w:cs="Arial"/>
-          <w:color w:val="000000"/>
-          <w:sz w:val="20"/>
-          <w:szCs w:val="20"/>
-        </w:rPr>
-        <w:t>represent different temporal epochs (e.g. 1960s, 1970s).</w:t>
-      </w:r>
-    </w:p>
-    <w:p>
-      <w:pPr>
-        <w:rPr>
-          <w:lang w:val="en-GB"/>
-        </w:rPr>
-      </w:pPr>
-      <w:r>
-        <w:rPr>
-          <w:lang w:val="en-GB"/>
-        </w:rPr>
-        <w:t xml:space="preserve">Backsight will </w:t>
-      </w:r>
-      <w:r>
-        <w:rPr>
-          <w:lang w:val="en-GB"/>
-        </w:rPr>
-        <w:t xml:space="preserve">create a new </w:t>
-      </w:r>
-      <w:r>
-        <w:rPr>
-          <w:lang w:val="en-GB"/>
-        </w:rPr>
-        <w:t>branch</w:t>
-      </w:r>
-      <w:r>
-        <w:rPr>
-          <w:lang w:val="en-GB"/>
-        </w:rPr>
-        <w:t xml:space="preserve"> whenever you define a new map layer. </w:t>
-      </w:r>
-      <w:r>
-        <w:rPr>
-          <w:lang w:val="en-GB"/>
-        </w:rPr>
-        <w:t>L</w:t>
-      </w:r>
-      <w:r>
-        <w:rPr>
-          <w:lang w:val="en-GB"/>
-        </w:rPr>
-        <w:t>ayer</w:t>
-      </w:r>
-      <w:r>
-        <w:rPr>
-          <w:lang w:val="en-GB"/>
-        </w:rPr>
-        <w:t>s that are part of a theme will have parent-child links. For example, the Property theme has the following hierarchy:</w:t>
-      </w:r>
-    </w:p>
-    <w:p>
-      <w:pPr>
-        <w:ind w:firstLine="993"/>
-        <w:rPr>
-          <w:lang w:val="en-GB"/>
-        </w:rPr>
-      </w:pPr>
-      <w:r>
-        <w:rPr>
+        <w:rPr>
+          <w:lang w:val="en-GB"/>
+        </w:rPr>
+      </w:pPr>
+      <w:r>
+        <w:rPr>
+          <w:lang w:val="en-GB"/>
+        </w:rPr>
+        <w:t>The spatial zone that identifies where the data exists.</w:t>
+      </w:r>
+    </w:p>
+    <w:p>
+      <w:pPr>
+        <w:rPr>
+          <w:lang w:val="en-GB"/>
+        </w:rPr>
+      </w:pPr>
+      <w:r>
+        <w:rPr>
+          <w:lang w:val="en-GB"/>
+        </w:rPr>
+        <w:t xml:space="preserve">As previously noted, </w:t>
+      </w:r>
+      <w:r>
+        <w:rPr>
+          <w:lang w:val="en-GB"/>
+        </w:rPr>
+        <w:t>all branches are ultimately related to a map layer. The branch as a whole represents the entire coverage of the layer. The zone is a name for a specific region within the layer, (which makes it possible to deal with large databases in a scalable fashion)</w:t>
+      </w:r>
+      <w:r>
+        <w:rPr>
+          <w:lang w:val="en-GB"/>
+        </w:rPr>
+        <w:t xml:space="preserve">. In normal practice, both these items </w:t>
+      </w:r>
+      <w:r>
+        <w:rPr>
+          <w:lang w:val="en-GB"/>
+        </w:rPr>
+        <w:t>will be picked up from the CEDX file that is used to launch the Editor</w:t>
+      </w:r>
+      <w:r>
+        <w:rPr>
+          <w:lang w:val="en-GB"/>
+        </w:rPr>
+        <w:t xml:space="preserve"> (in a situation where the user does not have a CEDX file, they will be prompted).</w:t>
+      </w:r>
+    </w:p>
+    <w:p>
+      <w:pPr>
+        <w:rPr>
+          <w:lang w:val="en-GB"/>
+        </w:rPr>
+      </w:pPr>
+      <w:r>
+        <w:rPr>
+          <w:lang w:val="en-GB"/>
+        </w:rPr>
+        <w:t xml:space="preserve">When a session is initiated, a row will be appended to a database table called Sessions. Each row in the Sessions table contains a permanent record of the branch and zone. Every session is also referred to a previous session known as the </w:t>
+      </w:r>
+      <w:r>
+        <w:rPr>
+          <w:i/>
+          <w:lang w:val="en-GB"/>
+        </w:rPr>
+        <w:t>branch tail</w:t>
+      </w:r>
+      <w:r>
+        <w:rPr>
+          <w:lang w:val="en-GB"/>
+        </w:rPr>
+        <w:t>.</w:t>
+      </w:r>
+    </w:p>
+    <w:p>
+      <w:pPr>
+        <w:rPr>
+          <w:b/>
+          <w:lang w:val="en-GB"/>
+        </w:rPr>
+      </w:pPr>
+    </w:p>
+    <w:p>
+      <w:pPr>
+        <w:rPr>
+          <w:b/>
+          <w:lang w:val="en-GB"/>
+        </w:rPr>
+      </w:pPr>
+      <w:r>
+        <w:rPr>
+          <w:b/>
+          <w:lang w:val="en-GB"/>
+        </w:rPr>
+        <w:t>Posting and Receiving</w:t>
+      </w:r>
+    </w:p>
+    <w:p>
+      <w:pPr>
+        <w:rPr>
+          <w:b/>
+          <w:lang w:val="en-GB"/>
+        </w:rPr>
+      </w:pPr>
+      <w:r>
+        <w:rPr>
+          <w:b/>
+          <w:lang w:val="en-GB"/>
+        </w:rPr>
+        <w:t xml:space="preserve">Map Layers, </w:t>
+      </w:r>
+      <w:r>
+        <w:rPr>
+          <w:b/>
+          <w:lang w:val="en-GB"/>
+        </w:rPr>
+        <w:t>Themes</w:t>
+      </w:r>
+      <w:r>
+        <w:rPr>
+          <w:b/>
+          <w:lang w:val="en-GB"/>
+        </w:rPr>
+        <w:t>,</w:t>
+      </w:r>
+      <w:r>
+        <w:rPr>
+          <w:b/>
+          <w:lang w:val="en-GB"/>
+        </w:rPr>
+        <w:t xml:space="preserve"> and Branches</w:t>
+      </w:r>
+    </w:p>
+    <w:p>
+      <w:pPr>
+        <w:rPr>
+          <w:lang w:val="en-GB"/>
+        </w:rPr>
+      </w:pPr>
+      <w:r>
+        <w:rPr>
+          <w:lang w:val="en-GB"/>
+        </w:rPr>
+        <w:t xml:space="preserve">Backsight makes it possible to relate map layers in a hierarchy called a </w:t>
+      </w:r>
+      <w:r>
+        <w:rPr>
+          <w:i/>
+          <w:lang w:val="en-GB"/>
+        </w:rPr>
+        <w:t>theme</w:t>
+      </w:r>
+      <w:r>
+        <w:rPr>
+          <w:lang w:val="en-GB"/>
+        </w:rPr>
+        <w:t xml:space="preserve">. For example, the </w:t>
+      </w:r>
+      <w:r>
+        <w:rPr>
+          <w:i/>
+          <w:lang w:val="en-GB"/>
+        </w:rPr>
+        <w:t>Property</w:t>
+      </w:r>
+      <w:r>
+        <w:rPr>
+          <w:lang w:val="en-GB"/>
+        </w:rPr>
+        <w:t xml:space="preserve"> theme (defined as part of the sample Manitoba environment) con</w:t>
+      </w:r>
+      <w:r>
+        <w:rPr>
+          <w:lang w:val="en-GB"/>
+        </w:rPr>
+        <w:t xml:space="preserve">sists of </w:t>
+      </w:r>
+      <w:r>
+        <w:rPr>
+          <w:lang w:val="en-GB"/>
+        </w:rPr>
+        <w:t xml:space="preserve">three layers called </w:t>
+      </w:r>
+      <w:r>
+        <w:rPr>
+          <w:i/>
           <w:lang w:val="en-GB"/>
         </w:rPr>
         <w:t>Survey</w:t>
       </w:r>
-    </w:p>
-    <w:p>
-      <w:pPr>
-        <w:ind w:firstLine="1418"/>
-        <w:rPr>
-          <w:lang w:val="en-GB"/>
-        </w:rPr>
-      </w:pPr>
-      <w:r>
-        <w:rPr>
+      <w:r>
+        <w:rPr>
+          <w:lang w:val="en-GB"/>
+        </w:rPr>
+        <w:t xml:space="preserve">, </w:t>
+      </w:r>
+      <w:r>
+        <w:rPr>
+          <w:i/>
           <w:lang w:val="en-GB"/>
         </w:rPr>
         <w:t>Ownership</w:t>
       </w:r>
-    </w:p>
-    <w:p>
-      <w:pPr>
-        <w:ind w:firstLine="1985"/>
-        <w:rPr>
-          <w:lang w:val="en-GB"/>
-        </w:rPr>
-      </w:pPr>
-      <w:r>
-        <w:rPr>
+      <w:r>
+        <w:rPr>
+          <w:lang w:val="en-GB"/>
+        </w:rPr>
+        <w:t xml:space="preserve">, and </w:t>
+      </w:r>
+      <w:r>
+        <w:rPr>
+          <w:i/>
           <w:lang w:val="en-GB"/>
         </w:rPr>
         <w:t>Assessment</w:t>
       </w:r>
-    </w:p>
-    <w:p>
-      <w:pPr>
-        <w:ind w:firstLine="1985"/>
-        <w:rPr>
-          <w:lang w:val="en-GB"/>
-        </w:rPr>
-      </w:pPr>
-    </w:p>
-    <w:p>
-      <w:pPr>
-        <w:rPr>
-          <w:lang w:val="en-GB"/>
-        </w:rPr>
-      </w:pPr>
-      <w:r>
-        <w:rPr>
-          <w:lang w:val="en-GB"/>
-        </w:rPr>
-        <w:br w:type="page"/>
+      <w:r>
+        <w:rPr>
+          <w:lang w:val="en-GB"/>
+        </w:rPr>
+        <w:t>.</w:t>
+      </w:r>
+    </w:p>
+    <w:p>
+      <w:pPr>
+        <w:rPr>
+          <w:lang w:val="en-GB"/>
+        </w:rPr>
+      </w:pPr>
+      <w:r>
+        <w:rPr>
+          <w:lang w:val="en-GB"/>
+        </w:rPr>
+        <w:t>D</w:t>
+      </w:r>
+      <w:r>
+        <w:rPr>
+          <w:lang w:val="en-GB"/>
+        </w:rPr>
+        <w:t xml:space="preserve">ata on the </w:t>
+      </w:r>
+      <w:r>
+        <w:rPr>
+          <w:lang w:val="en-GB"/>
+        </w:rPr>
+        <w:t>Survey</w:t>
+      </w:r>
+      <w:r>
+        <w:rPr>
+          <w:lang w:val="en-GB"/>
+        </w:rPr>
+        <w:t xml:space="preserve"> layer </w:t>
+      </w:r>
+      <w:r>
+        <w:rPr>
+          <w:lang w:val="en-GB"/>
+        </w:rPr>
+        <w:t xml:space="preserve">is regarded as base material for the </w:t>
+      </w:r>
+      <w:r>
+        <w:rPr>
+          <w:lang w:val="en-GB"/>
+        </w:rPr>
+        <w:t>Ownership</w:t>
+      </w:r>
+      <w:r>
+        <w:rPr>
+          <w:lang w:val="en-GB"/>
+        </w:rPr>
+        <w:t xml:space="preserve"> layer. Most of the spatial data is exactly the same, except for a few small differences that reflect a different perspective on the data.  For example, an organization dealing with ownership issues might combine adjacent survey lots if they are owned by the same person. An organization dealing with tax assessment might also have a slightly different view that is based on ownership.</w:t>
+      </w:r>
+    </w:p>
+    <w:p>
+      <w:pPr>
+        <w:rPr>
+          <w:lang w:val="en-GB"/>
+        </w:rPr>
+      </w:pPr>
+      <w:r>
+        <w:rPr>
+          <w:lang w:val="en-GB"/>
+        </w:rPr>
+        <w:t xml:space="preserve">Given that a theme represents a hierarchy of map layers, it is tempting to think of these layers as a hierarchy of branches (Survey </w:t>
+      </w:r>
+      <w:r>
+        <w:rPr>
+          <w:lang w:val="en-GB"/>
+        </w:rPr>
+        <w:sym w:font="Wingdings" w:char="F0E0"/>
+      </w:r>
+      <w:r>
+        <w:rPr>
+          <w:lang w:val="en-GB"/>
+        </w:rPr>
+        <w:t xml:space="preserve"> Ownership </w:t>
+      </w:r>
+      <w:r>
+        <w:rPr>
+          <w:lang w:val="en-GB"/>
+        </w:rPr>
+        <w:sym w:font="Wingdings" w:char="F0E0"/>
+      </w:r>
+      <w:r>
+        <w:rPr>
+          <w:lang w:val="en-GB"/>
+        </w:rPr>
+        <w:t xml:space="preserve"> Assessment). </w:t>
       </w:r>
     </w:p>
     <w:p>
@@ -593,54 +839,10 @@
           <w:lang w:val="en-GB"/>
         </w:rPr>
       </w:pPr>
-      <w:r>
-        <w:rPr>
-          <w:b/>
-          <w:lang w:val="en-GB"/>
-        </w:rPr>
-        <w:lastRenderedPageBreak/>
-        <w:t>Editing Sessions</w:t>
-      </w:r>
-    </w:p>
-    <w:p>
-      <w:pPr>
-        <w:rPr>
-          <w:lang w:val="en-GB"/>
-        </w:rPr>
-      </w:pPr>
-      <w:r>
-        <w:rPr>
-          <w:lang w:val="en-GB"/>
-        </w:rPr>
-        <w:t>Whenever you start the Cadastral Editor, you will have to indicate which editing branch you are working with. In normal practice, this will be picked up from the CEDX file that is used to launch the Editor (failing that, the user will be asked to specify the branch).</w:t>
-      </w:r>
-    </w:p>
-    <w:p>
-      <w:pPr>
-        <w:rPr>
-          <w:b/>
-          <w:lang w:val="en-GB"/>
-        </w:rPr>
-      </w:pPr>
-      <w:r>
-        <w:rPr>
-          <w:b/>
-          <w:lang w:val="en-GB"/>
-        </w:rPr>
-        <w:t>Posting and Receiving</w:t>
-      </w:r>
-    </w:p>
-    <w:p>
-      <w:pPr>
-        <w:rPr>
-          <w:lang w:val="en-GB"/>
-        </w:rPr>
-      </w:pPr>
-    </w:p>
-    <w:p>
-      <w:pPr>
-        <w:rPr>
-          <w:b/>
+    </w:p>
+    <w:p>
+      <w:pPr>
+        <w:rPr>
           <w:lang w:val="en-GB"/>
         </w:rPr>
       </w:pPr>
@@ -717,7 +919,7 @@
         <w:rPr>
           <w:noProof/>
         </w:rPr>
-        <w:t>2</w:t>
+        <w:t>1</w:t>
       </w:r>
     </w:fldSimple>
     <w:r>
@@ -963,8 +1165,100 @@
       </w:rPr>
     </w:lvl>
   </w:abstractNum>
+  <w:abstractNum w:abstractNumId="1">
+    <w:nsid w:val="411F716B"/>
+    <w:multiLevelType w:val="hybridMultilevel"/>
+    <w:tmpl w:val="0FF0A6E6"/>
+    <w:lvl w:ilvl="0" w:tplc="0809000F">
+      <w:start w:val="1"/>
+      <w:numFmt w:val="decimal"/>
+      <w:lvlText w:val="%1."/>
+      <w:lvlJc w:val="left"/>
+      <w:pPr>
+        <w:ind w:left="720" w:hanging="360"/>
+      </w:pPr>
+      <w:rPr>
+        <w:rFonts w:hint="default"/>
+      </w:rPr>
+    </w:lvl>
+    <w:lvl w:ilvl="1" w:tplc="08090019" w:tentative="1">
+      <w:start w:val="1"/>
+      <w:numFmt w:val="lowerLetter"/>
+      <w:lvlText w:val="%2."/>
+      <w:lvlJc w:val="left"/>
+      <w:pPr>
+        <w:ind w:left="1440" w:hanging="360"/>
+      </w:pPr>
+    </w:lvl>
+    <w:lvl w:ilvl="2" w:tplc="0809001B" w:tentative="1">
+      <w:start w:val="1"/>
+      <w:numFmt w:val="lowerRoman"/>
+      <w:lvlText w:val="%3."/>
+      <w:lvlJc w:val="right"/>
+      <w:pPr>
+        <w:ind w:left="2160" w:hanging="180"/>
+      </w:pPr>
+    </w:lvl>
+    <w:lvl w:ilvl="3" w:tplc="0809000F" w:tentative="1">
+      <w:start w:val="1"/>
+      <w:numFmt w:val="decimal"/>
+      <w:lvlText w:val="%4."/>
+      <w:lvlJc w:val="left"/>
+      <w:pPr>
+        <w:ind w:left="2880" w:hanging="360"/>
+      </w:pPr>
+    </w:lvl>
+    <w:lvl w:ilvl="4" w:tplc="08090019" w:tentative="1">
+      <w:start w:val="1"/>
+      <w:numFmt w:val="lowerLetter"/>
+      <w:lvlText w:val="%5."/>
+      <w:lvlJc w:val="left"/>
+      <w:pPr>
+        <w:ind w:left="3600" w:hanging="360"/>
+      </w:pPr>
+    </w:lvl>
+    <w:lvl w:ilvl="5" w:tplc="0809001B" w:tentative="1">
+      <w:start w:val="1"/>
+      <w:numFmt w:val="lowerRoman"/>
+      <w:lvlText w:val="%6."/>
+      <w:lvlJc w:val="right"/>
+      <w:pPr>
+        <w:ind w:left="4320" w:hanging="180"/>
+      </w:pPr>
+    </w:lvl>
+    <w:lvl w:ilvl="6" w:tplc="0809000F" w:tentative="1">
+      <w:start w:val="1"/>
+      <w:numFmt w:val="decimal"/>
+      <w:lvlText w:val="%7."/>
+      <w:lvlJc w:val="left"/>
+      <w:pPr>
+        <w:ind w:left="5040" w:hanging="360"/>
+      </w:pPr>
+    </w:lvl>
+    <w:lvl w:ilvl="7" w:tplc="08090019" w:tentative="1">
+      <w:start w:val="1"/>
+      <w:numFmt w:val="lowerLetter"/>
+      <w:lvlText w:val="%8."/>
+      <w:lvlJc w:val="left"/>
+      <w:pPr>
+        <w:ind w:left="5760" w:hanging="360"/>
+      </w:pPr>
+    </w:lvl>
+    <w:lvl w:ilvl="8" w:tplc="0809001B" w:tentative="1">
+      <w:start w:val="1"/>
+      <w:numFmt w:val="lowerRoman"/>
+      <w:lvlText w:val="%9."/>
+      <w:lvlJc w:val="right"/>
+      <w:pPr>
+        <w:ind w:left="6480" w:hanging="180"/>
+      </w:pPr>
+    </w:lvl>
+  </w:abstractNum>
   <w:num w:numId="1">
     <w:abstractNumId w:val="0"/>
+  </w:num>
+  <w:num w:numId="2">
+    <w:abstractNumId w:val="1"/>
   </w:num>
 </w:numbering>
 </file>
@@ -1314,7 +1608,7 @@
         <a:sysClr val="windowText" lastClr="000000"/>
       </a:dk1>
       <a:lt1>
-        <a:sysClr val="window" lastClr="D9F8AB"/>
+        <a:sysClr val="window" lastClr="9DE36A"/>
       </a:lt1>
       <a:dk2>
         <a:srgbClr val="1F497D"/>
@@ -1594,7 +1888,7 @@
 </file>
 
 <file path=customXml/itemProps1.xml><?xml version="1.0" encoding="utf-8"?>
-<ds:datastoreItem xmlns:ds="http://schemas.openxmlformats.org/officeDocument/2006/customXml" ds:itemID="{2CA0CCBB-7B6D-4CCB-BF69-F310078DAD6B}">
+<ds:datastoreItem xmlns:ds="http://schemas.openxmlformats.org/officeDocument/2006/customXml" ds:itemID="{9E1BB166-5595-4497-853F-F9CA429E7FC5}">
   <ds:schemaRefs>
     <ds:schemaRef ds:uri="http://schemas.openxmlformats.org/officeDocument/2006/bibliography"/>
   </ds:schemaRefs>

--- a/Files/Branching.docx
+++ b/Files/Branching.docx
@@ -27,26 +27,28 @@
         <w:rPr>
           <w:lang w:val="en-GB"/>
         </w:rPr>
-        <w:t xml:space="preserve">Whenever users work with the Cadastral Editor, a description of each edit is appended to the database. These edits are not instantly visible to other users of the system. Instead, they remain visible only to the user who made the edits. The intention is that the user would subsequently publish their work to the wider user community.  An initial </w:t>
-      </w:r>
-      <w:r>
-        <w:rPr>
-          <w:lang w:val="en-GB"/>
-        </w:rPr>
-        <w:t xml:space="preserve">(flawed) </w:t>
-      </w:r>
-      <w:r>
-        <w:rPr>
-          <w:lang w:val="en-GB"/>
-        </w:rPr>
-        <w:t xml:space="preserve">implementation of this idea was previously coded (the </w:t>
-      </w:r>
-      <w:r>
-        <w:rPr>
-          <w:b/>
-          <w:lang w:val="en-GB"/>
-        </w:rPr>
-        <w:t>File – Publish</w:t>
+        <w:t xml:space="preserve">Whenever users work with the Cadastral Editor, a description of each edit is appended to the database. These edits are not instantly visible to other users of the system. Instead, they remain visible only to the user who made the edits. The intention is that the user would subsequently publish their work to the wider user community. </w:t>
+      </w:r>
+    </w:p>
+    <w:p>
+      <w:pPr>
+        <w:rPr>
+          <w:rStyle w:val="apple-style-span"/>
+          <w:rFonts w:cs="Arial"/>
+          <w:color w:val="000000"/>
+        </w:rPr>
+      </w:pPr>
+      <w:r>
+        <w:rPr>
+          <w:lang w:val="en-GB"/>
+        </w:rPr>
+        <w:t xml:space="preserve">This document outlines </w:t>
+      </w:r>
+      <w:r>
+        <w:rPr>
+          <w:lang w:val="en-GB"/>
+        </w:rPr>
+        <w:t>the planned implementation,</w:t>
       </w:r>
       <w:r>
         <w:rPr>
@@ -54,102 +56,71 @@
         </w:rPr>
         <w:t xml:space="preserve"> </w:t>
       </w:r>
+      <w:r>
+        <w:rPr>
+          <w:lang w:val="en-GB"/>
+        </w:rPr>
+        <w:t xml:space="preserve">which </w:t>
+      </w:r>
+      <w:r>
+        <w:rPr>
+          <w:lang w:val="en-GB"/>
+        </w:rPr>
+        <w:t>is based on the idea of editing branches.</w:t>
+      </w:r>
+      <w:r>
+        <w:rPr>
+          <w:lang w:val="en-GB"/>
+        </w:rPr>
+        <w:t xml:space="preserve"> </w:t>
+      </w:r>
+      <w:r>
+        <w:rPr>
+          <w:rStyle w:val="apple-style-span"/>
+          <w:rFonts w:cs="Arial"/>
+          <w:color w:val="000000"/>
+        </w:rPr>
+        <w:t>It takes on board the ideas from a</w:t>
+      </w:r>
+      <w:r>
+        <w:rPr>
+          <w:rStyle w:val="apple-style-span"/>
+          <w:rFonts w:cs="Arial"/>
+          <w:color w:val="000000"/>
+        </w:rPr>
+        <w:t xml:space="preserve"> </w:t>
+      </w:r>
+      <w:r>
+        <w:rPr>
+          <w:rStyle w:val="apple-converted-space"/>
+          <w:rFonts w:cs="Arial"/>
+          <w:color w:val="000000"/>
+        </w:rPr>
+        <w:t xml:space="preserve">technical paper that was </w:t>
+      </w:r>
+      <w:r>
+        <w:rPr>
+          <w:rStyle w:val="apple-style-span"/>
+          <w:rFonts w:cs="Arial"/>
+          <w:color w:val="000000"/>
+        </w:rPr>
+        <w:t xml:space="preserve">produced by </w:t>
+      </w:r>
       <w:proofErr w:type="spellStart"/>
       <w:r>
         <w:rPr>
-          <w:lang w:val="en-GB"/>
-        </w:rPr>
-        <w:t>menuitem</w:t>
+          <w:rStyle w:val="apple-style-span"/>
+          <w:rFonts w:cs="Arial"/>
+          <w:color w:val="000000"/>
+        </w:rPr>
+        <w:t>Smallworld</w:t>
       </w:r>
       <w:proofErr w:type="spellEnd"/>
       <w:r>
         <w:rPr>
-          <w:lang w:val="en-GB"/>
-        </w:rPr>
-        <w:t>).</w:t>
-      </w:r>
-    </w:p>
-    <w:p>
-      <w:pPr>
-        <w:rPr>
-          <w:rStyle w:val="apple-style-span"/>
-          <w:rFonts w:ascii="Arial" w:hAnsi="Arial" w:cs="Arial"/>
-          <w:color w:val="000000"/>
-          <w:sz w:val="20"/>
-          <w:szCs w:val="20"/>
-        </w:rPr>
-      </w:pPr>
-      <w:r>
-        <w:rPr>
-          <w:lang w:val="en-GB"/>
-        </w:rPr>
-        <w:t>This document outlines a more powerful approach that is based on the idea of editing branches.</w:t>
-      </w:r>
-      <w:r>
-        <w:rPr>
-          <w:lang w:val="en-GB"/>
-        </w:rPr>
-        <w:t xml:space="preserve"> </w:t>
-      </w:r>
-      <w:r>
-        <w:rPr>
-          <w:rStyle w:val="apple-style-span"/>
-          <w:rFonts w:ascii="Arial" w:hAnsi="Arial" w:cs="Arial"/>
-          <w:color w:val="000000"/>
-          <w:sz w:val="20"/>
-          <w:szCs w:val="20"/>
-        </w:rPr>
-        <w:t>It takes on board the ideas from a</w:t>
-      </w:r>
-      <w:r>
-        <w:rPr>
-          <w:rStyle w:val="apple-style-span"/>
-          <w:rFonts w:ascii="Arial" w:hAnsi="Arial" w:cs="Arial"/>
-          <w:color w:val="000000"/>
-          <w:sz w:val="20"/>
-          <w:szCs w:val="20"/>
-        </w:rPr>
-        <w:t xml:space="preserve"> </w:t>
-      </w:r>
-      <w:r>
-        <w:rPr>
-          <w:rStyle w:val="apple-converted-space"/>
-          <w:rFonts w:ascii="Arial" w:hAnsi="Arial" w:cs="Arial"/>
-          <w:color w:val="000000"/>
-          <w:sz w:val="20"/>
-          <w:szCs w:val="20"/>
-        </w:rPr>
-        <w:t xml:space="preserve">technical paper that was </w:t>
-      </w:r>
-      <w:r>
-        <w:rPr>
-          <w:rStyle w:val="apple-style-span"/>
-          <w:rFonts w:ascii="Arial" w:hAnsi="Arial" w:cs="Arial"/>
-          <w:color w:val="000000"/>
-          <w:sz w:val="20"/>
-          <w:szCs w:val="20"/>
-        </w:rPr>
-        <w:t xml:space="preserve">produced by </w:t>
-      </w:r>
-      <w:proofErr w:type="spellStart"/>
-      <w:r>
-        <w:rPr>
-          <w:rStyle w:val="apple-style-span"/>
-          <w:rFonts w:ascii="Arial" w:hAnsi="Arial" w:cs="Arial"/>
-          <w:color w:val="000000"/>
-          <w:sz w:val="20"/>
-          <w:szCs w:val="20"/>
-        </w:rPr>
-        <w:t>Smallworld</w:t>
-      </w:r>
-      <w:proofErr w:type="spellEnd"/>
-      <w:r>
-        <w:rPr>
-          <w:rStyle w:val="apple-style-span"/>
-          <w:rFonts w:ascii="Arial" w:hAnsi="Arial" w:cs="Arial"/>
-          <w:color w:val="000000"/>
-          <w:sz w:val="20"/>
-          <w:szCs w:val="20"/>
+          <w:rStyle w:val="apple-style-span"/>
+          <w:rFonts w:cs="Arial"/>
+          <w:color w:val="000000"/>
         </w:rPr>
         <w:t xml:space="preserve"> in the early 1990s (see </w:t>
       </w:r>
@@ -157,9 +128,7 @@
         <w:r>
           <w:rPr>
             <w:rStyle w:val="Hyperlink"/>
-            <w:rFonts w:ascii="Arial" w:hAnsi="Arial" w:cs="Arial"/>
-            <w:sz w:val="20"/>
-            <w:szCs w:val="20"/>
+            <w:rFonts w:cs="Arial"/>
           </w:rPr>
           <w:t>http://cfis.savagexi.com/pages/technical_paper_4</w:t>
         </w:r>
@@ -167,44 +136,38 @@
       <w:r>
         <w:rPr>
           <w:rStyle w:val="apple-style-span"/>
+          <w:rFonts w:cs="Arial"/>
+          <w:color w:val="000000"/>
+        </w:rPr>
+        <w:t>).</w:t>
+      </w:r>
+    </w:p>
+    <w:p>
+      <w:pPr>
+        <w:rPr>
+          <w:rStyle w:val="apple-style-span"/>
           <w:rFonts w:ascii="Arial" w:hAnsi="Arial" w:cs="Arial"/>
           <w:color w:val="000000"/>
           <w:sz w:val="20"/>
           <w:szCs w:val="20"/>
         </w:rPr>
-        <w:t>).</w:t>
-      </w:r>
-    </w:p>
-    <w:p>
-      <w:pPr>
-        <w:rPr>
-          <w:rStyle w:val="apple-style-span"/>
-          <w:rFonts w:ascii="Arial" w:hAnsi="Arial" w:cs="Arial"/>
-          <w:color w:val="000000"/>
-          <w:sz w:val="20"/>
-          <w:szCs w:val="20"/>
-        </w:rPr>
-      </w:pPr>
-    </w:p>
-    <w:p>
-      <w:pPr>
-        <w:rPr>
-          <w:rStyle w:val="apple-style-span"/>
-          <w:rFonts w:ascii="Arial" w:hAnsi="Arial" w:cs="Arial"/>
+      </w:pPr>
+    </w:p>
+    <w:p>
+      <w:pPr>
+        <w:rPr>
+          <w:rStyle w:val="apple-style-span"/>
+          <w:rFonts w:cs="Arial"/>
           <w:b/>
           <w:color w:val="000000"/>
-          <w:sz w:val="20"/>
-          <w:szCs w:val="20"/>
-        </w:rPr>
-      </w:pPr>
-      <w:r>
-        <w:rPr>
-          <w:rStyle w:val="apple-style-span"/>
-          <w:rFonts w:ascii="Arial" w:hAnsi="Arial" w:cs="Arial"/>
+        </w:rPr>
+      </w:pPr>
+      <w:r>
+        <w:rPr>
+          <w:rStyle w:val="apple-style-span"/>
+          <w:rFonts w:cs="Arial"/>
           <w:b/>
           <w:color w:val="000000"/>
-          <w:sz w:val="20"/>
-          <w:szCs w:val="20"/>
         </w:rPr>
         <w:t>What is a Branch?</w:t>
       </w:r>
@@ -213,29 +176,23 @@
       <w:pPr>
         <w:rPr>
           <w:rStyle w:val="apple-style-span"/>
-          <w:rFonts w:ascii="Arial" w:hAnsi="Arial" w:cs="Arial"/>
-          <w:color w:val="000000"/>
-          <w:sz w:val="20"/>
-          <w:szCs w:val="20"/>
-        </w:rPr>
-      </w:pPr>
-      <w:r>
-        <w:rPr>
-          <w:rStyle w:val="apple-style-span"/>
-          <w:rFonts w:ascii="Arial" w:hAnsi="Arial" w:cs="Arial"/>
-          <w:color w:val="000000"/>
-          <w:sz w:val="20"/>
-          <w:szCs w:val="20"/>
+          <w:rFonts w:cs="Arial"/>
+          <w:color w:val="000000"/>
+        </w:rPr>
+      </w:pPr>
+      <w:r>
+        <w:rPr>
+          <w:rStyle w:val="apple-style-span"/>
+          <w:rFonts w:cs="Arial"/>
+          <w:color w:val="000000"/>
         </w:rPr>
         <w:t>A branch has the same meaning as a branch in a revision control system such as Subversion. However, whereas Subversion branches contain a collection of software code, Backsight branc</w:t>
       </w:r>
       <w:r>
         <w:rPr>
           <w:rStyle w:val="apple-style-span"/>
-          <w:rFonts w:ascii="Arial" w:hAnsi="Arial" w:cs="Arial"/>
-          <w:color w:val="000000"/>
-          <w:sz w:val="20"/>
-          <w:szCs w:val="20"/>
+          <w:rFonts w:cs="Arial"/>
+          <w:color w:val="000000"/>
         </w:rPr>
         <w:t>hes contain a sequence of edits (where each edit is described by an xml document).</w:t>
       </w:r>
@@ -244,39 +201,31 @@
       <w:pPr>
         <w:rPr>
           <w:rStyle w:val="apple-style-span"/>
-          <w:rFonts w:ascii="Arial" w:hAnsi="Arial" w:cs="Arial"/>
-          <w:color w:val="000000"/>
-          <w:sz w:val="20"/>
-          <w:szCs w:val="20"/>
-        </w:rPr>
-      </w:pPr>
-      <w:r>
-        <w:rPr>
-          <w:rStyle w:val="apple-style-span"/>
-          <w:rFonts w:ascii="Arial" w:hAnsi="Arial" w:cs="Arial"/>
-          <w:color w:val="000000"/>
-          <w:sz w:val="20"/>
-          <w:szCs w:val="20"/>
+          <w:rFonts w:cs="Arial"/>
+          <w:color w:val="000000"/>
+        </w:rPr>
+      </w:pPr>
+      <w:r>
+        <w:rPr>
+          <w:rStyle w:val="apple-style-span"/>
+          <w:rFonts w:cs="Arial"/>
+          <w:color w:val="000000"/>
         </w:rPr>
         <w:t xml:space="preserve">The sequence of edits in a branch is strictly append-only. </w:t>
       </w:r>
       <w:r>
         <w:rPr>
           <w:rStyle w:val="apple-style-span"/>
-          <w:rFonts w:ascii="Arial" w:hAnsi="Arial" w:cs="Arial"/>
-          <w:color w:val="000000"/>
-          <w:sz w:val="20"/>
-          <w:szCs w:val="20"/>
+          <w:rFonts w:cs="Arial"/>
+          <w:color w:val="000000"/>
         </w:rPr>
         <w:t xml:space="preserve">If you need to revise a previously defined edit (e.g. you discover that an observation was incorrectly entered), you </w:t>
       </w:r>
       <w:r>
         <w:rPr>
           <w:rStyle w:val="apple-style-span"/>
-          <w:rFonts w:ascii="Arial" w:hAnsi="Arial" w:cs="Arial"/>
-          <w:color w:val="000000"/>
-          <w:sz w:val="20"/>
-          <w:szCs w:val="20"/>
+          <w:rFonts w:cs="Arial"/>
+          <w:color w:val="000000"/>
           <w:u w:val="single"/>
         </w:rPr>
         <w:t>can</w:t>
@@ -284,40 +233,32 @@
       <w:r>
         <w:rPr>
           <w:rStyle w:val="apple-style-span"/>
-          <w:rFonts w:ascii="Arial" w:hAnsi="Arial" w:cs="Arial"/>
-          <w:color w:val="000000"/>
-          <w:sz w:val="20"/>
-          <w:szCs w:val="20"/>
+          <w:rFonts w:cs="Arial"/>
+          <w:color w:val="000000"/>
         </w:rPr>
         <w:t xml:space="preserve"> d</w:t>
       </w:r>
       <w:r>
         <w:rPr>
           <w:rStyle w:val="apple-style-span"/>
-          <w:rFonts w:ascii="Arial" w:hAnsi="Arial" w:cs="Arial"/>
-          <w:color w:val="000000"/>
-          <w:sz w:val="20"/>
-          <w:szCs w:val="20"/>
+          <w:rFonts w:cs="Arial"/>
+          <w:color w:val="000000"/>
         </w:rPr>
         <w:t xml:space="preserve">o so using the Cadastral Editor – however, </w:t>
       </w:r>
       <w:r>
         <w:rPr>
           <w:rStyle w:val="apple-style-span"/>
-          <w:rFonts w:ascii="Arial" w:hAnsi="Arial" w:cs="Arial"/>
-          <w:color w:val="000000"/>
-          <w:sz w:val="20"/>
-          <w:szCs w:val="20"/>
+          <w:rFonts w:cs="Arial"/>
+          <w:color w:val="000000"/>
         </w:rPr>
         <w:t>this revision will be represented by an additional edit that is appended to the sequence.</w:t>
       </w:r>
       <w:r>
         <w:rPr>
           <w:rStyle w:val="FootnoteReference"/>
-          <w:rFonts w:ascii="Arial" w:hAnsi="Arial" w:cs="Arial"/>
-          <w:color w:val="000000"/>
-          <w:sz w:val="20"/>
-          <w:szCs w:val="20"/>
+          <w:rFonts w:cs="Arial"/>
+          <w:color w:val="000000"/>
         </w:rPr>
         <w:footnoteReference w:id="1"/>
       </w:r>
@@ -326,99 +267,79 @@
       <w:pPr>
         <w:rPr>
           <w:rStyle w:val="apple-style-span"/>
-          <w:rFonts w:ascii="Arial" w:hAnsi="Arial" w:cs="Arial"/>
-          <w:color w:val="000000"/>
-          <w:sz w:val="20"/>
-          <w:szCs w:val="20"/>
-        </w:rPr>
-      </w:pPr>
-      <w:r>
-        <w:rPr>
-          <w:rStyle w:val="apple-style-span"/>
-          <w:rFonts w:ascii="Arial" w:hAnsi="Arial" w:cs="Arial"/>
-          <w:color w:val="000000"/>
-          <w:sz w:val="20"/>
-          <w:szCs w:val="20"/>
+          <w:rFonts w:cs="Arial"/>
+          <w:color w:val="000000"/>
+        </w:rPr>
+      </w:pPr>
+      <w:r>
+        <w:rPr>
+          <w:rStyle w:val="apple-style-span"/>
+          <w:rFonts w:cs="Arial"/>
+          <w:color w:val="000000"/>
         </w:rPr>
         <w:t xml:space="preserve">Branches can be arranged in a hierarchy, making it possible to specify an organized data entry regime. </w:t>
       </w:r>
       <w:r>
         <w:rPr>
           <w:rStyle w:val="apple-style-span"/>
-          <w:rFonts w:ascii="Arial" w:hAnsi="Arial" w:cs="Arial"/>
-          <w:color w:val="000000"/>
-          <w:sz w:val="20"/>
-          <w:szCs w:val="20"/>
+          <w:rFonts w:cs="Arial"/>
+          <w:color w:val="000000"/>
         </w:rPr>
         <w:t>For exa</w:t>
       </w:r>
       <w:r>
         <w:rPr>
           <w:rStyle w:val="apple-style-span"/>
-          <w:rFonts w:ascii="Arial" w:hAnsi="Arial" w:cs="Arial"/>
-          <w:color w:val="000000"/>
-          <w:sz w:val="20"/>
-          <w:szCs w:val="20"/>
+          <w:rFonts w:cs="Arial"/>
+          <w:color w:val="000000"/>
         </w:rPr>
         <w:t xml:space="preserve">mple, you might define branches </w:t>
       </w:r>
       <w:r>
         <w:rPr>
           <w:rStyle w:val="apple-style-span"/>
-          <w:rFonts w:ascii="Arial" w:hAnsi="Arial" w:cs="Arial"/>
-          <w:color w:val="000000"/>
-          <w:sz w:val="20"/>
-          <w:szCs w:val="20"/>
+          <w:rFonts w:cs="Arial"/>
+          <w:color w:val="000000"/>
         </w:rPr>
         <w:t>for</w:t>
       </w:r>
       <w:r>
         <w:rPr>
           <w:rStyle w:val="apple-style-span"/>
-          <w:rFonts w:ascii="Arial" w:hAnsi="Arial" w:cs="Arial"/>
-          <w:color w:val="000000"/>
-          <w:sz w:val="20"/>
-          <w:szCs w:val="20"/>
+          <w:rFonts w:cs="Arial"/>
+          <w:color w:val="000000"/>
         </w:rPr>
         <w:t xml:space="preserve"> </w:t>
       </w:r>
       <w:r>
         <w:rPr>
           <w:rStyle w:val="apple-style-span"/>
-          <w:rFonts w:ascii="Arial" w:hAnsi="Arial" w:cs="Arial"/>
-          <w:color w:val="000000"/>
-          <w:sz w:val="20"/>
-          <w:szCs w:val="20"/>
+          <w:rFonts w:cs="Arial"/>
+          <w:color w:val="000000"/>
         </w:rPr>
         <w:t xml:space="preserve">workgroups, with child branches </w:t>
       </w:r>
       <w:r>
         <w:rPr>
           <w:rStyle w:val="apple-style-span"/>
-          <w:rFonts w:ascii="Arial" w:hAnsi="Arial" w:cs="Arial"/>
-          <w:color w:val="000000"/>
-          <w:sz w:val="20"/>
-          <w:szCs w:val="20"/>
+          <w:rFonts w:cs="Arial"/>
+          <w:color w:val="000000"/>
         </w:rPr>
         <w:t xml:space="preserve">for each </w:t>
       </w:r>
       <w:r>
         <w:rPr>
           <w:rStyle w:val="apple-style-span"/>
-          <w:rFonts w:ascii="Arial" w:hAnsi="Arial" w:cs="Arial"/>
-          <w:color w:val="000000"/>
-          <w:sz w:val="20"/>
-          <w:szCs w:val="20"/>
+          <w:rFonts w:cs="Arial"/>
+          <w:color w:val="000000"/>
         </w:rPr>
         <w:t>individual operator</w:t>
       </w:r>
       <w:r>
         <w:rPr>
           <w:rStyle w:val="apple-style-span"/>
-          <w:rFonts w:ascii="Arial" w:hAnsi="Arial" w:cs="Arial"/>
-          <w:color w:val="000000"/>
-          <w:sz w:val="20"/>
-          <w:szCs w:val="20"/>
+          <w:rFonts w:cs="Arial"/>
+          <w:color w:val="000000"/>
         </w:rPr>
         <w:t>. Alternatively, you might want to create a branch for each survey plan that comes into the system.</w:t>
       </w:r>
@@ -581,20 +502,243 @@
         <w:rPr>
           <w:lang w:val="en-GB"/>
         </w:rPr>
-        <w:t xml:space="preserve">When a session is initiated, a row will be appended to a database table called Sessions. Each row in the Sessions table contains a permanent record of the branch and zone. Every session is also referred to a previous session known as the </w:t>
-      </w:r>
+        <w:t>Session management involves 3 tables:</w:t>
+      </w:r>
+    </w:p>
+    <w:p>
+      <w:pPr>
+        <w:pStyle w:val="ListParagraph"/>
+        <w:numPr>
+          <w:ilvl w:val="0"/>
+          <w:numId w:val="4"/>
+        </w:numPr>
+        <w:rPr>
+          <w:lang w:val="en-GB"/>
+        </w:rPr>
+      </w:pPr>
       <w:r>
         <w:rPr>
           <w:i/>
           <w:lang w:val="en-GB"/>
         </w:rPr>
-        <w:t>branch tail</w:t>
-      </w:r>
+        <w:t>Sessions</w:t>
+      </w:r>
+      <w:r>
+        <w:rPr>
+          <w:lang w:val="en-GB"/>
+        </w:rPr>
+        <w:t xml:space="preserve"> lists all editing sessions that have occurred </w:t>
+      </w:r>
+      <w:r>
+        <w:rPr>
+          <w:lang w:val="en-GB"/>
+        </w:rPr>
+        <w:t>during</w:t>
+      </w:r>
+      <w:r>
+        <w:rPr>
+          <w:lang w:val="en-GB"/>
+        </w:rPr>
+        <w:t xml:space="preserve"> the lifetime of the database</w:t>
+      </w:r>
+    </w:p>
+    <w:p>
+      <w:pPr>
+        <w:pStyle w:val="ListParagraph"/>
+        <w:numPr>
+          <w:ilvl w:val="0"/>
+          <w:numId w:val="4"/>
+        </w:numPr>
+        <w:rPr>
+          <w:lang w:val="en-GB"/>
+        </w:rPr>
+      </w:pPr>
+      <w:proofErr w:type="spellStart"/>
+      <w:r>
+        <w:rPr>
+          <w:i/>
+          <w:lang w:val="en-GB"/>
+        </w:rPr>
+        <w:t>ActiveSessions</w:t>
+      </w:r>
+      <w:proofErr w:type="spellEnd"/>
+      <w:r>
+        <w:rPr>
+          <w:lang w:val="en-GB"/>
+        </w:rPr>
+        <w:t xml:space="preserve"> lists editing sessions that are currently active</w:t>
+      </w:r>
+    </w:p>
+    <w:p>
+      <w:pPr>
+        <w:pStyle w:val="ListParagraph"/>
+        <w:numPr>
+          <w:ilvl w:val="0"/>
+          <w:numId w:val="4"/>
+        </w:numPr>
+        <w:rPr>
+          <w:lang w:val="en-GB"/>
+        </w:rPr>
+      </w:pPr>
+      <w:proofErr w:type="spellStart"/>
+      <w:r>
+        <w:rPr>
+          <w:i/>
+          <w:lang w:val="en-GB"/>
+        </w:rPr>
+        <w:t>BranchSessions</w:t>
+      </w:r>
+      <w:proofErr w:type="spellEnd"/>
+      <w:r>
+        <w:rPr>
+          <w:lang w:val="en-GB"/>
+        </w:rPr>
+        <w:t xml:space="preserve"> relates branches to sessions</w:t>
+      </w:r>
+    </w:p>
+    <w:p>
+      <w:pPr>
+        <w:rPr>
+          <w:lang w:val="en-GB"/>
+        </w:rPr>
+      </w:pPr>
+      <w:r>
+        <w:rPr>
+          <w:lang w:val="en-GB"/>
+        </w:rPr>
+        <w:t xml:space="preserve">When you start an editing session, a row will be appended to </w:t>
+      </w:r>
+      <w:r>
+        <w:rPr>
+          <w:i/>
+          <w:lang w:val="en-GB"/>
+        </w:rPr>
+        <w:t>Sessions</w:t>
+      </w:r>
+      <w:r>
+        <w:rPr>
+          <w:lang w:val="en-GB"/>
+        </w:rPr>
+        <w:t xml:space="preserve"> and </w:t>
+      </w:r>
+      <w:proofErr w:type="spellStart"/>
+      <w:r>
+        <w:rPr>
+          <w:i/>
+          <w:lang w:val="en-GB"/>
+        </w:rPr>
+        <w:t>ActiveSession</w:t>
+      </w:r>
+      <w:r>
+        <w:rPr>
+          <w:i/>
+          <w:lang w:val="en-GB"/>
+        </w:rPr>
+        <w:t>s</w:t>
+      </w:r>
+      <w:proofErr w:type="spellEnd"/>
+      <w:r>
+        <w:rPr>
+          <w:i/>
+          <w:lang w:val="en-GB"/>
+        </w:rPr>
+        <w:t xml:space="preserve">. </w:t>
+      </w:r>
+      <w:r>
+        <w:rPr>
+          <w:lang w:val="en-GB"/>
+        </w:rPr>
+        <w:t>The</w:t>
+      </w:r>
+      <w:r>
+        <w:rPr>
+          <w:i/>
+          <w:lang w:val="en-GB"/>
+        </w:rPr>
+        <w:t xml:space="preserve"> </w:t>
+      </w:r>
+      <w:proofErr w:type="spellStart"/>
+      <w:r>
+        <w:rPr>
+          <w:i/>
+          <w:lang w:val="en-GB"/>
+        </w:rPr>
+        <w:t>BranchSessions</w:t>
+      </w:r>
+      <w:proofErr w:type="spellEnd"/>
+      <w:r>
+        <w:rPr>
+          <w:lang w:val="en-GB"/>
+        </w:rPr>
+        <w:t xml:space="preserve"> is used to </w:t>
+      </w:r>
+      <w:r>
+        <w:rPr>
+          <w:lang w:val="en-GB"/>
+        </w:rPr>
+        <w:t xml:space="preserve">obtain the sessions </w:t>
+      </w:r>
+      <w:r>
+        <w:rPr>
+          <w:lang w:val="en-GB"/>
+        </w:rPr>
+        <w:t>that should be used to construct the editing model, but is not modified when the session starts.</w:t>
+      </w:r>
+    </w:p>
+    <w:p>
+      <w:pPr>
+        <w:rPr>
+          <w:lang w:val="en-GB"/>
+        </w:rPr>
+      </w:pPr>
+      <w:r>
+        <w:rPr>
+          <w:lang w:val="en-GB"/>
+        </w:rPr>
+        <w:t xml:space="preserve">When a user concludes an editing session, the row in the </w:t>
+      </w:r>
+      <w:proofErr w:type="spellStart"/>
+      <w:r>
+        <w:rPr>
+          <w:i/>
+          <w:lang w:val="en-GB"/>
+        </w:rPr>
+        <w:t>ActiveSessions</w:t>
+      </w:r>
+      <w:proofErr w:type="spellEnd"/>
+      <w:r>
+        <w:rPr>
+          <w:lang w:val="en-GB"/>
+        </w:rPr>
+        <w:t xml:space="preserve"> table will be removed, and a row will be appended to </w:t>
+      </w:r>
+      <w:proofErr w:type="spellStart"/>
+      <w:r>
+        <w:rPr>
+          <w:i/>
+          <w:lang w:val="en-GB"/>
+        </w:rPr>
+        <w:t>BranchSessions</w:t>
+      </w:r>
+      <w:proofErr w:type="spellEnd"/>
       <w:r>
         <w:rPr>
           <w:lang w:val="en-GB"/>
         </w:rPr>
         <w:t>.</w:t>
+      </w:r>
+    </w:p>
+    <w:p>
+      <w:pPr>
+        <w:rPr>
+          <w:lang w:val="en-GB"/>
+        </w:rPr>
+      </w:pPr>
+      <w:r>
+        <w:rPr>
+          <w:lang w:val="en-GB"/>
+        </w:rPr>
+        <w:t xml:space="preserve">The reason for </w:t>
       </w:r>
     </w:p>
     <w:p>
@@ -919,7 +1063,7 @@
         <w:rPr>
           <w:noProof/>
         </w:rPr>
-        <w:t>1</w:t>
+        <w:t>2</w:t>
       </w:r>
     </w:fldSimple>
     <w:r>
@@ -930,7 +1074,7 @@
         <w:rPr>
           <w:noProof/>
         </w:rPr>
-        <w:t>2</w:t>
+        <w:t>3</w:t>
       </w:r>
     </w:fldSimple>
   </w:p>
@@ -1166,6 +1310,232 @@
     </w:lvl>
   </w:abstractNum>
   <w:abstractNum w:abstractNumId="1">
+    <w:nsid w:val="37420F39"/>
+    <w:multiLevelType w:val="hybridMultilevel"/>
+    <w:tmpl w:val="7714D514"/>
+    <w:lvl w:ilvl="0" w:tplc="08090001">
+      <w:start w:val="1"/>
+      <w:numFmt w:val="bullet"/>
+      <w:lvlText w:val=""/>
+      <w:lvlJc w:val="left"/>
+      <w:pPr>
+        <w:ind w:left="720" w:hanging="360"/>
+      </w:pPr>
+      <w:rPr>
+        <w:rFonts w:ascii="Symbol" w:hAnsi="Symbol" w:hint="default"/>
+      </w:rPr>
+    </w:lvl>
+    <w:lvl w:ilvl="1" w:tplc="08090003" w:tentative="1">
+      <w:start w:val="1"/>
+      <w:numFmt w:val="bullet"/>
+      <w:lvlText w:val="o"/>
+      <w:lvlJc w:val="left"/>
+      <w:pPr>
+        <w:ind w:left="1440" w:hanging="360"/>
+      </w:pPr>
+      <w:rPr>
+        <w:rFonts w:ascii="Courier New" w:hAnsi="Courier New" w:cs="Courier New" w:hint="default"/>
+      </w:rPr>
+    </w:lvl>
+    <w:lvl w:ilvl="2" w:tplc="08090005" w:tentative="1">
+      <w:start w:val="1"/>
+      <w:numFmt w:val="bullet"/>
+      <w:lvlText w:val=""/>
+      <w:lvlJc w:val="left"/>
+      <w:pPr>
+        <w:ind w:left="2160" w:hanging="360"/>
+      </w:pPr>
+      <w:rPr>
+        <w:rFonts w:ascii="Wingdings" w:hAnsi="Wingdings" w:hint="default"/>
+      </w:rPr>
+    </w:lvl>
+    <w:lvl w:ilvl="3" w:tplc="08090001" w:tentative="1">
+      <w:start w:val="1"/>
+      <w:numFmt w:val="bullet"/>
+      <w:lvlText w:val=""/>
+      <w:lvlJc w:val="left"/>
+      <w:pPr>
+        <w:ind w:left="2880" w:hanging="360"/>
+      </w:pPr>
+      <w:rPr>
+        <w:rFonts w:ascii="Symbol" w:hAnsi="Symbol" w:hint="default"/>
+      </w:rPr>
+    </w:lvl>
+    <w:lvl w:ilvl="4" w:tplc="08090003" w:tentative="1">
+      <w:start w:val="1"/>
+      <w:numFmt w:val="bullet"/>
+      <w:lvlText w:val="o"/>
+      <w:lvlJc w:val="left"/>
+      <w:pPr>
+        <w:ind w:left="3600" w:hanging="360"/>
+      </w:pPr>
+      <w:rPr>
+        <w:rFonts w:ascii="Courier New" w:hAnsi="Courier New" w:cs="Courier New" w:hint="default"/>
+      </w:rPr>
+    </w:lvl>
+    <w:lvl w:ilvl="5" w:tplc="08090005" w:tentative="1">
+      <w:start w:val="1"/>
+      <w:numFmt w:val="bullet"/>
+      <w:lvlText w:val=""/>
+      <w:lvlJc w:val="left"/>
+      <w:pPr>
+        <w:ind w:left="4320" w:hanging="360"/>
+      </w:pPr>
+      <w:rPr>
+        <w:rFonts w:ascii="Wingdings" w:hAnsi="Wingdings" w:hint="default"/>
+      </w:rPr>
+    </w:lvl>
+    <w:lvl w:ilvl="6" w:tplc="08090001" w:tentative="1">
+      <w:start w:val="1"/>
+      <w:numFmt w:val="bullet"/>
+      <w:lvlText w:val=""/>
+      <w:lvlJc w:val="left"/>
+      <w:pPr>
+        <w:ind w:left="5040" w:hanging="360"/>
+      </w:pPr>
+      <w:rPr>
+        <w:rFonts w:ascii="Symbol" w:hAnsi="Symbol" w:hint="default"/>
+      </w:rPr>
+    </w:lvl>
+    <w:lvl w:ilvl="7" w:tplc="08090003" w:tentative="1">
+      <w:start w:val="1"/>
+      <w:numFmt w:val="bullet"/>
+      <w:lvlText w:val="o"/>
+      <w:lvlJc w:val="left"/>
+      <w:pPr>
+        <w:ind w:left="5760" w:hanging="360"/>
+      </w:pPr>
+      <w:rPr>
+        <w:rFonts w:ascii="Courier New" w:hAnsi="Courier New" w:cs="Courier New" w:hint="default"/>
+      </w:rPr>
+    </w:lvl>
+    <w:lvl w:ilvl="8" w:tplc="08090005" w:tentative="1">
+      <w:start w:val="1"/>
+      <w:numFmt w:val="bullet"/>
+      <w:lvlText w:val=""/>
+      <w:lvlJc w:val="left"/>
+      <w:pPr>
+        <w:ind w:left="6480" w:hanging="360"/>
+      </w:pPr>
+      <w:rPr>
+        <w:rFonts w:ascii="Wingdings" w:hAnsi="Wingdings" w:hint="default"/>
+      </w:rPr>
+    </w:lvl>
+  </w:abstractNum>
+  <w:abstractNum w:abstractNumId="2">
+    <w:nsid w:val="3BA32514"/>
+    <w:multiLevelType w:val="hybridMultilevel"/>
+    <w:tmpl w:val="41CE01FE"/>
+    <w:lvl w:ilvl="0" w:tplc="08090001">
+      <w:start w:val="1"/>
+      <w:numFmt w:val="bullet"/>
+      <w:lvlText w:val=""/>
+      <w:lvlJc w:val="left"/>
+      <w:pPr>
+        <w:ind w:left="720" w:hanging="360"/>
+      </w:pPr>
+      <w:rPr>
+        <w:rFonts w:ascii="Symbol" w:hAnsi="Symbol" w:hint="default"/>
+      </w:rPr>
+    </w:lvl>
+    <w:lvl w:ilvl="1" w:tplc="08090003" w:tentative="1">
+      <w:start w:val="1"/>
+      <w:numFmt w:val="bullet"/>
+      <w:lvlText w:val="o"/>
+      <w:lvlJc w:val="left"/>
+      <w:pPr>
+        <w:ind w:left="1440" w:hanging="360"/>
+      </w:pPr>
+      <w:rPr>
+        <w:rFonts w:ascii="Courier New" w:hAnsi="Courier New" w:cs="Courier New" w:hint="default"/>
+      </w:rPr>
+    </w:lvl>
+    <w:lvl w:ilvl="2" w:tplc="08090005" w:tentative="1">
+      <w:start w:val="1"/>
+      <w:numFmt w:val="bullet"/>
+      <w:lvlText w:val=""/>
+      <w:lvlJc w:val="left"/>
+      <w:pPr>
+        <w:ind w:left="2160" w:hanging="360"/>
+      </w:pPr>
+      <w:rPr>
+        <w:rFonts w:ascii="Wingdings" w:hAnsi="Wingdings" w:hint="default"/>
+      </w:rPr>
+    </w:lvl>
+    <w:lvl w:ilvl="3" w:tplc="08090001" w:tentative="1">
+      <w:start w:val="1"/>
+      <w:numFmt w:val="bullet"/>
+      <w:lvlText w:val=""/>
+      <w:lvlJc w:val="left"/>
+      <w:pPr>
+        <w:ind w:left="2880" w:hanging="360"/>
+      </w:pPr>
+      <w:rPr>
+        <w:rFonts w:ascii="Symbol" w:hAnsi="Symbol" w:hint="default"/>
+      </w:rPr>
+    </w:lvl>
+    <w:lvl w:ilvl="4" w:tplc="08090003" w:tentative="1">
+      <w:start w:val="1"/>
+      <w:numFmt w:val="bullet"/>
+      <w:lvlText w:val="o"/>
+      <w:lvlJc w:val="left"/>
+      <w:pPr>
+        <w:ind w:left="3600" w:hanging="360"/>
+      </w:pPr>
+      <w:rPr>
+        <w:rFonts w:ascii="Courier New" w:hAnsi="Courier New" w:cs="Courier New" w:hint="default"/>
+      </w:rPr>
+    </w:lvl>
+    <w:lvl w:ilvl="5" w:tplc="08090005" w:tentative="1">
+      <w:start w:val="1"/>
+      <w:numFmt w:val="bullet"/>
+      <w:lvlText w:val=""/>
+      <w:lvlJc w:val="left"/>
+      <w:pPr>
+        <w:ind w:left="4320" w:hanging="360"/>
+      </w:pPr>
+      <w:rPr>
+        <w:rFonts w:ascii="Wingdings" w:hAnsi="Wingdings" w:hint="default"/>
+      </w:rPr>
+    </w:lvl>
+    <w:lvl w:ilvl="6" w:tplc="08090001" w:tentative="1">
+      <w:start w:val="1"/>
+      <w:numFmt w:val="bullet"/>
+      <w:lvlText w:val=""/>
+      <w:lvlJc w:val="left"/>
+      <w:pPr>
+        <w:ind w:left="5040" w:hanging="360"/>
+      </w:pPr>
+      <w:rPr>
+        <w:rFonts w:ascii="Symbol" w:hAnsi="Symbol" w:hint="default"/>
+      </w:rPr>
+    </w:lvl>
+    <w:lvl w:ilvl="7" w:tplc="08090003" w:tentative="1">
+      <w:start w:val="1"/>
+      <w:numFmt w:val="bullet"/>
+      <w:lvlText w:val="o"/>
+      <w:lvlJc w:val="left"/>
+      <w:pPr>
+        <w:ind w:left="5760" w:hanging="360"/>
+      </w:pPr>
+      <w:rPr>
+        <w:rFonts w:ascii="Courier New" w:hAnsi="Courier New" w:cs="Courier New" w:hint="default"/>
+      </w:rPr>
+    </w:lvl>
+    <w:lvl w:ilvl="8" w:tplc="08090005" w:tentative="1">
+      <w:start w:val="1"/>
+      <w:numFmt w:val="bullet"/>
+      <w:lvlText w:val=""/>
+      <w:lvlJc w:val="left"/>
+      <w:pPr>
+        <w:ind w:left="6480" w:hanging="360"/>
+      </w:pPr>
+      <w:rPr>
+        <w:rFonts w:ascii="Wingdings" w:hAnsi="Wingdings" w:hint="default"/>
+      </w:rPr>
+    </w:lvl>
+  </w:abstractNum>
+  <w:abstractNum w:abstractNumId="3">
     <w:nsid w:val="411F716B"/>
     <w:multiLevelType w:val="hybridMultilevel"/>
     <w:tmpl w:val="0FF0A6E6"/>
@@ -1258,7 +1628,13 @@
     <w:abstractNumId w:val="0"/>
   </w:num>
   <w:num w:numId="2">
+    <w:abstractNumId w:val="3"/>
+  </w:num>
+  <w:num w:numId="3">
     <w:abstractNumId w:val="1"/>
+  </w:num>
+  <w:num w:numId="4">
+    <w:abstractNumId w:val="2"/>
   </w:num>
 </w:numbering>
 </file>
@@ -1888,7 +2264,7 @@
 </file>
 
 <file path=customXml/itemProps1.xml><?xml version="1.0" encoding="utf-8"?>
-<ds:datastoreItem xmlns:ds="http://schemas.openxmlformats.org/officeDocument/2006/customXml" ds:itemID="{9E1BB166-5595-4497-853F-F9CA429E7FC5}">
+<ds:datastoreItem xmlns:ds="http://schemas.openxmlformats.org/officeDocument/2006/customXml" ds:itemID="{69551276-49D6-4CED-A1EC-57D25D980845}">
   <ds:schemaRefs>
     <ds:schemaRef ds:uri="http://schemas.openxmlformats.org/officeDocument/2006/bibliography"/>
   </ds:schemaRefs>

--- a/Files/Branching.docx
+++ b/Files/Branching.docx
@@ -366,7 +366,19 @@
         <w:rPr>
           <w:lang w:val="en-GB"/>
         </w:rPr>
-        <w:t xml:space="preserve"> agnostic in terms of branching – it tries to avoid imposition of a branch hierarchy, because that might interfere with the operational goals of people trying to administer the system. The only rule that Backsight does enforce is to ensure that each map layer must correspond to a top-level branch.</w:t>
+        <w:t xml:space="preserve"> agnostic in terms of branching – it tries to avoid imposition of a branch hierarchy, because that might interfere with the operational goals of people trying to administer the system. The only rule </w:t>
+      </w:r>
+      <w:r>
+        <w:rPr>
+          <w:lang w:val="en-GB"/>
+        </w:rPr>
+        <w:t>is</w:t>
+      </w:r>
+      <w:r>
+        <w:rPr>
+          <w:lang w:val="en-GB"/>
+        </w:rPr>
+        <w:t xml:space="preserve"> that each map layer must correspond to a top-level branch.</w:t>
       </w:r>
       <w:r>
         <w:rPr>
@@ -684,6 +696,25 @@
         </w:rPr>
         <w:t>that should be used to construct the editing model, but is not modified when the session starts.</w:t>
       </w:r>
+      <w:r>
+        <w:rPr>
+          <w:lang w:val="en-GB"/>
+        </w:rPr>
+        <w:t xml:space="preserve">  As the user works with the Editor, a description of each edit gets appended to the </w:t>
+      </w:r>
+      <w:r>
+        <w:rPr>
+          <w:i/>
+          <w:lang w:val="en-GB"/>
+        </w:rPr>
+        <w:t>Edits</w:t>
+      </w:r>
+      <w:r>
+        <w:rPr>
+          <w:lang w:val="en-GB"/>
+        </w:rPr>
+        <w:t xml:space="preserve"> table.</w:t>
+      </w:r>
     </w:p>
     <w:p>
       <w:pPr>
@@ -727,18 +758,3739 @@
         </w:rPr>
         <w:t>.</w:t>
       </w:r>
-    </w:p>
-    <w:p>
-      <w:pPr>
-        <w:rPr>
-          <w:lang w:val="en-GB"/>
-        </w:rPr>
-      </w:pPr>
-      <w:r>
-        <w:rPr>
-          <w:lang w:val="en-GB"/>
-        </w:rPr>
-        <w:t xml:space="preserve">The reason for </w:t>
+      <w:r>
+        <w:rPr>
+          <w:lang w:val="en-GB"/>
+        </w:rPr>
+        <w:t xml:space="preserve"> Thereafter, other users working on the same branch will be able to see the edits that were made during the session.</w:t>
+      </w:r>
+    </w:p>
+    <w:p>
+      <w:pPr>
+        <w:rPr>
+          <w:lang w:val="en-GB"/>
+        </w:rPr>
+      </w:pPr>
+      <w:r>
+        <w:rPr>
+          <w:lang w:val="en-GB"/>
+        </w:rPr>
+        <w:t xml:space="preserve">To get a feel for what is involved, consider the figure below, which shows a simple timeline involving two sessions alongside the data that would be recorded in the </w:t>
+      </w:r>
+      <w:r>
+        <w:rPr>
+          <w:i/>
+          <w:lang w:val="en-GB"/>
+        </w:rPr>
+        <w:t>Sessions</w:t>
+      </w:r>
+      <w:r>
+        <w:rPr>
+          <w:lang w:val="en-GB"/>
+        </w:rPr>
+        <w:t xml:space="preserve"> and </w:t>
+      </w:r>
+      <w:proofErr w:type="spellStart"/>
+      <w:r>
+        <w:rPr>
+          <w:i/>
+          <w:lang w:val="en-GB"/>
+        </w:rPr>
+        <w:t>BranchSessions</w:t>
+      </w:r>
+      <w:proofErr w:type="spellEnd"/>
+      <w:r>
+        <w:rPr>
+          <w:lang w:val="en-GB"/>
+        </w:rPr>
+        <w:t xml:space="preserve"> tables.</w:t>
+      </w:r>
+    </w:p>
+    <w:tbl>
+      <w:tblPr>
+        <w:tblStyle w:val="TableGrid"/>
+        <w:tblpPr w:leftFromText="180" w:rightFromText="180" w:vertAnchor="text" w:horzAnchor="page" w:tblpX="2353" w:tblpY="1407"/>
+        <w:tblW w:w="0" w:type="auto"/>
+        <w:tblLook w:val="04A0"/>
+      </w:tblPr>
+      <w:tblGrid>
+        <w:gridCol w:w="1384"/>
+        <w:gridCol w:w="1276"/>
+        <w:gridCol w:w="1276"/>
+      </w:tblGrid>
+      <w:tr>
+        <w:tc>
+          <w:tcPr>
+            <w:tcW w:w="1384" w:type="dxa"/>
+          </w:tcPr>
+          <w:p>
+            <w:pPr>
+              <w:rPr>
+                <w:lang w:val="en-GB"/>
+              </w:rPr>
+            </w:pPr>
+            <w:r>
+              <w:rPr>
+                <w:lang w:val="en-GB"/>
+              </w:rPr>
+              <w:t>Session</w:t>
+            </w:r>
+          </w:p>
+        </w:tc>
+        <w:tc>
+          <w:tcPr>
+            <w:tcW w:w="1276" w:type="dxa"/>
+          </w:tcPr>
+          <w:p>
+            <w:pPr>
+              <w:rPr>
+                <w:lang w:val="en-GB"/>
+              </w:rPr>
+            </w:pPr>
+            <w:r>
+              <w:rPr>
+                <w:lang w:val="en-GB"/>
+              </w:rPr>
+              <w:t>Branch</w:t>
+            </w:r>
+          </w:p>
+        </w:tc>
+        <w:tc>
+          <w:tcPr>
+            <w:tcW w:w="1276" w:type="dxa"/>
+          </w:tcPr>
+          <w:p>
+            <w:pPr>
+              <w:rPr>
+                <w:lang w:val="en-GB"/>
+              </w:rPr>
+            </w:pPr>
+            <w:r>
+              <w:rPr>
+                <w:lang w:val="en-GB"/>
+              </w:rPr>
+              <w:t>Zone</w:t>
+            </w:r>
+          </w:p>
+        </w:tc>
+      </w:tr>
+      <w:tr>
+        <w:tc>
+          <w:tcPr>
+            <w:tcW w:w="1384" w:type="dxa"/>
+          </w:tcPr>
+          <w:p>
+            <w:pPr>
+              <w:rPr>
+                <w:lang w:val="en-GB"/>
+              </w:rPr>
+            </w:pPr>
+            <w:r>
+              <w:rPr>
+                <w:lang w:val="en-GB"/>
+              </w:rPr>
+              <w:t>S1</w:t>
+            </w:r>
+          </w:p>
+        </w:tc>
+        <w:tc>
+          <w:tcPr>
+            <w:tcW w:w="1276" w:type="dxa"/>
+          </w:tcPr>
+          <w:p>
+            <w:pPr>
+              <w:rPr>
+                <w:lang w:val="en-GB"/>
+              </w:rPr>
+            </w:pPr>
+            <w:r>
+              <w:rPr>
+                <w:lang w:val="en-GB"/>
+              </w:rPr>
+              <w:t>B1</w:t>
+            </w:r>
+          </w:p>
+        </w:tc>
+        <w:tc>
+          <w:tcPr>
+            <w:tcW w:w="1276" w:type="dxa"/>
+          </w:tcPr>
+          <w:p>
+            <w:pPr>
+              <w:rPr>
+                <w:lang w:val="en-GB"/>
+              </w:rPr>
+            </w:pPr>
+            <w:r>
+              <w:rPr>
+                <w:lang w:val="en-GB"/>
+              </w:rPr>
+              <w:t>Z1</w:t>
+            </w:r>
+          </w:p>
+        </w:tc>
+      </w:tr>
+      <w:tr>
+        <w:tc>
+          <w:tcPr>
+            <w:tcW w:w="1384" w:type="dxa"/>
+          </w:tcPr>
+          <w:p>
+            <w:pPr>
+              <w:rPr>
+                <w:lang w:val="en-GB"/>
+              </w:rPr>
+            </w:pPr>
+            <w:r>
+              <w:rPr>
+                <w:lang w:val="en-GB"/>
+              </w:rPr>
+              <w:t>S2</w:t>
+            </w:r>
+          </w:p>
+        </w:tc>
+        <w:tc>
+          <w:tcPr>
+            <w:tcW w:w="1276" w:type="dxa"/>
+          </w:tcPr>
+          <w:p>
+            <w:pPr>
+              <w:rPr>
+                <w:lang w:val="en-GB"/>
+              </w:rPr>
+            </w:pPr>
+            <w:r>
+              <w:rPr>
+                <w:lang w:val="en-GB"/>
+              </w:rPr>
+              <w:t>B</w:t>
+            </w:r>
+            <w:r>
+              <w:rPr>
+                <w:lang w:val="en-GB"/>
+              </w:rPr>
+              <w:t>1</w:t>
+            </w:r>
+          </w:p>
+        </w:tc>
+        <w:tc>
+          <w:tcPr>
+            <w:tcW w:w="1276" w:type="dxa"/>
+          </w:tcPr>
+          <w:p>
+            <w:pPr>
+              <w:rPr>
+                <w:lang w:val="en-GB"/>
+              </w:rPr>
+            </w:pPr>
+            <w:r>
+              <w:rPr>
+                <w:lang w:val="en-GB"/>
+              </w:rPr>
+              <w:t>Z1</w:t>
+            </w:r>
+          </w:p>
+        </w:tc>
+      </w:tr>
+    </w:tbl>
+    <w:tbl>
+      <w:tblPr>
+        <w:tblStyle w:val="TableGrid"/>
+        <w:tblpPr w:leftFromText="180" w:rightFromText="180" w:vertAnchor="text" w:horzAnchor="page" w:tblpX="6433" w:tblpY="1407"/>
+        <w:tblW w:w="0" w:type="auto"/>
+        <w:tblLook w:val="04A0"/>
+      </w:tblPr>
+      <w:tblGrid>
+        <w:gridCol w:w="1101"/>
+        <w:gridCol w:w="1134"/>
+        <w:gridCol w:w="1134"/>
+      </w:tblGrid>
+      <w:tr>
+        <w:tc>
+          <w:tcPr>
+            <w:tcW w:w="1101" w:type="dxa"/>
+          </w:tcPr>
+          <w:p>
+            <w:pPr>
+              <w:rPr>
+                <w:lang w:val="en-GB"/>
+              </w:rPr>
+            </w:pPr>
+            <w:r>
+              <w:rPr>
+                <w:lang w:val="en-GB"/>
+              </w:rPr>
+              <w:t>Branch</w:t>
+            </w:r>
+          </w:p>
+        </w:tc>
+        <w:tc>
+          <w:tcPr>
+            <w:tcW w:w="1134" w:type="dxa"/>
+          </w:tcPr>
+          <w:p>
+            <w:pPr>
+              <w:rPr>
+                <w:lang w:val="en-GB"/>
+              </w:rPr>
+            </w:pPr>
+            <w:r>
+              <w:rPr>
+                <w:lang w:val="en-GB"/>
+              </w:rPr>
+              <w:t>Revision</w:t>
+            </w:r>
+          </w:p>
+        </w:tc>
+        <w:tc>
+          <w:tcPr>
+            <w:tcW w:w="1134" w:type="dxa"/>
+          </w:tcPr>
+          <w:p>
+            <w:pPr>
+              <w:rPr>
+                <w:lang w:val="en-GB"/>
+              </w:rPr>
+            </w:pPr>
+            <w:r>
+              <w:rPr>
+                <w:lang w:val="en-GB"/>
+              </w:rPr>
+              <w:t>Session</w:t>
+            </w:r>
+          </w:p>
+        </w:tc>
+      </w:tr>
+      <w:tr>
+        <w:tc>
+          <w:tcPr>
+            <w:tcW w:w="1101" w:type="dxa"/>
+          </w:tcPr>
+          <w:p>
+            <w:pPr>
+              <w:rPr>
+                <w:lang w:val="en-GB"/>
+              </w:rPr>
+            </w:pPr>
+            <w:r>
+              <w:rPr>
+                <w:lang w:val="en-GB"/>
+              </w:rPr>
+              <w:t>B1</w:t>
+            </w:r>
+          </w:p>
+        </w:tc>
+        <w:tc>
+          <w:tcPr>
+            <w:tcW w:w="1134" w:type="dxa"/>
+          </w:tcPr>
+          <w:p>
+            <w:pPr>
+              <w:rPr>
+                <w:lang w:val="en-GB"/>
+              </w:rPr>
+            </w:pPr>
+            <w:r>
+              <w:rPr>
+                <w:lang w:val="en-GB"/>
+              </w:rPr>
+              <w:t>100</w:t>
+            </w:r>
+          </w:p>
+        </w:tc>
+        <w:tc>
+          <w:tcPr>
+            <w:tcW w:w="1134" w:type="dxa"/>
+          </w:tcPr>
+          <w:p>
+            <w:pPr>
+              <w:rPr>
+                <w:lang w:val="en-GB"/>
+              </w:rPr>
+            </w:pPr>
+            <w:r>
+              <w:rPr>
+                <w:lang w:val="en-GB"/>
+              </w:rPr>
+              <w:t>S1</w:t>
+            </w:r>
+          </w:p>
+        </w:tc>
+      </w:tr>
+      <w:tr>
+        <w:tc>
+          <w:tcPr>
+            <w:tcW w:w="1101" w:type="dxa"/>
+          </w:tcPr>
+          <w:p>
+            <w:pPr>
+              <w:rPr>
+                <w:lang w:val="en-GB"/>
+              </w:rPr>
+            </w:pPr>
+            <w:r>
+              <w:rPr>
+                <w:lang w:val="en-GB"/>
+              </w:rPr>
+              <w:t>B</w:t>
+            </w:r>
+            <w:r>
+              <w:rPr>
+                <w:lang w:val="en-GB"/>
+              </w:rPr>
+              <w:t>1</w:t>
+            </w:r>
+          </w:p>
+        </w:tc>
+        <w:tc>
+          <w:tcPr>
+            <w:tcW w:w="1134" w:type="dxa"/>
+          </w:tcPr>
+          <w:p>
+            <w:pPr>
+              <w:rPr>
+                <w:lang w:val="en-GB"/>
+              </w:rPr>
+            </w:pPr>
+            <w:r>
+              <w:rPr>
+                <w:lang w:val="en-GB"/>
+              </w:rPr>
+              <w:t>101</w:t>
+            </w:r>
+          </w:p>
+        </w:tc>
+        <w:tc>
+          <w:tcPr>
+            <w:tcW w:w="1134" w:type="dxa"/>
+          </w:tcPr>
+          <w:p>
+            <w:pPr>
+              <w:rPr>
+                <w:lang w:val="en-GB"/>
+              </w:rPr>
+            </w:pPr>
+            <w:r>
+              <w:rPr>
+                <w:lang w:val="en-GB"/>
+              </w:rPr>
+              <w:t>S2</w:t>
+            </w:r>
+          </w:p>
+        </w:tc>
+      </w:tr>
+    </w:tbl>
+    <w:p>
+      <w:pPr>
+        <w:jc w:val="center"/>
+        <w:rPr>
+          <w:lang w:val="en-GB"/>
+        </w:rPr>
+      </w:pPr>
+      <w:r>
+        <w:rPr>
+          <w:noProof/>
+          <w:lang w:val="en-GB" w:eastAsia="en-GB"/>
+        </w:rPr>
+        <w:pict>
+          <v:shapetype id="_x0000_t32" coordsize="21600,21600" o:spt="32" o:oned="t" path="m,l21600,21600e" filled="f">
+            <v:path arrowok="t" fillok="f" o:connecttype="none"/>
+            <o:lock v:ext="edit" shapetype="t"/>
+          </v:shapetype>
+          <v:shape id="_x0000_s1042" type="#_x0000_t32" style="position:absolute;left:0;text-align:left;margin-left:224.25pt;margin-top:17.75pt;width:25.5pt;height:0;z-index:251691008;mso-position-horizontal-relative:text;mso-position-vertical-relative:text" o:connectortype="straight" o:regroupid="2">
+            <v:stroke endarrow="block"/>
+          </v:shape>
+        </w:pict>
+      </w:r>
+      <w:r>
+        <w:rPr>
+          <w:noProof/>
+          <w:lang w:val="en-GB" w:eastAsia="en-GB"/>
+        </w:rPr>
+        <w:pict>
+          <v:shapetype id="_x0000_t202" coordsize="21600,21600" o:spt="202" path="m,l,21600r21600,l21600,xe">
+            <v:stroke joinstyle="miter"/>
+            <v:path gradientshapeok="t" o:connecttype="rect"/>
+          </v:shapetype>
+          <v:shape id="_x0000_s1028" type="#_x0000_t202" style="position:absolute;left:0;text-align:left;margin-left:193.5pt;margin-top:5.75pt;width:30.75pt;height:27.75pt;z-index:251689984;mso-position-horizontal-relative:text;mso-position-vertical-relative:text" o:regroupid="2">
+            <v:textbox style="mso-next-textbox:#_x0000_s1028">
+              <w:txbxContent>
+                <w:p>
+                  <w:pPr>
+                    <w:jc w:val="center"/>
+                  </w:pPr>
+                  <w:r>
+                    <w:t>S</w:t>
+                  </w:r>
+                  <w:r>
+                    <w:t>1</w:t>
+                  </w:r>
+                </w:p>
+                <w:p>
+                  <w:pPr>
+                    <w:jc w:val="center"/>
+                  </w:pPr>
+                  <w:r>
+                    <w:t>(100)</w:t>
+                  </w:r>
+                </w:p>
+                <w:p>
+                  <w:pPr>
+                    <w:jc w:val="center"/>
+                  </w:pPr>
+                  <w:r>
+                    <w:t>(100)</w:t>
+                  </w:r>
+                </w:p>
+              </w:txbxContent>
+            </v:textbox>
+          </v:shape>
+        </w:pict>
+      </w:r>
+      <w:r>
+        <w:rPr>
+          <w:noProof/>
+          <w:lang w:val="en-GB" w:eastAsia="en-GB"/>
+        </w:rPr>
+        <w:pict>
+          <v:shape id="_x0000_s1027" type="#_x0000_t202" style="position:absolute;left:0;text-align:left;margin-left:249.75pt;margin-top:5.75pt;width:30.75pt;height:27.75pt;z-index:251688960;mso-position-horizontal-relative:text;mso-position-vertical-relative:text" o:regroupid="2">
+            <v:textbox style="mso-next-textbox:#_x0000_s1027">
+              <w:txbxContent>
+                <w:p>
+                  <w:pPr>
+                    <w:jc w:val="center"/>
+                  </w:pPr>
+                  <w:r>
+                    <w:t>S2</w:t>
+                  </w:r>
+                </w:p>
+              </w:txbxContent>
+            </v:textbox>
+          </v:shape>
+        </w:pict>
+      </w:r>
+      <w:r>
+        <w:rPr>
+          <w:noProof/>
+          <w:lang w:val="en-GB" w:eastAsia="en-GB"/>
+        </w:rPr>
+        <w:pict>
+          <v:shape id="_x0000_s1043" type="#_x0000_t202" style="position:absolute;left:0;text-align:left;margin-left:96.75pt;margin-top:44.75pt;width:88.5pt;height:23.5pt;z-index:251664384;mso-position-horizontal-relative:text;mso-position-vertical-relative:text" stroked="f">
+            <v:textbox style="mso-next-textbox:#_x0000_s1043">
+              <w:txbxContent>
+                <w:p>
+                  <w:pPr>
+                    <w:jc w:val="center"/>
+                    <w:rPr>
+                      <w:i/>
+                    </w:rPr>
+                  </w:pPr>
+                  <w:r>
+                    <w:rPr>
+                      <w:i/>
+                    </w:rPr>
+                    <w:t>Sessions</w:t>
+                  </w:r>
+                </w:p>
+              </w:txbxContent>
+            </v:textbox>
+          </v:shape>
+        </w:pict>
+      </w:r>
+      <w:r>
+        <w:rPr>
+          <w:noProof/>
+          <w:lang w:val="en-GB" w:eastAsia="en-GB"/>
+        </w:rPr>
+        <w:pict>
+          <v:shape id="_x0000_s1044" type="#_x0000_t202" style="position:absolute;left:0;text-align:left;margin-left:280.5pt;margin-top:44.75pt;width:88.5pt;height:23.5pt;z-index:251665408;mso-position-horizontal-relative:text;mso-position-vertical-relative:text" stroked="f">
+            <v:textbox style="mso-next-textbox:#_x0000_s1044">
+              <w:txbxContent>
+                <w:p>
+                  <w:pPr>
+                    <w:jc w:val="center"/>
+                    <w:rPr>
+                      <w:i/>
+                    </w:rPr>
+                  </w:pPr>
+                  <w:proofErr w:type="spellStart"/>
+                  <w:r>
+                    <w:rPr>
+                      <w:i/>
+                    </w:rPr>
+                    <w:t>BranchSessions</w:t>
+                  </w:r>
+                  <w:proofErr w:type="spellEnd"/>
+                </w:p>
+              </w:txbxContent>
+            </v:textbox>
+          </v:shape>
+        </w:pict>
+      </w:r>
+      <w:r>
+        <w:rPr>
+          <w:lang w:val="en-GB"/>
+        </w:rPr>
+        <w:pict>
+          <v:shapetype id="_x0000_t75" coordsize="21600,21600" o:spt="75" o:preferrelative="t" path="m@4@5l@4@11@9@11@9@5xe" filled="f" stroked="f">
+            <v:stroke joinstyle="miter"/>
+            <v:formulas>
+              <v:f eqn="if lineDrawn pixelLineWidth 0"/>
+              <v:f eqn="sum @0 1 0"/>
+              <v:f eqn="sum 0 0 @1"/>
+              <v:f eqn="prod @2 1 2"/>
+              <v:f eqn="prod @3 21600 pixelWidth"/>
+              <v:f eqn="prod @3 21600 pixelHeight"/>
+              <v:f eqn="sum @0 0 1"/>
+              <v:f eqn="prod @6 1 2"/>
+              <v:f eqn="prod @7 21600 pixelWidth"/>
+              <v:f eqn="sum @8 21600 0"/>
+              <v:f eqn="prod @7 21600 pixelHeight"/>
+              <v:f eqn="sum @10 21600 0"/>
+            </v:formulas>
+            <v:path o:extrusionok="f" gradientshapeok="t" o:connecttype="rect"/>
+            <o:lock v:ext="edit" aspectratio="t"/>
+          </v:shapetype>
+          <v:shape id="_x0000_i1025" type="#_x0000_t75" style="width:468pt;height:135.75pt" o:preferrelative="f" o:allowoverlap="f">
+            <v:imagedata croptop="-65520f" cropbottom="65520f"/>
+          </v:shape>
+        </w:pict>
+      </w:r>
+    </w:p>
+    <w:p>
+      <w:pPr>
+        <w:jc w:val="center"/>
+        <w:rPr>
+          <w:lang w:val="en-GB"/>
+        </w:rPr>
+      </w:pPr>
+      <w:r>
+        <w:rPr>
+          <w:lang w:val="en-GB"/>
+        </w:rPr>
+        <w:t>Figure 1 – A pair of completed sessions</w:t>
+      </w:r>
+    </w:p>
+    <w:p>
+      <w:pPr>
+        <w:rPr>
+          <w:lang w:val="en-GB"/>
+        </w:rPr>
+      </w:pPr>
+      <w:r>
+        <w:rPr>
+          <w:lang w:val="en-GB"/>
+        </w:rPr>
+        <w:lastRenderedPageBreak/>
+        <w:t xml:space="preserve">Each session remembers the branch </w:t>
+      </w:r>
+      <w:r>
+        <w:rPr>
+          <w:lang w:val="en-GB"/>
+        </w:rPr>
+        <w:t xml:space="preserve">and zone </w:t>
+      </w:r>
+      <w:r>
+        <w:rPr>
+          <w:lang w:val="en-GB"/>
+        </w:rPr>
+        <w:t>that w</w:t>
+      </w:r>
+      <w:r>
+        <w:rPr>
+          <w:lang w:val="en-GB"/>
+        </w:rPr>
+        <w:t>ere</w:t>
+      </w:r>
+      <w:r>
+        <w:rPr>
+          <w:lang w:val="en-GB"/>
+        </w:rPr>
+        <w:t xml:space="preserve"> originally </w:t>
+      </w:r>
+      <w:r>
+        <w:rPr>
+          <w:lang w:val="en-GB"/>
+        </w:rPr>
+        <w:t>used to initiate the session</w:t>
+      </w:r>
+      <w:r>
+        <w:rPr>
+          <w:lang w:val="en-GB"/>
+        </w:rPr>
+        <w:t>. Each branch lists the sessions that have been included in the branch, alongside a revision number that records the sequence of the session within the branch.</w:t>
+      </w:r>
+    </w:p>
+    <w:p>
+      <w:pPr>
+        <w:rPr>
+          <w:lang w:val="en-GB"/>
+        </w:rPr>
+      </w:pPr>
+      <w:r>
+        <w:rPr>
+          <w:lang w:val="en-GB"/>
+        </w:rPr>
+        <w:t>Now suppose that Joe starts session S3, while Fred starts session S4, both referring to branch B1, zone Z1. While both sessions remain active, things look like this:</w:t>
+      </w:r>
+    </w:p>
+    <w:p>
+      <w:pPr>
+        <w:rPr>
+          <w:lang w:val="en-GB"/>
+        </w:rPr>
+      </w:pPr>
+      <w:r>
+        <w:rPr>
+          <w:noProof/>
+          <w:lang w:val="en-GB" w:eastAsia="en-GB"/>
+        </w:rPr>
+        <w:pict>
+          <v:shape id="_x0000_s1057" type="#_x0000_t32" style="position:absolute;margin-left:210pt;margin-top:47.55pt;width:70.5pt;height:18pt;z-index:251673600" o:connectortype="straight">
+            <v:stroke endarrow="block"/>
+          </v:shape>
+        </w:pict>
+      </w:r>
+      <w:r>
+        <w:rPr>
+          <w:noProof/>
+          <w:lang w:val="en-GB" w:eastAsia="en-GB"/>
+        </w:rPr>
+        <w:pict>
+          <v:shape id="_x0000_s1056" type="#_x0000_t32" style="position:absolute;margin-left:210pt;margin-top:20.55pt;width:33pt;height:19.5pt;flip:y;z-index:251672576" o:connectortype="straight">
+            <v:stroke endarrow="block"/>
+          </v:shape>
+        </w:pict>
+      </w:r>
+      <w:r>
+        <w:rPr>
+          <w:noProof/>
+          <w:lang w:val="en-GB" w:eastAsia="en-GB"/>
+        </w:rPr>
+        <w:pict>
+          <v:shape id="_x0000_s1055" type="#_x0000_t202" style="position:absolute;margin-left:280.5pt;margin-top:52.05pt;width:30.75pt;height:27.75pt;z-index:251671552" fillcolor="#f79646 [3209]">
+            <v:textbox style="mso-next-textbox:#_x0000_s1055">
+              <w:txbxContent>
+                <w:p>
+                  <w:pPr>
+                    <w:jc w:val="center"/>
+                  </w:pPr>
+                  <w:r>
+                    <w:t>S4</w:t>
+                  </w:r>
+                </w:p>
+              </w:txbxContent>
+            </v:textbox>
+          </v:shape>
+        </w:pict>
+      </w:r>
+      <w:r>
+        <w:rPr>
+          <w:noProof/>
+          <w:lang w:val="en-GB" w:eastAsia="en-GB"/>
+        </w:rPr>
+        <w:pict>
+          <v:shape id="_x0000_s1054" type="#_x0000_t202" style="position:absolute;margin-left:243pt;margin-top:8.55pt;width:30.75pt;height:27.75pt;z-index:251670528" fillcolor="#f79646 [3209]">
+            <v:textbox style="mso-next-textbox:#_x0000_s1054">
+              <w:txbxContent>
+                <w:p>
+                  <w:pPr>
+                    <w:jc w:val="center"/>
+                  </w:pPr>
+                  <w:r>
+                    <w:t>S3</w:t>
+                  </w:r>
+                </w:p>
+              </w:txbxContent>
+            </v:textbox>
+          </v:shape>
+        </w:pict>
+      </w:r>
+      <w:r>
+        <w:rPr>
+          <w:noProof/>
+          <w:lang w:val="en-GB" w:eastAsia="en-GB"/>
+        </w:rPr>
+        <w:pict>
+          <v:shape id="_x0000_s1053" type="#_x0000_t32" style="position:absolute;margin-left:153.75pt;margin-top:40.05pt;width:25.5pt;height:0;z-index:251669504" o:connectortype="straight" o:regroupid="1">
+            <v:stroke endarrow="block"/>
+          </v:shape>
+        </w:pict>
+      </w:r>
+      <w:r>
+        <w:rPr>
+          <w:noProof/>
+          <w:lang w:val="en-GB" w:eastAsia="en-GB"/>
+        </w:rPr>
+        <w:pict>
+          <v:shape id="_x0000_s1052" type="#_x0000_t202" style="position:absolute;margin-left:123pt;margin-top:28.05pt;width:30.75pt;height:27.75pt;z-index:251668480" o:regroupid="1">
+            <v:textbox style="mso-next-textbox:#_x0000_s1052">
+              <w:txbxContent>
+                <w:p>
+                  <w:pPr>
+                    <w:jc w:val="center"/>
+                  </w:pPr>
+                  <w:r>
+                    <w:t>S1</w:t>
+                  </w:r>
+                </w:p>
+              </w:txbxContent>
+            </v:textbox>
+          </v:shape>
+        </w:pict>
+      </w:r>
+      <w:r>
+        <w:rPr>
+          <w:noProof/>
+          <w:lang w:val="en-GB" w:eastAsia="en-GB"/>
+        </w:rPr>
+        <w:pict>
+          <v:shape id="_x0000_s1051" type="#_x0000_t202" style="position:absolute;margin-left:179.25pt;margin-top:28.05pt;width:30.75pt;height:27.75pt;z-index:251667456" o:regroupid="1">
+            <v:textbox style="mso-next-textbox:#_x0000_s1051">
+              <w:txbxContent>
+                <w:p>
+                  <w:pPr>
+                    <w:jc w:val="center"/>
+                  </w:pPr>
+                  <w:r>
+                    <w:t>S2</w:t>
+                  </w:r>
+                </w:p>
+              </w:txbxContent>
+            </v:textbox>
+          </v:shape>
+        </w:pict>
+      </w:r>
+    </w:p>
+    <w:p>
+      <w:pPr>
+        <w:rPr>
+          <w:lang w:val="en-GB"/>
+        </w:rPr>
+      </w:pPr>
+    </w:p>
+    <w:p>
+      <w:pPr>
+        <w:rPr>
+          <w:lang w:val="en-GB"/>
+        </w:rPr>
+      </w:pPr>
+    </w:p>
+    <w:p>
+      <w:pPr>
+        <w:rPr>
+          <w:lang w:val="en-GB"/>
+        </w:rPr>
+      </w:pPr>
+    </w:p>
+    <w:p>
+      <w:pPr>
+        <w:rPr>
+          <w:lang w:val="en-GB"/>
+        </w:rPr>
+      </w:pPr>
+      <w:r>
+        <w:rPr>
+          <w:noProof/>
+          <w:lang w:val="en-GB" w:eastAsia="en-GB"/>
+        </w:rPr>
+        <w:pict>
+          <v:shape id="_x0000_s1058" type="#_x0000_t202" style="position:absolute;margin-left:101.25pt;margin-top:11pt;width:88.5pt;height:23.5pt;z-index:251674624" stroked="f">
+            <v:textbox>
+              <w:txbxContent>
+                <w:p>
+                  <w:pPr>
+                    <w:jc w:val="center"/>
+                    <w:rPr>
+                      <w:i/>
+                    </w:rPr>
+                  </w:pPr>
+                  <w:r>
+                    <w:rPr>
+                      <w:i/>
+                    </w:rPr>
+                    <w:t>Sessions</w:t>
+                  </w:r>
+                </w:p>
+              </w:txbxContent>
+            </v:textbox>
+          </v:shape>
+        </w:pict>
+      </w:r>
+      <w:r>
+        <w:rPr>
+          <w:noProof/>
+          <w:lang w:val="en-GB" w:eastAsia="en-GB"/>
+        </w:rPr>
+        <w:pict>
+          <v:shape id="_x0000_s1059" type="#_x0000_t202" style="position:absolute;margin-left:299.25pt;margin-top:11pt;width:88.5pt;height:23.5pt;z-index:251675648" stroked="f">
+            <v:textbox>
+              <w:txbxContent>
+                <w:p>
+                  <w:pPr>
+                    <w:jc w:val="center"/>
+                    <w:rPr>
+                      <w:i/>
+                    </w:rPr>
+                  </w:pPr>
+                  <w:proofErr w:type="spellStart"/>
+                  <w:r>
+                    <w:rPr>
+                      <w:i/>
+                    </w:rPr>
+                    <w:t>BranchSessions</w:t>
+                  </w:r>
+                  <w:proofErr w:type="spellEnd"/>
+                </w:p>
+              </w:txbxContent>
+            </v:textbox>
+          </v:shape>
+        </w:pict>
+      </w:r>
+    </w:p>
+    <w:tbl>
+      <w:tblPr>
+        <w:tblStyle w:val="TableGrid"/>
+        <w:tblpPr w:leftFromText="180" w:rightFromText="180" w:vertAnchor="text" w:horzAnchor="page" w:tblpX="2383" w:tblpY="328"/>
+        <w:tblW w:w="0" w:type="auto"/>
+        <w:tblLook w:val="04A0"/>
+      </w:tblPr>
+      <w:tblGrid>
+        <w:gridCol w:w="1384"/>
+        <w:gridCol w:w="1276"/>
+        <w:gridCol w:w="1276"/>
+      </w:tblGrid>
+      <w:tr>
+        <w:tc>
+          <w:tcPr>
+            <w:tcW w:w="1384" w:type="dxa"/>
+          </w:tcPr>
+          <w:p>
+            <w:pPr>
+              <w:rPr>
+                <w:lang w:val="en-GB"/>
+              </w:rPr>
+            </w:pPr>
+            <w:r>
+              <w:rPr>
+                <w:lang w:val="en-GB"/>
+              </w:rPr>
+              <w:t>Session</w:t>
+            </w:r>
+          </w:p>
+        </w:tc>
+        <w:tc>
+          <w:tcPr>
+            <w:tcW w:w="1276" w:type="dxa"/>
+          </w:tcPr>
+          <w:p>
+            <w:pPr>
+              <w:rPr>
+                <w:lang w:val="en-GB"/>
+              </w:rPr>
+            </w:pPr>
+            <w:r>
+              <w:rPr>
+                <w:lang w:val="en-GB"/>
+              </w:rPr>
+              <w:t>Branch</w:t>
+            </w:r>
+          </w:p>
+        </w:tc>
+        <w:tc>
+          <w:tcPr>
+            <w:tcW w:w="1276" w:type="dxa"/>
+          </w:tcPr>
+          <w:p>
+            <w:pPr>
+              <w:rPr>
+                <w:lang w:val="en-GB"/>
+              </w:rPr>
+            </w:pPr>
+            <w:r>
+              <w:rPr>
+                <w:lang w:val="en-GB"/>
+              </w:rPr>
+              <w:t>Zone</w:t>
+            </w:r>
+          </w:p>
+        </w:tc>
+      </w:tr>
+      <w:tr>
+        <w:tc>
+          <w:tcPr>
+            <w:tcW w:w="1384" w:type="dxa"/>
+          </w:tcPr>
+          <w:p>
+            <w:pPr>
+              <w:rPr>
+                <w:lang w:val="en-GB"/>
+              </w:rPr>
+            </w:pPr>
+            <w:r>
+              <w:rPr>
+                <w:lang w:val="en-GB"/>
+              </w:rPr>
+              <w:t>S1</w:t>
+            </w:r>
+          </w:p>
+        </w:tc>
+        <w:tc>
+          <w:tcPr>
+            <w:tcW w:w="1276" w:type="dxa"/>
+          </w:tcPr>
+          <w:p>
+            <w:pPr>
+              <w:rPr>
+                <w:lang w:val="en-GB"/>
+              </w:rPr>
+            </w:pPr>
+            <w:r>
+              <w:rPr>
+                <w:lang w:val="en-GB"/>
+              </w:rPr>
+              <w:t>B1</w:t>
+            </w:r>
+          </w:p>
+        </w:tc>
+        <w:tc>
+          <w:tcPr>
+            <w:tcW w:w="1276" w:type="dxa"/>
+          </w:tcPr>
+          <w:p>
+            <w:pPr>
+              <w:rPr>
+                <w:lang w:val="en-GB"/>
+              </w:rPr>
+            </w:pPr>
+            <w:r>
+              <w:rPr>
+                <w:lang w:val="en-GB"/>
+              </w:rPr>
+              <w:t>Z1</w:t>
+            </w:r>
+          </w:p>
+        </w:tc>
+      </w:tr>
+      <w:tr>
+        <w:tc>
+          <w:tcPr>
+            <w:tcW w:w="1384" w:type="dxa"/>
+          </w:tcPr>
+          <w:p>
+            <w:pPr>
+              <w:rPr>
+                <w:lang w:val="en-GB"/>
+              </w:rPr>
+            </w:pPr>
+            <w:r>
+              <w:rPr>
+                <w:lang w:val="en-GB"/>
+              </w:rPr>
+              <w:t>S2</w:t>
+            </w:r>
+          </w:p>
+        </w:tc>
+        <w:tc>
+          <w:tcPr>
+            <w:tcW w:w="1276" w:type="dxa"/>
+          </w:tcPr>
+          <w:p>
+            <w:pPr>
+              <w:rPr>
+                <w:lang w:val="en-GB"/>
+              </w:rPr>
+            </w:pPr>
+            <w:r>
+              <w:rPr>
+                <w:lang w:val="en-GB"/>
+              </w:rPr>
+              <w:t>B1</w:t>
+            </w:r>
+          </w:p>
+        </w:tc>
+        <w:tc>
+          <w:tcPr>
+            <w:tcW w:w="1276" w:type="dxa"/>
+          </w:tcPr>
+          <w:p>
+            <w:pPr>
+              <w:rPr>
+                <w:lang w:val="en-GB"/>
+              </w:rPr>
+            </w:pPr>
+            <w:r>
+              <w:rPr>
+                <w:lang w:val="en-GB"/>
+              </w:rPr>
+              <w:t>Z1</w:t>
+            </w:r>
+          </w:p>
+        </w:tc>
+      </w:tr>
+      <w:tr>
+        <w:tc>
+          <w:tcPr>
+            <w:tcW w:w="1384" w:type="dxa"/>
+          </w:tcPr>
+          <w:p>
+            <w:pPr>
+              <w:rPr>
+                <w:lang w:val="en-GB"/>
+              </w:rPr>
+            </w:pPr>
+            <w:r>
+              <w:rPr>
+                <w:lang w:val="en-GB"/>
+              </w:rPr>
+              <w:t>S3</w:t>
+            </w:r>
+          </w:p>
+        </w:tc>
+        <w:tc>
+          <w:tcPr>
+            <w:tcW w:w="1276" w:type="dxa"/>
+          </w:tcPr>
+          <w:p>
+            <w:pPr>
+              <w:rPr>
+                <w:lang w:val="en-GB"/>
+              </w:rPr>
+            </w:pPr>
+            <w:r>
+              <w:rPr>
+                <w:lang w:val="en-GB"/>
+              </w:rPr>
+              <w:t>B1</w:t>
+            </w:r>
+          </w:p>
+        </w:tc>
+        <w:tc>
+          <w:tcPr>
+            <w:tcW w:w="1276" w:type="dxa"/>
+          </w:tcPr>
+          <w:p>
+            <w:pPr>
+              <w:rPr>
+                <w:lang w:val="en-GB"/>
+              </w:rPr>
+            </w:pPr>
+            <w:r>
+              <w:rPr>
+                <w:lang w:val="en-GB"/>
+              </w:rPr>
+              <w:t>Z1</w:t>
+            </w:r>
+          </w:p>
+        </w:tc>
+      </w:tr>
+      <w:tr>
+        <w:tc>
+          <w:tcPr>
+            <w:tcW w:w="1384" w:type="dxa"/>
+          </w:tcPr>
+          <w:p>
+            <w:pPr>
+              <w:rPr>
+                <w:lang w:val="en-GB"/>
+              </w:rPr>
+            </w:pPr>
+            <w:r>
+              <w:rPr>
+                <w:lang w:val="en-GB"/>
+              </w:rPr>
+              <w:t>S4</w:t>
+            </w:r>
+          </w:p>
+        </w:tc>
+        <w:tc>
+          <w:tcPr>
+            <w:tcW w:w="1276" w:type="dxa"/>
+          </w:tcPr>
+          <w:p>
+            <w:pPr>
+              <w:rPr>
+                <w:lang w:val="en-GB"/>
+              </w:rPr>
+            </w:pPr>
+            <w:r>
+              <w:rPr>
+                <w:lang w:val="en-GB"/>
+              </w:rPr>
+              <w:t>B1</w:t>
+            </w:r>
+          </w:p>
+        </w:tc>
+        <w:tc>
+          <w:tcPr>
+            <w:tcW w:w="1276" w:type="dxa"/>
+          </w:tcPr>
+          <w:p>
+            <w:pPr>
+              <w:rPr>
+                <w:lang w:val="en-GB"/>
+              </w:rPr>
+            </w:pPr>
+            <w:r>
+              <w:rPr>
+                <w:lang w:val="en-GB"/>
+              </w:rPr>
+              <w:t>Z1</w:t>
+            </w:r>
+          </w:p>
+        </w:tc>
+      </w:tr>
+    </w:tbl>
+    <w:tbl>
+      <w:tblPr>
+        <w:tblStyle w:val="TableGrid"/>
+        <w:tblpPr w:leftFromText="180" w:rightFromText="180" w:vertAnchor="text" w:horzAnchor="page" w:tblpX="6673" w:tblpY="373"/>
+        <w:tblW w:w="0" w:type="auto"/>
+        <w:tblLook w:val="04A0"/>
+      </w:tblPr>
+      <w:tblGrid>
+        <w:gridCol w:w="1101"/>
+        <w:gridCol w:w="1134"/>
+        <w:gridCol w:w="1134"/>
+      </w:tblGrid>
+      <w:tr>
+        <w:tc>
+          <w:tcPr>
+            <w:tcW w:w="1101" w:type="dxa"/>
+          </w:tcPr>
+          <w:p>
+            <w:pPr>
+              <w:rPr>
+                <w:lang w:val="en-GB"/>
+              </w:rPr>
+            </w:pPr>
+            <w:r>
+              <w:rPr>
+                <w:lang w:val="en-GB"/>
+              </w:rPr>
+              <w:t>Branch</w:t>
+            </w:r>
+          </w:p>
+        </w:tc>
+        <w:tc>
+          <w:tcPr>
+            <w:tcW w:w="1134" w:type="dxa"/>
+          </w:tcPr>
+          <w:p>
+            <w:pPr>
+              <w:rPr>
+                <w:lang w:val="en-GB"/>
+              </w:rPr>
+            </w:pPr>
+            <w:r>
+              <w:rPr>
+                <w:lang w:val="en-GB"/>
+              </w:rPr>
+              <w:t>Revision</w:t>
+            </w:r>
+          </w:p>
+        </w:tc>
+        <w:tc>
+          <w:tcPr>
+            <w:tcW w:w="1134" w:type="dxa"/>
+          </w:tcPr>
+          <w:p>
+            <w:pPr>
+              <w:rPr>
+                <w:lang w:val="en-GB"/>
+              </w:rPr>
+            </w:pPr>
+            <w:r>
+              <w:rPr>
+                <w:lang w:val="en-GB"/>
+              </w:rPr>
+              <w:t>Session</w:t>
+            </w:r>
+          </w:p>
+        </w:tc>
+      </w:tr>
+      <w:tr>
+        <w:tc>
+          <w:tcPr>
+            <w:tcW w:w="1101" w:type="dxa"/>
+          </w:tcPr>
+          <w:p>
+            <w:pPr>
+              <w:rPr>
+                <w:lang w:val="en-GB"/>
+              </w:rPr>
+            </w:pPr>
+            <w:r>
+              <w:rPr>
+                <w:lang w:val="en-GB"/>
+              </w:rPr>
+              <w:t>B1</w:t>
+            </w:r>
+          </w:p>
+        </w:tc>
+        <w:tc>
+          <w:tcPr>
+            <w:tcW w:w="1134" w:type="dxa"/>
+          </w:tcPr>
+          <w:p>
+            <w:pPr>
+              <w:rPr>
+                <w:lang w:val="en-GB"/>
+              </w:rPr>
+            </w:pPr>
+            <w:r>
+              <w:rPr>
+                <w:lang w:val="en-GB"/>
+              </w:rPr>
+              <w:t>100</w:t>
+            </w:r>
+          </w:p>
+        </w:tc>
+        <w:tc>
+          <w:tcPr>
+            <w:tcW w:w="1134" w:type="dxa"/>
+          </w:tcPr>
+          <w:p>
+            <w:pPr>
+              <w:rPr>
+                <w:lang w:val="en-GB"/>
+              </w:rPr>
+            </w:pPr>
+            <w:r>
+              <w:rPr>
+                <w:lang w:val="en-GB"/>
+              </w:rPr>
+              <w:t>S1</w:t>
+            </w:r>
+          </w:p>
+        </w:tc>
+      </w:tr>
+      <w:tr>
+        <w:tc>
+          <w:tcPr>
+            <w:tcW w:w="1101" w:type="dxa"/>
+          </w:tcPr>
+          <w:p>
+            <w:pPr>
+              <w:rPr>
+                <w:lang w:val="en-GB"/>
+              </w:rPr>
+            </w:pPr>
+            <w:r>
+              <w:rPr>
+                <w:lang w:val="en-GB"/>
+              </w:rPr>
+              <w:t>B1</w:t>
+            </w:r>
+          </w:p>
+        </w:tc>
+        <w:tc>
+          <w:tcPr>
+            <w:tcW w:w="1134" w:type="dxa"/>
+          </w:tcPr>
+          <w:p>
+            <w:pPr>
+              <w:rPr>
+                <w:lang w:val="en-GB"/>
+              </w:rPr>
+            </w:pPr>
+            <w:r>
+              <w:rPr>
+                <w:lang w:val="en-GB"/>
+              </w:rPr>
+              <w:t>101</w:t>
+            </w:r>
+          </w:p>
+        </w:tc>
+        <w:tc>
+          <w:tcPr>
+            <w:tcW w:w="1134" w:type="dxa"/>
+          </w:tcPr>
+          <w:p>
+            <w:pPr>
+              <w:rPr>
+                <w:lang w:val="en-GB"/>
+              </w:rPr>
+            </w:pPr>
+            <w:r>
+              <w:rPr>
+                <w:lang w:val="en-GB"/>
+              </w:rPr>
+              <w:t>S2</w:t>
+            </w:r>
+          </w:p>
+        </w:tc>
+      </w:tr>
+    </w:tbl>
+    <w:p>
+      <w:pPr>
+        <w:rPr>
+          <w:lang w:val="en-GB"/>
+        </w:rPr>
+      </w:pPr>
+    </w:p>
+    <w:p>
+      <w:pPr>
+        <w:rPr>
+          <w:lang w:val="en-GB"/>
+        </w:rPr>
+      </w:pPr>
+    </w:p>
+    <w:p>
+      <w:pPr>
+        <w:rPr>
+          <w:lang w:val="en-GB"/>
+        </w:rPr>
+      </w:pPr>
+      <w:r>
+        <w:rPr>
+          <w:noProof/>
+          <w:lang w:val="en-GB" w:eastAsia="en-GB"/>
+        </w:rPr>
+        <w:pict>
+          <v:shape id="_x0000_s1060" type="#_x0000_t202" style="position:absolute;margin-left:4in;margin-top:20.2pt;width:88.5pt;height:23.5pt;z-index:251676672" stroked="f">
+            <v:textbox>
+              <w:txbxContent>
+                <w:p>
+                  <w:pPr>
+                    <w:jc w:val="center"/>
+                    <w:rPr>
+                      <w:i/>
+                    </w:rPr>
+                  </w:pPr>
+                  <w:proofErr w:type="spellStart"/>
+                  <w:r>
+                    <w:rPr>
+                      <w:i/>
+                    </w:rPr>
+                    <w:t>Active</w:t>
+                  </w:r>
+                  <w:r>
+                    <w:rPr>
+                      <w:i/>
+                    </w:rPr>
+                    <w:t>Sessions</w:t>
+                  </w:r>
+                  <w:proofErr w:type="spellEnd"/>
+                </w:p>
+              </w:txbxContent>
+            </v:textbox>
+          </v:shape>
+        </w:pict>
+      </w:r>
+    </w:p>
+    <w:p>
+      <w:pPr>
+        <w:rPr>
+          <w:lang w:val="en-GB"/>
+        </w:rPr>
+      </w:pPr>
+    </w:p>
+    <w:tbl>
+      <w:tblPr>
+        <w:tblStyle w:val="TableGrid"/>
+        <w:tblpPr w:leftFromText="180" w:rightFromText="180" w:vertAnchor="text" w:horzAnchor="page" w:tblpX="7258" w:tblpY="18"/>
+        <w:tblW w:w="0" w:type="auto"/>
+        <w:tblLook w:val="04A0"/>
+      </w:tblPr>
+      <w:tblGrid>
+        <w:gridCol w:w="959"/>
+        <w:gridCol w:w="963"/>
+      </w:tblGrid>
+      <w:tr>
+        <w:tc>
+          <w:tcPr>
+            <w:tcW w:w="959" w:type="dxa"/>
+          </w:tcPr>
+          <w:p>
+            <w:pPr>
+              <w:rPr>
+                <w:lang w:val="en-GB"/>
+              </w:rPr>
+            </w:pPr>
+            <w:r>
+              <w:rPr>
+                <w:lang w:val="en-GB"/>
+              </w:rPr>
+              <w:t>Session</w:t>
+            </w:r>
+          </w:p>
+        </w:tc>
+        <w:tc>
+          <w:tcPr>
+            <w:tcW w:w="963" w:type="dxa"/>
+          </w:tcPr>
+          <w:p>
+            <w:pPr>
+              <w:rPr>
+                <w:lang w:val="en-GB"/>
+              </w:rPr>
+            </w:pPr>
+            <w:r>
+              <w:rPr>
+                <w:lang w:val="en-GB"/>
+              </w:rPr>
+              <w:t>Revision</w:t>
+            </w:r>
+          </w:p>
+        </w:tc>
+      </w:tr>
+      <w:tr>
+        <w:tc>
+          <w:tcPr>
+            <w:tcW w:w="959" w:type="dxa"/>
+          </w:tcPr>
+          <w:p>
+            <w:pPr>
+              <w:rPr>
+                <w:lang w:val="en-GB"/>
+              </w:rPr>
+            </w:pPr>
+            <w:r>
+              <w:rPr>
+                <w:lang w:val="en-GB"/>
+              </w:rPr>
+              <w:t>S3</w:t>
+            </w:r>
+          </w:p>
+        </w:tc>
+        <w:tc>
+          <w:tcPr>
+            <w:tcW w:w="963" w:type="dxa"/>
+          </w:tcPr>
+          <w:p>
+            <w:pPr>
+              <w:rPr>
+                <w:lang w:val="en-GB"/>
+              </w:rPr>
+            </w:pPr>
+            <w:r>
+              <w:rPr>
+                <w:lang w:val="en-GB"/>
+              </w:rPr>
+              <w:t>101</w:t>
+            </w:r>
+          </w:p>
+        </w:tc>
+      </w:tr>
+      <w:tr>
+        <w:tc>
+          <w:tcPr>
+            <w:tcW w:w="959" w:type="dxa"/>
+          </w:tcPr>
+          <w:p>
+            <w:pPr>
+              <w:rPr>
+                <w:lang w:val="en-GB"/>
+              </w:rPr>
+            </w:pPr>
+            <w:r>
+              <w:rPr>
+                <w:lang w:val="en-GB"/>
+              </w:rPr>
+              <w:t>S4</w:t>
+            </w:r>
+          </w:p>
+        </w:tc>
+        <w:tc>
+          <w:tcPr>
+            <w:tcW w:w="963" w:type="dxa"/>
+          </w:tcPr>
+          <w:p>
+            <w:pPr>
+              <w:rPr>
+                <w:lang w:val="en-GB"/>
+              </w:rPr>
+            </w:pPr>
+            <w:r>
+              <w:rPr>
+                <w:lang w:val="en-GB"/>
+              </w:rPr>
+              <w:t>101</w:t>
+            </w:r>
+          </w:p>
+        </w:tc>
+      </w:tr>
+    </w:tbl>
+    <w:p>
+      <w:pPr>
+        <w:rPr>
+          <w:lang w:val="en-GB"/>
+        </w:rPr>
+      </w:pPr>
+    </w:p>
+    <w:p>
+      <w:pPr>
+        <w:rPr>
+          <w:lang w:val="en-GB"/>
+        </w:rPr>
+      </w:pPr>
+    </w:p>
+    <w:p>
+      <w:pPr>
+        <w:jc w:val="center"/>
+        <w:rPr>
+          <w:lang w:val="en-GB"/>
+        </w:rPr>
+      </w:pPr>
+      <w:r>
+        <w:rPr>
+          <w:lang w:val="en-GB"/>
+        </w:rPr>
+        <w:t>Figure 2 – Concurrent Active Sessions</w:t>
+      </w:r>
+    </w:p>
+    <w:p>
+      <w:pPr>
+        <w:rPr>
+          <w:lang w:val="en-GB"/>
+        </w:rPr>
+      </w:pPr>
+      <w:r>
+        <w:rPr>
+          <w:lang w:val="en-GB"/>
+        </w:rPr>
+        <w:t xml:space="preserve">The revision number stored in the </w:t>
+      </w:r>
+      <w:proofErr w:type="spellStart"/>
+      <w:r>
+        <w:rPr>
+          <w:i/>
+          <w:lang w:val="en-GB"/>
+        </w:rPr>
+        <w:t>ActiveSessions</w:t>
+      </w:r>
+      <w:proofErr w:type="spellEnd"/>
+      <w:r>
+        <w:rPr>
+          <w:lang w:val="en-GB"/>
+        </w:rPr>
+        <w:t xml:space="preserve"> table indicates the last branch revision that was considered when the map model was created for the session. Because sessions are invisible until they have been completed, both active sessions see edits up to revision 101.</w:t>
+      </w:r>
+    </w:p>
+    <w:p>
+      <w:pPr>
+        <w:rPr>
+          <w:lang w:val="en-GB"/>
+        </w:rPr>
+      </w:pPr>
+      <w:r>
+        <w:rPr>
+          <w:lang w:val="en-GB"/>
+        </w:rPr>
+        <w:br w:type="page"/>
+      </w:r>
+    </w:p>
+    <w:p>
+      <w:pPr>
+        <w:rPr>
+          <w:lang w:val="en-GB"/>
+        </w:rPr>
+      </w:pPr>
+    </w:p>
+    <w:p>
+      <w:pPr>
+        <w:rPr>
+          <w:lang w:val="en-GB"/>
+        </w:rPr>
+      </w:pPr>
+      <w:r>
+        <w:rPr>
+          <w:lang w:val="en-GB"/>
+        </w:rPr>
+        <w:t>Now suppose Fred concludes S4. At that time, the edits performed as part of S4 become an official part of the branch, as shown below:</w:t>
+      </w:r>
+    </w:p>
+    <w:p>
+      <w:pPr>
+        <w:rPr>
+          <w:lang w:val="en-GB"/>
+        </w:rPr>
+      </w:pPr>
+      <w:r>
+        <w:rPr>
+          <w:noProof/>
+          <w:lang w:val="en-GB" w:eastAsia="en-GB"/>
+        </w:rPr>
+        <w:pict>
+          <v:shape id="_x0000_s1063" type="#_x0000_t32" style="position:absolute;margin-left:153.75pt;margin-top:40.05pt;width:25.5pt;height:0;z-index:251680768" o:connectortype="straight">
+            <v:stroke endarrow="block"/>
+          </v:shape>
+        </w:pict>
+      </w:r>
+      <w:r>
+        <w:rPr>
+          <w:noProof/>
+          <w:lang w:val="en-GB" w:eastAsia="en-GB"/>
+        </w:rPr>
+        <w:pict>
+          <v:shape id="_x0000_s1062" type="#_x0000_t202" style="position:absolute;margin-left:123pt;margin-top:28.05pt;width:30.75pt;height:27.75pt;z-index:251679744">
+            <v:textbox style="mso-next-textbox:#_x0000_s1062">
+              <w:txbxContent>
+                <w:p>
+                  <w:pPr>
+                    <w:jc w:val="center"/>
+                  </w:pPr>
+                  <w:r>
+                    <w:t>S1</w:t>
+                  </w:r>
+                </w:p>
+              </w:txbxContent>
+            </v:textbox>
+          </v:shape>
+        </w:pict>
+      </w:r>
+      <w:r>
+        <w:rPr>
+          <w:noProof/>
+          <w:lang w:val="en-GB" w:eastAsia="en-GB"/>
+        </w:rPr>
+        <w:pict>
+          <v:shape id="_x0000_s1061" type="#_x0000_t202" style="position:absolute;margin-left:179.25pt;margin-top:28.05pt;width:30.75pt;height:27.75pt;z-index:251678720">
+            <v:textbox style="mso-next-textbox:#_x0000_s1061">
+              <w:txbxContent>
+                <w:p>
+                  <w:pPr>
+                    <w:jc w:val="center"/>
+                  </w:pPr>
+                  <w:r>
+                    <w:t>S2</w:t>
+                  </w:r>
+                </w:p>
+              </w:txbxContent>
+            </v:textbox>
+          </v:shape>
+        </w:pict>
+      </w:r>
+    </w:p>
+    <w:p>
+      <w:pPr>
+        <w:rPr>
+          <w:lang w:val="en-GB"/>
+        </w:rPr>
+      </w:pPr>
+      <w:r>
+        <w:rPr>
+          <w:noProof/>
+          <w:lang w:val="en-GB" w:eastAsia="en-GB"/>
+        </w:rPr>
+        <w:pict>
+          <v:shape id="_x0000_s1064" type="#_x0000_t202" style="position:absolute;margin-left:299.25pt;margin-top:2.6pt;width:30.75pt;height:27.75pt;z-index:251681792" fillcolor="#f79646 [3209]">
+            <v:textbox style="mso-next-textbox:#_x0000_s1064">
+              <w:txbxContent>
+                <w:p>
+                  <w:pPr>
+                    <w:jc w:val="center"/>
+                    <w:rPr>
+                      <w:i/>
+                    </w:rPr>
+                  </w:pPr>
+                  <w:r>
+                    <w:t>S3</w:t>
+                  </w:r>
+                </w:p>
+              </w:txbxContent>
+            </v:textbox>
+          </v:shape>
+        </w:pict>
+      </w:r>
+      <w:r>
+        <w:rPr>
+          <w:noProof/>
+          <w:lang w:val="en-GB" w:eastAsia="en-GB"/>
+        </w:rPr>
+        <w:pict>
+          <v:shape id="_x0000_s1067" type="#_x0000_t32" style="position:absolute;margin-left:270pt;margin-top:14.6pt;width:29.25pt;height:0;z-index:251684864" o:connectortype="straight">
+            <v:stroke endarrow="block"/>
+          </v:shape>
+        </w:pict>
+      </w:r>
+      <w:r>
+        <w:rPr>
+          <w:noProof/>
+          <w:lang w:val="en-GB" w:eastAsia="en-GB"/>
+        </w:rPr>
+        <w:pict>
+          <v:shape id="_x0000_s1065" type="#_x0000_t202" style="position:absolute;margin-left:239.25pt;margin-top:2.6pt;width:30.75pt;height:27.75pt;z-index:251682816" fillcolor="#ebf9e0 [668]">
+            <v:textbox style="mso-next-textbox:#_x0000_s1065">
+              <w:txbxContent>
+                <w:p>
+                  <w:pPr>
+                    <w:jc w:val="center"/>
+                  </w:pPr>
+                  <w:r>
+                    <w:t>S4</w:t>
+                  </w:r>
+                </w:p>
+              </w:txbxContent>
+            </v:textbox>
+          </v:shape>
+        </w:pict>
+      </w:r>
+      <w:r>
+        <w:rPr>
+          <w:noProof/>
+          <w:lang w:val="en-GB" w:eastAsia="en-GB"/>
+        </w:rPr>
+        <w:pict>
+          <v:shape id="_x0000_s1066" type="#_x0000_t32" style="position:absolute;margin-left:210pt;margin-top:14.6pt;width:29.25pt;height:0;z-index:251683840" o:connectortype="straight">
+            <v:stroke endarrow="block"/>
+          </v:shape>
+        </w:pict>
+      </w:r>
+    </w:p>
+    <w:p>
+      <w:pPr>
+        <w:rPr>
+          <w:lang w:val="en-GB"/>
+        </w:rPr>
+      </w:pPr>
+    </w:p>
+    <w:p>
+      <w:pPr>
+        <w:rPr>
+          <w:lang w:val="en-GB"/>
+        </w:rPr>
+      </w:pPr>
+    </w:p>
+    <w:p>
+      <w:pPr>
+        <w:rPr>
+          <w:lang w:val="en-GB"/>
+        </w:rPr>
+      </w:pPr>
+      <w:r>
+        <w:rPr>
+          <w:noProof/>
+          <w:lang w:val="en-GB" w:eastAsia="en-GB"/>
+        </w:rPr>
+        <w:pict>
+          <v:shape id="_x0000_s1068" type="#_x0000_t202" style="position:absolute;margin-left:101.25pt;margin-top:11pt;width:88.5pt;height:23.5pt;z-index:251685888" stroked="f">
+            <v:textbox>
+              <w:txbxContent>
+                <w:p>
+                  <w:pPr>
+                    <w:jc w:val="center"/>
+                    <w:rPr>
+                      <w:i/>
+                    </w:rPr>
+                  </w:pPr>
+                  <w:r>
+                    <w:rPr>
+                      <w:i/>
+                    </w:rPr>
+                    <w:t>Sessions</w:t>
+                  </w:r>
+                </w:p>
+              </w:txbxContent>
+            </v:textbox>
+          </v:shape>
+        </w:pict>
+      </w:r>
+      <w:r>
+        <w:rPr>
+          <w:noProof/>
+          <w:lang w:val="en-GB" w:eastAsia="en-GB"/>
+        </w:rPr>
+        <w:pict>
+          <v:shape id="_x0000_s1069" type="#_x0000_t202" style="position:absolute;margin-left:299.25pt;margin-top:11pt;width:88.5pt;height:23.5pt;z-index:251686912" stroked="f">
+            <v:textbox>
+              <w:txbxContent>
+                <w:p>
+                  <w:pPr>
+                    <w:jc w:val="center"/>
+                    <w:rPr>
+                      <w:i/>
+                    </w:rPr>
+                  </w:pPr>
+                  <w:proofErr w:type="spellStart"/>
+                  <w:r>
+                    <w:rPr>
+                      <w:i/>
+                    </w:rPr>
+                    <w:t>BranchSessions</w:t>
+                  </w:r>
+                  <w:proofErr w:type="spellEnd"/>
+                </w:p>
+              </w:txbxContent>
+            </v:textbox>
+          </v:shape>
+        </w:pict>
+      </w:r>
+    </w:p>
+    <w:tbl>
+      <w:tblPr>
+        <w:tblStyle w:val="TableGrid"/>
+        <w:tblpPr w:leftFromText="180" w:rightFromText="180" w:vertAnchor="text" w:horzAnchor="page" w:tblpX="2383" w:tblpY="328"/>
+        <w:tblW w:w="0" w:type="auto"/>
+        <w:tblLook w:val="04A0"/>
+      </w:tblPr>
+      <w:tblGrid>
+        <w:gridCol w:w="1384"/>
+        <w:gridCol w:w="1276"/>
+        <w:gridCol w:w="1276"/>
+      </w:tblGrid>
+      <w:tr>
+        <w:tc>
+          <w:tcPr>
+            <w:tcW w:w="1384" w:type="dxa"/>
+          </w:tcPr>
+          <w:p>
+            <w:pPr>
+              <w:rPr>
+                <w:lang w:val="en-GB"/>
+              </w:rPr>
+            </w:pPr>
+            <w:r>
+              <w:rPr>
+                <w:lang w:val="en-GB"/>
+              </w:rPr>
+              <w:t>Session</w:t>
+            </w:r>
+          </w:p>
+        </w:tc>
+        <w:tc>
+          <w:tcPr>
+            <w:tcW w:w="1276" w:type="dxa"/>
+          </w:tcPr>
+          <w:p>
+            <w:pPr>
+              <w:rPr>
+                <w:lang w:val="en-GB"/>
+              </w:rPr>
+            </w:pPr>
+            <w:r>
+              <w:rPr>
+                <w:lang w:val="en-GB"/>
+              </w:rPr>
+              <w:t>Branch</w:t>
+            </w:r>
+          </w:p>
+        </w:tc>
+        <w:tc>
+          <w:tcPr>
+            <w:tcW w:w="1276" w:type="dxa"/>
+          </w:tcPr>
+          <w:p>
+            <w:pPr>
+              <w:rPr>
+                <w:lang w:val="en-GB"/>
+              </w:rPr>
+            </w:pPr>
+            <w:r>
+              <w:rPr>
+                <w:lang w:val="en-GB"/>
+              </w:rPr>
+              <w:t>Zone</w:t>
+            </w:r>
+          </w:p>
+        </w:tc>
+      </w:tr>
+      <w:tr>
+        <w:tc>
+          <w:tcPr>
+            <w:tcW w:w="1384" w:type="dxa"/>
+          </w:tcPr>
+          <w:p>
+            <w:pPr>
+              <w:rPr>
+                <w:lang w:val="en-GB"/>
+              </w:rPr>
+            </w:pPr>
+            <w:r>
+              <w:rPr>
+                <w:lang w:val="en-GB"/>
+              </w:rPr>
+              <w:t>S1</w:t>
+            </w:r>
+          </w:p>
+        </w:tc>
+        <w:tc>
+          <w:tcPr>
+            <w:tcW w:w="1276" w:type="dxa"/>
+          </w:tcPr>
+          <w:p>
+            <w:pPr>
+              <w:rPr>
+                <w:lang w:val="en-GB"/>
+              </w:rPr>
+            </w:pPr>
+            <w:r>
+              <w:rPr>
+                <w:lang w:val="en-GB"/>
+              </w:rPr>
+              <w:t>B1</w:t>
+            </w:r>
+          </w:p>
+        </w:tc>
+        <w:tc>
+          <w:tcPr>
+            <w:tcW w:w="1276" w:type="dxa"/>
+          </w:tcPr>
+          <w:p>
+            <w:pPr>
+              <w:rPr>
+                <w:lang w:val="en-GB"/>
+              </w:rPr>
+            </w:pPr>
+            <w:r>
+              <w:rPr>
+                <w:lang w:val="en-GB"/>
+              </w:rPr>
+              <w:t>Z1</w:t>
+            </w:r>
+          </w:p>
+        </w:tc>
+      </w:tr>
+      <w:tr>
+        <w:tc>
+          <w:tcPr>
+            <w:tcW w:w="1384" w:type="dxa"/>
+          </w:tcPr>
+          <w:p>
+            <w:pPr>
+              <w:rPr>
+                <w:lang w:val="en-GB"/>
+              </w:rPr>
+            </w:pPr>
+            <w:r>
+              <w:rPr>
+                <w:lang w:val="en-GB"/>
+              </w:rPr>
+              <w:t>S2</w:t>
+            </w:r>
+          </w:p>
+        </w:tc>
+        <w:tc>
+          <w:tcPr>
+            <w:tcW w:w="1276" w:type="dxa"/>
+          </w:tcPr>
+          <w:p>
+            <w:pPr>
+              <w:rPr>
+                <w:lang w:val="en-GB"/>
+              </w:rPr>
+            </w:pPr>
+            <w:r>
+              <w:rPr>
+                <w:lang w:val="en-GB"/>
+              </w:rPr>
+              <w:t>B1</w:t>
+            </w:r>
+          </w:p>
+        </w:tc>
+        <w:tc>
+          <w:tcPr>
+            <w:tcW w:w="1276" w:type="dxa"/>
+          </w:tcPr>
+          <w:p>
+            <w:pPr>
+              <w:rPr>
+                <w:lang w:val="en-GB"/>
+              </w:rPr>
+            </w:pPr>
+            <w:r>
+              <w:rPr>
+                <w:lang w:val="en-GB"/>
+              </w:rPr>
+              <w:t>Z1</w:t>
+            </w:r>
+          </w:p>
+        </w:tc>
+      </w:tr>
+      <w:tr>
+        <w:tc>
+          <w:tcPr>
+            <w:tcW w:w="1384" w:type="dxa"/>
+          </w:tcPr>
+          <w:p>
+            <w:pPr>
+              <w:rPr>
+                <w:lang w:val="en-GB"/>
+              </w:rPr>
+            </w:pPr>
+            <w:r>
+              <w:rPr>
+                <w:lang w:val="en-GB"/>
+              </w:rPr>
+              <w:t>S3</w:t>
+            </w:r>
+          </w:p>
+        </w:tc>
+        <w:tc>
+          <w:tcPr>
+            <w:tcW w:w="1276" w:type="dxa"/>
+          </w:tcPr>
+          <w:p>
+            <w:pPr>
+              <w:rPr>
+                <w:lang w:val="en-GB"/>
+              </w:rPr>
+            </w:pPr>
+            <w:r>
+              <w:rPr>
+                <w:lang w:val="en-GB"/>
+              </w:rPr>
+              <w:t>B1</w:t>
+            </w:r>
+          </w:p>
+        </w:tc>
+        <w:tc>
+          <w:tcPr>
+            <w:tcW w:w="1276" w:type="dxa"/>
+          </w:tcPr>
+          <w:p>
+            <w:pPr>
+              <w:rPr>
+                <w:lang w:val="en-GB"/>
+              </w:rPr>
+            </w:pPr>
+            <w:r>
+              <w:rPr>
+                <w:lang w:val="en-GB"/>
+              </w:rPr>
+              <w:t>Z1</w:t>
+            </w:r>
+          </w:p>
+        </w:tc>
+      </w:tr>
+      <w:tr>
+        <w:tc>
+          <w:tcPr>
+            <w:tcW w:w="1384" w:type="dxa"/>
+          </w:tcPr>
+          <w:p>
+            <w:pPr>
+              <w:rPr>
+                <w:lang w:val="en-GB"/>
+              </w:rPr>
+            </w:pPr>
+            <w:r>
+              <w:rPr>
+                <w:lang w:val="en-GB"/>
+              </w:rPr>
+              <w:t>S4</w:t>
+            </w:r>
+          </w:p>
+        </w:tc>
+        <w:tc>
+          <w:tcPr>
+            <w:tcW w:w="1276" w:type="dxa"/>
+          </w:tcPr>
+          <w:p>
+            <w:pPr>
+              <w:rPr>
+                <w:lang w:val="en-GB"/>
+              </w:rPr>
+            </w:pPr>
+            <w:r>
+              <w:rPr>
+                <w:lang w:val="en-GB"/>
+              </w:rPr>
+              <w:t>B1</w:t>
+            </w:r>
+          </w:p>
+        </w:tc>
+        <w:tc>
+          <w:tcPr>
+            <w:tcW w:w="1276" w:type="dxa"/>
+          </w:tcPr>
+          <w:p>
+            <w:pPr>
+              <w:rPr>
+                <w:lang w:val="en-GB"/>
+              </w:rPr>
+            </w:pPr>
+            <w:r>
+              <w:rPr>
+                <w:lang w:val="en-GB"/>
+              </w:rPr>
+              <w:t>Z1</w:t>
+            </w:r>
+          </w:p>
+        </w:tc>
+      </w:tr>
+    </w:tbl>
+    <w:tbl>
+      <w:tblPr>
+        <w:tblStyle w:val="TableGrid"/>
+        <w:tblpPr w:leftFromText="180" w:rightFromText="180" w:vertAnchor="text" w:horzAnchor="page" w:tblpX="6673" w:tblpY="373"/>
+        <w:tblW w:w="0" w:type="auto"/>
+        <w:tblLook w:val="04A0"/>
+      </w:tblPr>
+      <w:tblGrid>
+        <w:gridCol w:w="1101"/>
+        <w:gridCol w:w="1134"/>
+        <w:gridCol w:w="1134"/>
+      </w:tblGrid>
+      <w:tr>
+        <w:tc>
+          <w:tcPr>
+            <w:tcW w:w="1101" w:type="dxa"/>
+          </w:tcPr>
+          <w:p>
+            <w:pPr>
+              <w:rPr>
+                <w:lang w:val="en-GB"/>
+              </w:rPr>
+            </w:pPr>
+            <w:r>
+              <w:rPr>
+                <w:lang w:val="en-GB"/>
+              </w:rPr>
+              <w:t>Branch</w:t>
+            </w:r>
+          </w:p>
+        </w:tc>
+        <w:tc>
+          <w:tcPr>
+            <w:tcW w:w="1134" w:type="dxa"/>
+          </w:tcPr>
+          <w:p>
+            <w:pPr>
+              <w:rPr>
+                <w:lang w:val="en-GB"/>
+              </w:rPr>
+            </w:pPr>
+            <w:r>
+              <w:rPr>
+                <w:lang w:val="en-GB"/>
+              </w:rPr>
+              <w:t>Revision</w:t>
+            </w:r>
+          </w:p>
+        </w:tc>
+        <w:tc>
+          <w:tcPr>
+            <w:tcW w:w="1134" w:type="dxa"/>
+          </w:tcPr>
+          <w:p>
+            <w:pPr>
+              <w:rPr>
+                <w:lang w:val="en-GB"/>
+              </w:rPr>
+            </w:pPr>
+            <w:r>
+              <w:rPr>
+                <w:lang w:val="en-GB"/>
+              </w:rPr>
+              <w:t>Session</w:t>
+            </w:r>
+          </w:p>
+        </w:tc>
+      </w:tr>
+      <w:tr>
+        <w:tc>
+          <w:tcPr>
+            <w:tcW w:w="1101" w:type="dxa"/>
+          </w:tcPr>
+          <w:p>
+            <w:pPr>
+              <w:rPr>
+                <w:lang w:val="en-GB"/>
+              </w:rPr>
+            </w:pPr>
+            <w:r>
+              <w:rPr>
+                <w:lang w:val="en-GB"/>
+              </w:rPr>
+              <w:t>B1</w:t>
+            </w:r>
+          </w:p>
+        </w:tc>
+        <w:tc>
+          <w:tcPr>
+            <w:tcW w:w="1134" w:type="dxa"/>
+          </w:tcPr>
+          <w:p>
+            <w:pPr>
+              <w:rPr>
+                <w:lang w:val="en-GB"/>
+              </w:rPr>
+            </w:pPr>
+            <w:r>
+              <w:rPr>
+                <w:lang w:val="en-GB"/>
+              </w:rPr>
+              <w:t>100</w:t>
+            </w:r>
+          </w:p>
+        </w:tc>
+        <w:tc>
+          <w:tcPr>
+            <w:tcW w:w="1134" w:type="dxa"/>
+          </w:tcPr>
+          <w:p>
+            <w:pPr>
+              <w:rPr>
+                <w:lang w:val="en-GB"/>
+              </w:rPr>
+            </w:pPr>
+            <w:r>
+              <w:rPr>
+                <w:lang w:val="en-GB"/>
+              </w:rPr>
+              <w:t>S1</w:t>
+            </w:r>
+          </w:p>
+        </w:tc>
+      </w:tr>
+      <w:tr>
+        <w:tc>
+          <w:tcPr>
+            <w:tcW w:w="1101" w:type="dxa"/>
+          </w:tcPr>
+          <w:p>
+            <w:pPr>
+              <w:rPr>
+                <w:lang w:val="en-GB"/>
+              </w:rPr>
+            </w:pPr>
+            <w:r>
+              <w:rPr>
+                <w:lang w:val="en-GB"/>
+              </w:rPr>
+              <w:t>B1</w:t>
+            </w:r>
+          </w:p>
+        </w:tc>
+        <w:tc>
+          <w:tcPr>
+            <w:tcW w:w="1134" w:type="dxa"/>
+          </w:tcPr>
+          <w:p>
+            <w:pPr>
+              <w:rPr>
+                <w:lang w:val="en-GB"/>
+              </w:rPr>
+            </w:pPr>
+            <w:r>
+              <w:rPr>
+                <w:lang w:val="en-GB"/>
+              </w:rPr>
+              <w:t>101</w:t>
+            </w:r>
+          </w:p>
+        </w:tc>
+        <w:tc>
+          <w:tcPr>
+            <w:tcW w:w="1134" w:type="dxa"/>
+          </w:tcPr>
+          <w:p>
+            <w:pPr>
+              <w:rPr>
+                <w:lang w:val="en-GB"/>
+              </w:rPr>
+            </w:pPr>
+            <w:r>
+              <w:rPr>
+                <w:lang w:val="en-GB"/>
+              </w:rPr>
+              <w:t>S2</w:t>
+            </w:r>
+          </w:p>
+        </w:tc>
+      </w:tr>
+      <w:tr>
+        <w:tc>
+          <w:tcPr>
+            <w:tcW w:w="1101" w:type="dxa"/>
+          </w:tcPr>
+          <w:p>
+            <w:pPr>
+              <w:rPr>
+                <w:lang w:val="en-GB"/>
+              </w:rPr>
+            </w:pPr>
+            <w:r>
+              <w:rPr>
+                <w:lang w:val="en-GB"/>
+              </w:rPr>
+              <w:t>B1</w:t>
+            </w:r>
+          </w:p>
+        </w:tc>
+        <w:tc>
+          <w:tcPr>
+            <w:tcW w:w="1134" w:type="dxa"/>
+          </w:tcPr>
+          <w:p>
+            <w:pPr>
+              <w:rPr>
+                <w:lang w:val="en-GB"/>
+              </w:rPr>
+            </w:pPr>
+            <w:r>
+              <w:rPr>
+                <w:lang w:val="en-GB"/>
+              </w:rPr>
+              <w:t>102</w:t>
+            </w:r>
+          </w:p>
+        </w:tc>
+        <w:tc>
+          <w:tcPr>
+            <w:tcW w:w="1134" w:type="dxa"/>
+          </w:tcPr>
+          <w:p>
+            <w:pPr>
+              <w:rPr>
+                <w:lang w:val="en-GB"/>
+              </w:rPr>
+            </w:pPr>
+            <w:r>
+              <w:rPr>
+                <w:lang w:val="en-GB"/>
+              </w:rPr>
+              <w:t>S4</w:t>
+            </w:r>
+          </w:p>
+        </w:tc>
+      </w:tr>
+    </w:tbl>
+    <w:p>
+      <w:pPr>
+        <w:rPr>
+          <w:lang w:val="en-GB"/>
+        </w:rPr>
+      </w:pPr>
+    </w:p>
+    <w:p>
+      <w:pPr>
+        <w:rPr>
+          <w:lang w:val="en-GB"/>
+        </w:rPr>
+      </w:pPr>
+    </w:p>
+    <w:p>
+      <w:pPr>
+        <w:rPr>
+          <w:lang w:val="en-GB"/>
+        </w:rPr>
+      </w:pPr>
+    </w:p>
+    <w:p>
+      <w:pPr>
+        <w:rPr>
+          <w:lang w:val="en-GB"/>
+        </w:rPr>
+      </w:pPr>
+    </w:p>
+    <w:tbl>
+      <w:tblPr>
+        <w:tblStyle w:val="TableGrid"/>
+        <w:tblpPr w:leftFromText="180" w:rightFromText="180" w:vertAnchor="text" w:horzAnchor="page" w:tblpX="7498" w:tblpY="589"/>
+        <w:tblW w:w="0" w:type="auto"/>
+        <w:tblLook w:val="04A0"/>
+      </w:tblPr>
+      <w:tblGrid>
+        <w:gridCol w:w="959"/>
+        <w:gridCol w:w="963"/>
+      </w:tblGrid>
+      <w:tr>
+        <w:tc>
+          <w:tcPr>
+            <w:tcW w:w="959" w:type="dxa"/>
+          </w:tcPr>
+          <w:p>
+            <w:pPr>
+              <w:rPr>
+                <w:lang w:val="en-GB"/>
+              </w:rPr>
+            </w:pPr>
+            <w:r>
+              <w:rPr>
+                <w:lang w:val="en-GB"/>
+              </w:rPr>
+              <w:t>Session</w:t>
+            </w:r>
+          </w:p>
+        </w:tc>
+        <w:tc>
+          <w:tcPr>
+            <w:tcW w:w="963" w:type="dxa"/>
+          </w:tcPr>
+          <w:p>
+            <w:pPr>
+              <w:rPr>
+                <w:lang w:val="en-GB"/>
+              </w:rPr>
+            </w:pPr>
+            <w:r>
+              <w:rPr>
+                <w:lang w:val="en-GB"/>
+              </w:rPr>
+              <w:t>Revision</w:t>
+            </w:r>
+          </w:p>
+        </w:tc>
+      </w:tr>
+      <w:tr>
+        <w:tc>
+          <w:tcPr>
+            <w:tcW w:w="959" w:type="dxa"/>
+          </w:tcPr>
+          <w:p>
+            <w:pPr>
+              <w:rPr>
+                <w:lang w:val="en-GB"/>
+              </w:rPr>
+            </w:pPr>
+            <w:r>
+              <w:rPr>
+                <w:lang w:val="en-GB"/>
+              </w:rPr>
+              <w:t>S3</w:t>
+            </w:r>
+          </w:p>
+        </w:tc>
+        <w:tc>
+          <w:tcPr>
+            <w:tcW w:w="963" w:type="dxa"/>
+          </w:tcPr>
+          <w:p>
+            <w:pPr>
+              <w:rPr>
+                <w:lang w:val="en-GB"/>
+              </w:rPr>
+            </w:pPr>
+            <w:r>
+              <w:rPr>
+                <w:lang w:val="en-GB"/>
+              </w:rPr>
+              <w:t>101</w:t>
+            </w:r>
+          </w:p>
+        </w:tc>
+      </w:tr>
+    </w:tbl>
+    <w:p>
+      <w:pPr>
+        <w:rPr>
+          <w:lang w:val="en-GB"/>
+        </w:rPr>
+      </w:pPr>
+      <w:r>
+        <w:rPr>
+          <w:noProof/>
+          <w:lang w:val="en-GB" w:eastAsia="en-GB"/>
+        </w:rPr>
+        <w:pict>
+          <v:shape id="_x0000_s1070" type="#_x0000_t202" style="position:absolute;margin-left:299.25pt;margin-top:2.4pt;width:88.5pt;height:23.5pt;z-index:251687936;mso-position-horizontal-relative:text;mso-position-vertical-relative:text" stroked="f">
+            <v:textbox>
+              <w:txbxContent>
+                <w:p>
+                  <w:pPr>
+                    <w:jc w:val="center"/>
+                    <w:rPr>
+                      <w:i/>
+                    </w:rPr>
+                  </w:pPr>
+                  <w:proofErr w:type="spellStart"/>
+                  <w:r>
+                    <w:rPr>
+                      <w:i/>
+                    </w:rPr>
+                    <w:t>Active</w:t>
+                  </w:r>
+                  <w:r>
+                    <w:rPr>
+                      <w:i/>
+                    </w:rPr>
+                    <w:t>Sessions</w:t>
+                  </w:r>
+                  <w:proofErr w:type="spellEnd"/>
+                </w:p>
+              </w:txbxContent>
+            </v:textbox>
+          </v:shape>
+        </w:pict>
+      </w:r>
+    </w:p>
+    <w:p>
+      <w:pPr>
+        <w:rPr>
+          <w:lang w:val="en-GB"/>
+        </w:rPr>
+      </w:pPr>
+    </w:p>
+    <w:p>
+      <w:pPr>
+        <w:rPr>
+          <w:lang w:val="en-GB"/>
+        </w:rPr>
+      </w:pPr>
+    </w:p>
+    <w:p>
+      <w:pPr>
+        <w:jc w:val="center"/>
+        <w:rPr>
+          <w:lang w:val="en-GB"/>
+        </w:rPr>
+      </w:pPr>
+      <w:r>
+        <w:rPr>
+          <w:lang w:val="en-GB"/>
+        </w:rPr>
+        <w:t>Figure 3</w:t>
+      </w:r>
+      <w:r>
+        <w:rPr>
+          <w:lang w:val="en-GB"/>
+        </w:rPr>
+        <w:t xml:space="preserve"> – </w:t>
+      </w:r>
+      <w:r>
+        <w:rPr>
+          <w:lang w:val="en-GB"/>
+        </w:rPr>
+        <w:t>First To Finish Appended to Branch</w:t>
+      </w:r>
+    </w:p>
+    <w:p>
+      <w:pPr>
+        <w:rPr>
+          <w:lang w:val="en-GB"/>
+        </w:rPr>
+      </w:pPr>
+      <w:r>
+        <w:rPr>
+          <w:lang w:val="en-GB"/>
+        </w:rPr>
+        <w:t xml:space="preserve">When Joe </w:t>
+      </w:r>
+      <w:r>
+        <w:rPr>
+          <w:lang w:val="en-GB"/>
+        </w:rPr>
+        <w:t xml:space="preserve">finally </w:t>
+      </w:r>
+      <w:r>
+        <w:rPr>
+          <w:lang w:val="en-GB"/>
+        </w:rPr>
+        <w:t>concludes S3</w:t>
+      </w:r>
+      <w:r>
+        <w:rPr>
+          <w:lang w:val="en-GB"/>
+        </w:rPr>
+        <w:t xml:space="preserve">, it is clear that it is based on an older revision (the revision number stored in the </w:t>
+      </w:r>
+      <w:proofErr w:type="spellStart"/>
+      <w:r>
+        <w:rPr>
+          <w:i/>
+          <w:lang w:val="en-GB"/>
+        </w:rPr>
+        <w:t>ActiveSessions</w:t>
+      </w:r>
+      <w:proofErr w:type="spellEnd"/>
+      <w:r>
+        <w:rPr>
+          <w:lang w:val="en-GB"/>
+        </w:rPr>
+        <w:t xml:space="preserve"> table does not match the last revision</w:t>
+      </w:r>
+      <w:r>
+        <w:rPr>
+          <w:lang w:val="en-GB"/>
+        </w:rPr>
+        <w:t xml:space="preserve"> number in </w:t>
+      </w:r>
+      <w:proofErr w:type="spellStart"/>
+      <w:r>
+        <w:rPr>
+          <w:i/>
+          <w:lang w:val="en-GB"/>
+        </w:rPr>
+        <w:t>BranchSessions</w:t>
+      </w:r>
+      <w:proofErr w:type="spellEnd"/>
+      <w:r>
+        <w:rPr>
+          <w:lang w:val="en-GB"/>
+        </w:rPr>
+        <w:t>).</w:t>
+      </w:r>
+      <w:r>
+        <w:rPr>
+          <w:lang w:val="en-GB"/>
+        </w:rPr>
+        <w:t xml:space="preserve"> To be able to close the session, the work that Joe has performed in S3 must be reconciled with the work that Fred has already appended to the branch.</w:t>
+      </w:r>
+    </w:p>
+    <w:p>
+      <w:pPr>
+        <w:rPr>
+          <w:lang w:val="en-GB"/>
+        </w:rPr>
+      </w:pPr>
+      <w:r>
+        <w:rPr>
+          <w:lang w:val="en-GB"/>
+        </w:rPr>
+        <w:t xml:space="preserve">To do this, the Cadastral Editor needs to reload the map model to the end of the branch (up to revision 102), then “replay” the edits that have been made by session S3 (this is the same sort of logic that occurs whenever old edits are updated).  If these edits can be re-calculated </w:t>
+      </w:r>
+      <w:r>
+        <w:rPr>
+          <w:lang w:val="en-GB"/>
+        </w:rPr>
+        <w:t>without error, the work from S3 can be safely included in the branch, leading to the situation shown in Figure 4.</w:t>
+      </w:r>
+    </w:p>
+    <w:p>
+      <w:pPr>
+        <w:rPr>
+          <w:lang w:val="en-GB"/>
+        </w:rPr>
+      </w:pPr>
+      <w:r>
+        <w:rPr>
+          <w:lang w:val="en-GB"/>
+        </w:rPr>
+        <w:br w:type="page"/>
+      </w:r>
+    </w:p>
+    <w:p>
+      <w:pPr>
+        <w:rPr>
+          <w:lang w:val="en-GB"/>
+        </w:rPr>
+      </w:pPr>
+    </w:p>
+    <w:p>
+      <w:pPr>
+        <w:rPr>
+          <w:lang w:val="en-GB"/>
+        </w:rPr>
+      </w:pPr>
+    </w:p>
+    <w:p>
+      <w:pPr>
+        <w:rPr>
+          <w:lang w:val="en-GB"/>
+        </w:rPr>
+      </w:pPr>
+      <w:r>
+        <w:rPr>
+          <w:noProof/>
+          <w:lang w:val="en-GB" w:eastAsia="en-GB"/>
+        </w:rPr>
+        <w:pict>
+          <v:shape id="_x0000_s1078" type="#_x0000_t202" style="position:absolute;margin-left:179.25pt;margin-top:2.6pt;width:30.75pt;height:27.75pt;z-index:251700224">
+            <v:textbox style="mso-next-textbox:#_x0000_s1078">
+              <w:txbxContent>
+                <w:p>
+                  <w:pPr>
+                    <w:jc w:val="center"/>
+                  </w:pPr>
+                  <w:r>
+                    <w:t>S2</w:t>
+                  </w:r>
+                </w:p>
+              </w:txbxContent>
+            </v:textbox>
+          </v:shape>
+        </w:pict>
+      </w:r>
+      <w:r>
+        <w:rPr>
+          <w:noProof/>
+          <w:lang w:val="en-GB" w:eastAsia="en-GB"/>
+        </w:rPr>
+        <w:pict>
+          <v:shape id="_x0000_s1080" type="#_x0000_t32" style="position:absolute;margin-left:153.75pt;margin-top:14.6pt;width:25.5pt;height:0;z-index:251702272" o:connectortype="straight">
+            <v:stroke endarrow="block"/>
+          </v:shape>
+        </w:pict>
+      </w:r>
+      <w:r>
+        <w:rPr>
+          <w:noProof/>
+          <w:lang w:val="en-GB" w:eastAsia="en-GB"/>
+        </w:rPr>
+        <w:pict>
+          <v:shape id="_x0000_s1079" type="#_x0000_t202" style="position:absolute;margin-left:123pt;margin-top:2.6pt;width:30.75pt;height:27.75pt;z-index:251701248">
+            <v:textbox style="mso-next-textbox:#_x0000_s1079">
+              <w:txbxContent>
+                <w:p>
+                  <w:pPr>
+                    <w:jc w:val="center"/>
+                  </w:pPr>
+                  <w:r>
+                    <w:t>S1</w:t>
+                  </w:r>
+                </w:p>
+              </w:txbxContent>
+            </v:textbox>
+          </v:shape>
+        </w:pict>
+      </w:r>
+      <w:r>
+        <w:rPr>
+          <w:noProof/>
+          <w:lang w:val="en-GB" w:eastAsia="en-GB"/>
+        </w:rPr>
+        <w:pict>
+          <v:shape id="_x0000_s1071" type="#_x0000_t202" style="position:absolute;margin-left:299.4pt;margin-top:2.6pt;width:30.75pt;height:27.75pt;z-index:251693056" fillcolor="#ebf9e0 [668]">
+            <v:textbox style="mso-next-textbox:#_x0000_s1071">
+              <w:txbxContent>
+                <w:p>
+                  <w:pPr>
+                    <w:jc w:val="center"/>
+                    <w:rPr>
+                      <w:i/>
+                    </w:rPr>
+                  </w:pPr>
+                  <w:r>
+                    <w:t>S3</w:t>
+                  </w:r>
+                </w:p>
+              </w:txbxContent>
+            </v:textbox>
+          </v:shape>
+        </w:pict>
+      </w:r>
+      <w:r>
+        <w:rPr>
+          <w:noProof/>
+          <w:lang w:val="en-GB" w:eastAsia="en-GB"/>
+        </w:rPr>
+        <w:pict>
+          <v:shape id="_x0000_s1074" type="#_x0000_t32" style="position:absolute;margin-left:270pt;margin-top:14.6pt;width:29.25pt;height:0;z-index:251696128" o:connectortype="straight">
+            <v:stroke endarrow="block"/>
+          </v:shape>
+        </w:pict>
+      </w:r>
+      <w:r>
+        <w:rPr>
+          <w:noProof/>
+          <w:lang w:val="en-GB" w:eastAsia="en-GB"/>
+        </w:rPr>
+        <w:pict>
+          <v:shape id="_x0000_s1072" type="#_x0000_t202" style="position:absolute;margin-left:239.25pt;margin-top:2.6pt;width:30.75pt;height:27.75pt;z-index:251694080" fillcolor="#ebf9e0 [668]">
+            <v:textbox style="mso-next-textbox:#_x0000_s1072">
+              <w:txbxContent>
+                <w:p>
+                  <w:pPr>
+                    <w:jc w:val="center"/>
+                  </w:pPr>
+                  <w:r>
+                    <w:t>S4</w:t>
+                  </w:r>
+                </w:p>
+              </w:txbxContent>
+            </v:textbox>
+          </v:shape>
+        </w:pict>
+      </w:r>
+      <w:r>
+        <w:rPr>
+          <w:noProof/>
+          <w:lang w:val="en-GB" w:eastAsia="en-GB"/>
+        </w:rPr>
+        <w:pict>
+          <v:shape id="_x0000_s1073" type="#_x0000_t32" style="position:absolute;margin-left:210pt;margin-top:14.6pt;width:29.25pt;height:0;z-index:251695104" o:connectortype="straight">
+            <v:stroke endarrow="block"/>
+          </v:shape>
+        </w:pict>
+      </w:r>
+    </w:p>
+    <w:p>
+      <w:pPr>
+        <w:rPr>
+          <w:lang w:val="en-GB"/>
+        </w:rPr>
+      </w:pPr>
+    </w:p>
+    <w:p>
+      <w:pPr>
+        <w:rPr>
+          <w:lang w:val="en-GB"/>
+        </w:rPr>
+      </w:pPr>
+      <w:r>
+        <w:rPr>
+          <w:noProof/>
+          <w:lang w:val="en-GB" w:eastAsia="en-GB"/>
+        </w:rPr>
+        <w:pict>
+          <v:shape id="_x0000_s1075" type="#_x0000_t202" style="position:absolute;margin-left:101.25pt;margin-top:11pt;width:88.5pt;height:23.5pt;z-index:251697152" stroked="f">
+            <v:textbox>
+              <w:txbxContent>
+                <w:p>
+                  <w:pPr>
+                    <w:jc w:val="center"/>
+                    <w:rPr>
+                      <w:i/>
+                    </w:rPr>
+                  </w:pPr>
+                  <w:r>
+                    <w:rPr>
+                      <w:i/>
+                    </w:rPr>
+                    <w:t>Sessions</w:t>
+                  </w:r>
+                </w:p>
+              </w:txbxContent>
+            </v:textbox>
+          </v:shape>
+        </w:pict>
+      </w:r>
+      <w:r>
+        <w:rPr>
+          <w:noProof/>
+          <w:lang w:val="en-GB" w:eastAsia="en-GB"/>
+        </w:rPr>
+        <w:pict>
+          <v:shape id="_x0000_s1076" type="#_x0000_t202" style="position:absolute;margin-left:299.25pt;margin-top:11pt;width:88.5pt;height:23.5pt;z-index:251698176" stroked="f">
+            <v:textbox>
+              <w:txbxContent>
+                <w:p>
+                  <w:pPr>
+                    <w:jc w:val="center"/>
+                    <w:rPr>
+                      <w:i/>
+                    </w:rPr>
+                  </w:pPr>
+                  <w:proofErr w:type="spellStart"/>
+                  <w:r>
+                    <w:rPr>
+                      <w:i/>
+                    </w:rPr>
+                    <w:t>BranchSessions</w:t>
+                  </w:r>
+                  <w:proofErr w:type="spellEnd"/>
+                </w:p>
+              </w:txbxContent>
+            </v:textbox>
+          </v:shape>
+        </w:pict>
+      </w:r>
+    </w:p>
+    <w:tbl>
+      <w:tblPr>
+        <w:tblStyle w:val="TableGrid"/>
+        <w:tblpPr w:leftFromText="180" w:rightFromText="180" w:vertAnchor="text" w:horzAnchor="page" w:tblpX="2383" w:tblpY="328"/>
+        <w:tblW w:w="0" w:type="auto"/>
+        <w:tblLook w:val="04A0"/>
+      </w:tblPr>
+      <w:tblGrid>
+        <w:gridCol w:w="1384"/>
+        <w:gridCol w:w="1276"/>
+        <w:gridCol w:w="1276"/>
+      </w:tblGrid>
+      <w:tr>
+        <w:tc>
+          <w:tcPr>
+            <w:tcW w:w="1384" w:type="dxa"/>
+          </w:tcPr>
+          <w:p>
+            <w:pPr>
+              <w:rPr>
+                <w:lang w:val="en-GB"/>
+              </w:rPr>
+            </w:pPr>
+            <w:r>
+              <w:rPr>
+                <w:lang w:val="en-GB"/>
+              </w:rPr>
+              <w:t>Session</w:t>
+            </w:r>
+          </w:p>
+        </w:tc>
+        <w:tc>
+          <w:tcPr>
+            <w:tcW w:w="1276" w:type="dxa"/>
+          </w:tcPr>
+          <w:p>
+            <w:pPr>
+              <w:rPr>
+                <w:lang w:val="en-GB"/>
+              </w:rPr>
+            </w:pPr>
+            <w:r>
+              <w:rPr>
+                <w:lang w:val="en-GB"/>
+              </w:rPr>
+              <w:t>Branch</w:t>
+            </w:r>
+          </w:p>
+        </w:tc>
+        <w:tc>
+          <w:tcPr>
+            <w:tcW w:w="1276" w:type="dxa"/>
+          </w:tcPr>
+          <w:p>
+            <w:pPr>
+              <w:rPr>
+                <w:lang w:val="en-GB"/>
+              </w:rPr>
+            </w:pPr>
+            <w:r>
+              <w:rPr>
+                <w:lang w:val="en-GB"/>
+              </w:rPr>
+              <w:t>Zone</w:t>
+            </w:r>
+          </w:p>
+        </w:tc>
+      </w:tr>
+      <w:tr>
+        <w:tc>
+          <w:tcPr>
+            <w:tcW w:w="1384" w:type="dxa"/>
+          </w:tcPr>
+          <w:p>
+            <w:pPr>
+              <w:rPr>
+                <w:lang w:val="en-GB"/>
+              </w:rPr>
+            </w:pPr>
+            <w:r>
+              <w:rPr>
+                <w:lang w:val="en-GB"/>
+              </w:rPr>
+              <w:t>S1</w:t>
+            </w:r>
+          </w:p>
+        </w:tc>
+        <w:tc>
+          <w:tcPr>
+            <w:tcW w:w="1276" w:type="dxa"/>
+          </w:tcPr>
+          <w:p>
+            <w:pPr>
+              <w:rPr>
+                <w:lang w:val="en-GB"/>
+              </w:rPr>
+            </w:pPr>
+            <w:r>
+              <w:rPr>
+                <w:lang w:val="en-GB"/>
+              </w:rPr>
+              <w:t>B1</w:t>
+            </w:r>
+          </w:p>
+        </w:tc>
+        <w:tc>
+          <w:tcPr>
+            <w:tcW w:w="1276" w:type="dxa"/>
+          </w:tcPr>
+          <w:p>
+            <w:pPr>
+              <w:rPr>
+                <w:lang w:val="en-GB"/>
+              </w:rPr>
+            </w:pPr>
+            <w:r>
+              <w:rPr>
+                <w:lang w:val="en-GB"/>
+              </w:rPr>
+              <w:t>Z1</w:t>
+            </w:r>
+          </w:p>
+        </w:tc>
+      </w:tr>
+      <w:tr>
+        <w:tc>
+          <w:tcPr>
+            <w:tcW w:w="1384" w:type="dxa"/>
+          </w:tcPr>
+          <w:p>
+            <w:pPr>
+              <w:rPr>
+                <w:lang w:val="en-GB"/>
+              </w:rPr>
+            </w:pPr>
+            <w:r>
+              <w:rPr>
+                <w:lang w:val="en-GB"/>
+              </w:rPr>
+              <w:t>S2</w:t>
+            </w:r>
+          </w:p>
+        </w:tc>
+        <w:tc>
+          <w:tcPr>
+            <w:tcW w:w="1276" w:type="dxa"/>
+          </w:tcPr>
+          <w:p>
+            <w:pPr>
+              <w:rPr>
+                <w:lang w:val="en-GB"/>
+              </w:rPr>
+            </w:pPr>
+            <w:r>
+              <w:rPr>
+                <w:lang w:val="en-GB"/>
+              </w:rPr>
+              <w:t>B1</w:t>
+            </w:r>
+          </w:p>
+        </w:tc>
+        <w:tc>
+          <w:tcPr>
+            <w:tcW w:w="1276" w:type="dxa"/>
+          </w:tcPr>
+          <w:p>
+            <w:pPr>
+              <w:rPr>
+                <w:lang w:val="en-GB"/>
+              </w:rPr>
+            </w:pPr>
+            <w:r>
+              <w:rPr>
+                <w:lang w:val="en-GB"/>
+              </w:rPr>
+              <w:t>Z1</w:t>
+            </w:r>
+          </w:p>
+        </w:tc>
+      </w:tr>
+      <w:tr>
+        <w:tc>
+          <w:tcPr>
+            <w:tcW w:w="1384" w:type="dxa"/>
+          </w:tcPr>
+          <w:p>
+            <w:pPr>
+              <w:rPr>
+                <w:lang w:val="en-GB"/>
+              </w:rPr>
+            </w:pPr>
+            <w:r>
+              <w:rPr>
+                <w:lang w:val="en-GB"/>
+              </w:rPr>
+              <w:t>S3</w:t>
+            </w:r>
+          </w:p>
+        </w:tc>
+        <w:tc>
+          <w:tcPr>
+            <w:tcW w:w="1276" w:type="dxa"/>
+          </w:tcPr>
+          <w:p>
+            <w:pPr>
+              <w:rPr>
+                <w:lang w:val="en-GB"/>
+              </w:rPr>
+            </w:pPr>
+            <w:r>
+              <w:rPr>
+                <w:lang w:val="en-GB"/>
+              </w:rPr>
+              <w:t>B1</w:t>
+            </w:r>
+          </w:p>
+        </w:tc>
+        <w:tc>
+          <w:tcPr>
+            <w:tcW w:w="1276" w:type="dxa"/>
+          </w:tcPr>
+          <w:p>
+            <w:pPr>
+              <w:rPr>
+                <w:lang w:val="en-GB"/>
+              </w:rPr>
+            </w:pPr>
+            <w:r>
+              <w:rPr>
+                <w:lang w:val="en-GB"/>
+              </w:rPr>
+              <w:t>Z1</w:t>
+            </w:r>
+          </w:p>
+        </w:tc>
+      </w:tr>
+      <w:tr>
+        <w:tc>
+          <w:tcPr>
+            <w:tcW w:w="1384" w:type="dxa"/>
+          </w:tcPr>
+          <w:p>
+            <w:pPr>
+              <w:rPr>
+                <w:lang w:val="en-GB"/>
+              </w:rPr>
+            </w:pPr>
+            <w:r>
+              <w:rPr>
+                <w:lang w:val="en-GB"/>
+              </w:rPr>
+              <w:t>S4</w:t>
+            </w:r>
+          </w:p>
+        </w:tc>
+        <w:tc>
+          <w:tcPr>
+            <w:tcW w:w="1276" w:type="dxa"/>
+          </w:tcPr>
+          <w:p>
+            <w:pPr>
+              <w:rPr>
+                <w:lang w:val="en-GB"/>
+              </w:rPr>
+            </w:pPr>
+            <w:r>
+              <w:rPr>
+                <w:lang w:val="en-GB"/>
+              </w:rPr>
+              <w:t>B1</w:t>
+            </w:r>
+          </w:p>
+        </w:tc>
+        <w:tc>
+          <w:tcPr>
+            <w:tcW w:w="1276" w:type="dxa"/>
+          </w:tcPr>
+          <w:p>
+            <w:pPr>
+              <w:rPr>
+                <w:lang w:val="en-GB"/>
+              </w:rPr>
+            </w:pPr>
+            <w:r>
+              <w:rPr>
+                <w:lang w:val="en-GB"/>
+              </w:rPr>
+              <w:t>Z1</w:t>
+            </w:r>
+          </w:p>
+        </w:tc>
+      </w:tr>
+    </w:tbl>
+    <w:tbl>
+      <w:tblPr>
+        <w:tblStyle w:val="TableGrid"/>
+        <w:tblpPr w:leftFromText="180" w:rightFromText="180" w:vertAnchor="text" w:horzAnchor="page" w:tblpX="6673" w:tblpY="373"/>
+        <w:tblW w:w="0" w:type="auto"/>
+        <w:tblLook w:val="04A0"/>
+      </w:tblPr>
+      <w:tblGrid>
+        <w:gridCol w:w="1101"/>
+        <w:gridCol w:w="1134"/>
+        <w:gridCol w:w="1134"/>
+      </w:tblGrid>
+      <w:tr>
+        <w:tc>
+          <w:tcPr>
+            <w:tcW w:w="1101" w:type="dxa"/>
+          </w:tcPr>
+          <w:p>
+            <w:pPr>
+              <w:rPr>
+                <w:lang w:val="en-GB"/>
+              </w:rPr>
+            </w:pPr>
+            <w:r>
+              <w:rPr>
+                <w:lang w:val="en-GB"/>
+              </w:rPr>
+              <w:t>Branch</w:t>
+            </w:r>
+          </w:p>
+        </w:tc>
+        <w:tc>
+          <w:tcPr>
+            <w:tcW w:w="1134" w:type="dxa"/>
+          </w:tcPr>
+          <w:p>
+            <w:pPr>
+              <w:rPr>
+                <w:lang w:val="en-GB"/>
+              </w:rPr>
+            </w:pPr>
+            <w:r>
+              <w:rPr>
+                <w:lang w:val="en-GB"/>
+              </w:rPr>
+              <w:t>Revision</w:t>
+            </w:r>
+          </w:p>
+        </w:tc>
+        <w:tc>
+          <w:tcPr>
+            <w:tcW w:w="1134" w:type="dxa"/>
+          </w:tcPr>
+          <w:p>
+            <w:pPr>
+              <w:rPr>
+                <w:lang w:val="en-GB"/>
+              </w:rPr>
+            </w:pPr>
+            <w:r>
+              <w:rPr>
+                <w:lang w:val="en-GB"/>
+              </w:rPr>
+              <w:t>Session</w:t>
+            </w:r>
+          </w:p>
+        </w:tc>
+      </w:tr>
+      <w:tr>
+        <w:tc>
+          <w:tcPr>
+            <w:tcW w:w="1101" w:type="dxa"/>
+          </w:tcPr>
+          <w:p>
+            <w:pPr>
+              <w:rPr>
+                <w:lang w:val="en-GB"/>
+              </w:rPr>
+            </w:pPr>
+            <w:r>
+              <w:rPr>
+                <w:lang w:val="en-GB"/>
+              </w:rPr>
+              <w:t>B1</w:t>
+            </w:r>
+          </w:p>
+        </w:tc>
+        <w:tc>
+          <w:tcPr>
+            <w:tcW w:w="1134" w:type="dxa"/>
+          </w:tcPr>
+          <w:p>
+            <w:pPr>
+              <w:rPr>
+                <w:lang w:val="en-GB"/>
+              </w:rPr>
+            </w:pPr>
+            <w:r>
+              <w:rPr>
+                <w:lang w:val="en-GB"/>
+              </w:rPr>
+              <w:t>100</w:t>
+            </w:r>
+          </w:p>
+        </w:tc>
+        <w:tc>
+          <w:tcPr>
+            <w:tcW w:w="1134" w:type="dxa"/>
+          </w:tcPr>
+          <w:p>
+            <w:pPr>
+              <w:rPr>
+                <w:lang w:val="en-GB"/>
+              </w:rPr>
+            </w:pPr>
+            <w:r>
+              <w:rPr>
+                <w:lang w:val="en-GB"/>
+              </w:rPr>
+              <w:t>S1</w:t>
+            </w:r>
+          </w:p>
+        </w:tc>
+      </w:tr>
+      <w:tr>
+        <w:tc>
+          <w:tcPr>
+            <w:tcW w:w="1101" w:type="dxa"/>
+          </w:tcPr>
+          <w:p>
+            <w:pPr>
+              <w:rPr>
+                <w:lang w:val="en-GB"/>
+              </w:rPr>
+            </w:pPr>
+            <w:r>
+              <w:rPr>
+                <w:lang w:val="en-GB"/>
+              </w:rPr>
+              <w:t>B1</w:t>
+            </w:r>
+          </w:p>
+        </w:tc>
+        <w:tc>
+          <w:tcPr>
+            <w:tcW w:w="1134" w:type="dxa"/>
+          </w:tcPr>
+          <w:p>
+            <w:pPr>
+              <w:rPr>
+                <w:lang w:val="en-GB"/>
+              </w:rPr>
+            </w:pPr>
+            <w:r>
+              <w:rPr>
+                <w:lang w:val="en-GB"/>
+              </w:rPr>
+              <w:t>101</w:t>
+            </w:r>
+          </w:p>
+        </w:tc>
+        <w:tc>
+          <w:tcPr>
+            <w:tcW w:w="1134" w:type="dxa"/>
+          </w:tcPr>
+          <w:p>
+            <w:pPr>
+              <w:rPr>
+                <w:lang w:val="en-GB"/>
+              </w:rPr>
+            </w:pPr>
+            <w:r>
+              <w:rPr>
+                <w:lang w:val="en-GB"/>
+              </w:rPr>
+              <w:t>S2</w:t>
+            </w:r>
+          </w:p>
+        </w:tc>
+      </w:tr>
+      <w:tr>
+        <w:tc>
+          <w:tcPr>
+            <w:tcW w:w="1101" w:type="dxa"/>
+          </w:tcPr>
+          <w:p>
+            <w:pPr>
+              <w:rPr>
+                <w:lang w:val="en-GB"/>
+              </w:rPr>
+            </w:pPr>
+            <w:r>
+              <w:rPr>
+                <w:lang w:val="en-GB"/>
+              </w:rPr>
+              <w:t>B1</w:t>
+            </w:r>
+          </w:p>
+        </w:tc>
+        <w:tc>
+          <w:tcPr>
+            <w:tcW w:w="1134" w:type="dxa"/>
+          </w:tcPr>
+          <w:p>
+            <w:pPr>
+              <w:rPr>
+                <w:lang w:val="en-GB"/>
+              </w:rPr>
+            </w:pPr>
+            <w:r>
+              <w:rPr>
+                <w:lang w:val="en-GB"/>
+              </w:rPr>
+              <w:t>102</w:t>
+            </w:r>
+          </w:p>
+        </w:tc>
+        <w:tc>
+          <w:tcPr>
+            <w:tcW w:w="1134" w:type="dxa"/>
+          </w:tcPr>
+          <w:p>
+            <w:pPr>
+              <w:rPr>
+                <w:lang w:val="en-GB"/>
+              </w:rPr>
+            </w:pPr>
+            <w:r>
+              <w:rPr>
+                <w:lang w:val="en-GB"/>
+              </w:rPr>
+              <w:t>S4</w:t>
+            </w:r>
+          </w:p>
+        </w:tc>
+      </w:tr>
+      <w:tr>
+        <w:tc>
+          <w:tcPr>
+            <w:tcW w:w="1101" w:type="dxa"/>
+          </w:tcPr>
+          <w:p>
+            <w:pPr>
+              <w:rPr>
+                <w:lang w:val="en-GB"/>
+              </w:rPr>
+            </w:pPr>
+            <w:r>
+              <w:rPr>
+                <w:lang w:val="en-GB"/>
+              </w:rPr>
+              <w:t>B1</w:t>
+            </w:r>
+          </w:p>
+        </w:tc>
+        <w:tc>
+          <w:tcPr>
+            <w:tcW w:w="1134" w:type="dxa"/>
+          </w:tcPr>
+          <w:p>
+            <w:pPr>
+              <w:rPr>
+                <w:lang w:val="en-GB"/>
+              </w:rPr>
+            </w:pPr>
+            <w:r>
+              <w:rPr>
+                <w:lang w:val="en-GB"/>
+              </w:rPr>
+              <w:t>103</w:t>
+            </w:r>
+          </w:p>
+        </w:tc>
+        <w:tc>
+          <w:tcPr>
+            <w:tcW w:w="1134" w:type="dxa"/>
+          </w:tcPr>
+          <w:p>
+            <w:pPr>
+              <w:rPr>
+                <w:lang w:val="en-GB"/>
+              </w:rPr>
+            </w:pPr>
+            <w:r>
+              <w:rPr>
+                <w:lang w:val="en-GB"/>
+              </w:rPr>
+              <w:t>S3</w:t>
+            </w:r>
+          </w:p>
+        </w:tc>
+      </w:tr>
+    </w:tbl>
+    <w:p>
+      <w:pPr>
+        <w:rPr>
+          <w:lang w:val="en-GB"/>
+        </w:rPr>
+      </w:pPr>
+    </w:p>
+    <w:p>
+      <w:pPr>
+        <w:rPr>
+          <w:lang w:val="en-GB"/>
+        </w:rPr>
+      </w:pPr>
+    </w:p>
+    <w:p>
+      <w:pPr>
+        <w:rPr>
+          <w:lang w:val="en-GB"/>
+        </w:rPr>
+      </w:pPr>
+    </w:p>
+    <w:p>
+      <w:pPr>
+        <w:rPr>
+          <w:lang w:val="en-GB"/>
+        </w:rPr>
+      </w:pPr>
+    </w:p>
+    <w:p>
+      <w:pPr>
+        <w:jc w:val="center"/>
+        <w:rPr>
+          <w:lang w:val="en-GB"/>
+        </w:rPr>
+      </w:pPr>
+      <w:r>
+        <w:rPr>
+          <w:lang w:val="en-GB"/>
+        </w:rPr>
+        <w:t>Figure 4 – Second To Finish Reconciled</w:t>
+      </w:r>
+    </w:p>
+    <w:p>
+      <w:pPr>
+        <w:rPr>
+          <w:lang w:val="en-GB"/>
+        </w:rPr>
+      </w:pPr>
+    </w:p>
+    <w:p>
+      <w:pPr>
+        <w:rPr>
+          <w:lang w:val="en-GB"/>
+        </w:rPr>
+      </w:pPr>
+      <w:r>
+        <w:rPr>
+          <w:lang w:val="en-GB"/>
+        </w:rPr>
+        <w:t xml:space="preserve">Now suppose that replaying the work from S3 reveals conflicts (i.e. the edits cannot be re-calculated without error). If the conflicts cannot be immediately resolved (perhaps the user is in a rush to go home), two </w:t>
+      </w:r>
+      <w:r>
+        <w:rPr>
+          <w:lang w:val="en-GB"/>
+        </w:rPr>
+        <w:t>options could be considered:</w:t>
+      </w:r>
+    </w:p>
+    <w:p>
+      <w:pPr>
+        <w:pStyle w:val="ListParagraph"/>
+        <w:numPr>
+          <w:ilvl w:val="0"/>
+          <w:numId w:val="5"/>
+        </w:numPr>
+        <w:ind w:left="426" w:hanging="426"/>
+        <w:rPr>
+          <w:lang w:val="en-GB"/>
+        </w:rPr>
+      </w:pPr>
+      <w:r>
+        <w:rPr>
+          <w:lang w:val="en-GB"/>
+        </w:rPr>
+        <w:t xml:space="preserve">The user could decide to temporarily abandon the session. This would effectively simulate something like a power failure, by leaving the entry in the </w:t>
+      </w:r>
+      <w:proofErr w:type="spellStart"/>
+      <w:r>
+        <w:rPr>
+          <w:lang w:val="en-GB"/>
+        </w:rPr>
+        <w:t>ActiveSessions</w:t>
+      </w:r>
+      <w:proofErr w:type="spellEnd"/>
+      <w:r>
+        <w:rPr>
+          <w:lang w:val="en-GB"/>
+        </w:rPr>
+        <w:t xml:space="preserve"> table. When the user re-starts the Editor, they would be reminded that their previous session is still active, and given the option to </w:t>
+      </w:r>
+      <w:r>
+        <w:rPr>
+          <w:lang w:val="en-GB"/>
+        </w:rPr>
+        <w:t>resume the session</w:t>
+      </w:r>
+      <w:r>
+        <w:rPr>
+          <w:lang w:val="en-GB"/>
+        </w:rPr>
+        <w:t>.</w:t>
+      </w:r>
+    </w:p>
+    <w:p>
+      <w:pPr>
+        <w:pStyle w:val="ListParagraph"/>
+        <w:ind w:left="426"/>
+        <w:rPr>
+          <w:lang w:val="en-GB"/>
+        </w:rPr>
+      </w:pPr>
+    </w:p>
+    <w:p>
+      <w:pPr>
+        <w:pStyle w:val="ListParagraph"/>
+        <w:numPr>
+          <w:ilvl w:val="0"/>
+          <w:numId w:val="5"/>
+        </w:numPr>
+        <w:ind w:left="426" w:hanging="426"/>
+        <w:rPr>
+          <w:lang w:val="en-GB"/>
+        </w:rPr>
+      </w:pPr>
+      <w:r>
+        <w:rPr>
+          <w:lang w:val="en-GB"/>
+        </w:rPr>
+        <w:t xml:space="preserve">The user could decide to move the session to a child branch. This would be a </w:t>
+      </w:r>
+      <w:r>
+        <w:rPr>
+          <w:lang w:val="en-GB"/>
+        </w:rPr>
+        <w:t xml:space="preserve">rather </w:t>
+      </w:r>
+      <w:r>
+        <w:rPr>
+          <w:lang w:val="en-GB"/>
+        </w:rPr>
+        <w:t>radical choice, indicating a complicated conflict that is more difficult to resolve.</w:t>
+      </w:r>
+    </w:p>
+    <w:p>
+      <w:pPr>
+        <w:rPr>
+          <w:lang w:val="en-GB"/>
+        </w:rPr>
+      </w:pPr>
+    </w:p>
+    <w:p>
+      <w:pPr>
+        <w:rPr>
+          <w:lang w:val="en-GB"/>
+        </w:rPr>
+      </w:pPr>
+    </w:p>
+    <w:p>
+      <w:pPr>
+        <w:rPr>
+          <w:lang w:val="en-GB"/>
+        </w:rPr>
+      </w:pPr>
+    </w:p>
+    <w:p>
+      <w:pPr>
+        <w:rPr>
+          <w:lang w:val="en-GB"/>
+        </w:rPr>
+      </w:pPr>
+    </w:p>
+    <w:p>
+      <w:pPr>
+        <w:rPr>
+          <w:lang w:val="en-GB"/>
+        </w:rPr>
+      </w:pPr>
+    </w:p>
+    <w:p>
+      <w:pPr>
+        <w:rPr>
+          <w:lang w:val="en-GB"/>
+        </w:rPr>
+      </w:pPr>
+    </w:p>
+    <w:p>
+      <w:pPr>
+        <w:rPr>
+          <w:lang w:val="en-GB"/>
+        </w:rPr>
+      </w:pPr>
+    </w:p>
+    <w:p>
+      <w:pPr>
+        <w:pBdr>
+          <w:bottom w:val="single" w:sz="6" w:space="1" w:color="auto"/>
+        </w:pBdr>
+        <w:rPr>
+          <w:lang w:val="en-GB"/>
+        </w:rPr>
+      </w:pPr>
+    </w:p>
+    <w:p>
+      <w:pPr>
+        <w:rPr>
+          <w:lang w:val="en-GB"/>
+        </w:rPr>
+      </w:pPr>
+    </w:p>
+    <w:p>
+      <w:pPr>
+        <w:rPr>
+          <w:lang w:val="en-GB"/>
+        </w:rPr>
+      </w:pPr>
+      <w:r>
+        <w:rPr>
+          <w:lang w:val="en-GB"/>
+        </w:rPr>
+        <w:t xml:space="preserve">Stated another way, this logic means that edits made while a session is active are strictly private. The reason is because the user </w:t>
+      </w:r>
+      <w:r>
+        <w:rPr>
+          <w:lang w:val="en-GB"/>
+        </w:rPr>
+        <w:t xml:space="preserve">has the opportunity to discard edits on completion of the session. As such, it is important to ensure that other users do not gain premature access to the edits within the session. </w:t>
       </w:r>
     </w:p>
     <w:p>
@@ -1063,7 +4815,7 @@
         <w:rPr>
           <w:noProof/>
         </w:rPr>
-        <w:t>2</w:t>
+        <w:t>5</w:t>
       </w:r>
     </w:fldSimple>
     <w:r>
@@ -1074,7 +4826,7 @@
         <w:rPr>
           <w:noProof/>
         </w:rPr>
-        <w:t>3</w:t>
+        <w:t>6</w:t>
       </w:r>
     </w:fldSimple>
   </w:p>
@@ -1310,6 +5062,92 @@
     </w:lvl>
   </w:abstractNum>
   <w:abstractNum w:abstractNumId="1">
+    <w:nsid w:val="100127AF"/>
+    <w:multiLevelType w:val="hybridMultilevel"/>
+    <w:tmpl w:val="560091CA"/>
+    <w:lvl w:ilvl="0" w:tplc="0809000F">
+      <w:start w:val="1"/>
+      <w:numFmt w:val="decimal"/>
+      <w:lvlText w:val="%1."/>
+      <w:lvlJc w:val="left"/>
+      <w:pPr>
+        <w:ind w:left="720" w:hanging="360"/>
+      </w:pPr>
+    </w:lvl>
+    <w:lvl w:ilvl="1" w:tplc="08090019" w:tentative="1">
+      <w:start w:val="1"/>
+      <w:numFmt w:val="lowerLetter"/>
+      <w:lvlText w:val="%2."/>
+      <w:lvlJc w:val="left"/>
+      <w:pPr>
+        <w:ind w:left="1440" w:hanging="360"/>
+      </w:pPr>
+    </w:lvl>
+    <w:lvl w:ilvl="2" w:tplc="0809001B" w:tentative="1">
+      <w:start w:val="1"/>
+      <w:numFmt w:val="lowerRoman"/>
+      <w:lvlText w:val="%3."/>
+      <w:lvlJc w:val="right"/>
+      <w:pPr>
+        <w:ind w:left="2160" w:hanging="180"/>
+      </w:pPr>
+    </w:lvl>
+    <w:lvl w:ilvl="3" w:tplc="0809000F" w:tentative="1">
+      <w:start w:val="1"/>
+      <w:numFmt w:val="decimal"/>
+      <w:lvlText w:val="%4."/>
+      <w:lvlJc w:val="left"/>
+      <w:pPr>
+        <w:ind w:left="2880" w:hanging="360"/>
+      </w:pPr>
+    </w:lvl>
+    <w:lvl w:ilvl="4" w:tplc="08090019" w:tentative="1">
+      <w:start w:val="1"/>
+      <w:numFmt w:val="lowerLetter"/>
+      <w:lvlText w:val="%5."/>
+      <w:lvlJc w:val="left"/>
+      <w:pPr>
+        <w:ind w:left="3600" w:hanging="360"/>
+      </w:pPr>
+    </w:lvl>
+    <w:lvl w:ilvl="5" w:tplc="0809001B" w:tentative="1">
+      <w:start w:val="1"/>
+      <w:numFmt w:val="lowerRoman"/>
+      <w:lvlText w:val="%6."/>
+      <w:lvlJc w:val="right"/>
+      <w:pPr>
+        <w:ind w:left="4320" w:hanging="180"/>
+      </w:pPr>
+    </w:lvl>
+    <w:lvl w:ilvl="6" w:tplc="0809000F" w:tentative="1">
+      <w:start w:val="1"/>
+      <w:numFmt w:val="decimal"/>
+      <w:lvlText w:val="%7."/>
+      <w:lvlJc w:val="left"/>
+      <w:pPr>
+        <w:ind w:left="5040" w:hanging="360"/>
+      </w:pPr>
+    </w:lvl>
+    <w:lvl w:ilvl="7" w:tplc="08090019" w:tentative="1">
+      <w:start w:val="1"/>
+      <w:numFmt w:val="lowerLetter"/>
+      <w:lvlText w:val="%8."/>
+      <w:lvlJc w:val="left"/>
+      <w:pPr>
+        <w:ind w:left="5760" w:hanging="360"/>
+      </w:pPr>
+    </w:lvl>
+    <w:lvl w:ilvl="8" w:tplc="0809001B" w:tentative="1">
+      <w:start w:val="1"/>
+      <w:numFmt w:val="lowerRoman"/>
+      <w:lvlText w:val="%9."/>
+      <w:lvlJc w:val="right"/>
+      <w:pPr>
+        <w:ind w:left="6480" w:hanging="180"/>
+      </w:pPr>
+    </w:lvl>
+  </w:abstractNum>
+  <w:abstractNum w:abstractNumId="2">
     <w:nsid w:val="37420F39"/>
     <w:multiLevelType w:val="hybridMultilevel"/>
     <w:tmpl w:val="7714D514"/>
@@ -1422,7 +5260,7 @@
       </w:rPr>
     </w:lvl>
   </w:abstractNum>
-  <w:abstractNum w:abstractNumId="2">
+  <w:abstractNum w:abstractNumId="3">
     <w:nsid w:val="3BA32514"/>
     <w:multiLevelType w:val="hybridMultilevel"/>
     <w:tmpl w:val="41CE01FE"/>
@@ -1535,7 +5373,7 @@
       </w:rPr>
     </w:lvl>
   </w:abstractNum>
-  <w:abstractNum w:abstractNumId="3">
+  <w:abstractNum w:abstractNumId="4">
     <w:nsid w:val="411F716B"/>
     <w:multiLevelType w:val="hybridMultilevel"/>
     <w:tmpl w:val="0FF0A6E6"/>
@@ -1628,13 +5466,16 @@
     <w:abstractNumId w:val="0"/>
   </w:num>
   <w:num w:numId="2">
+    <w:abstractNumId w:val="4"/>
+  </w:num>
+  <w:num w:numId="3">
+    <w:abstractNumId w:val="2"/>
+  </w:num>
+  <w:num w:numId="4">
     <w:abstractNumId w:val="3"/>
   </w:num>
-  <w:num w:numId="3">
+  <w:num w:numId="5">
     <w:abstractNumId w:val="1"/>
-  </w:num>
-  <w:num w:numId="4">
-    <w:abstractNumId w:val="2"/>
   </w:num>
 </w:numbering>
 </file>
@@ -1803,7 +5644,6 @@
   <w:style w:type="character" w:default="1" w:styleId="DefaultParagraphFont">
     <w:name w:val="Default Paragraph Font"/>
     <w:uiPriority w:val="1"/>
-    <w:semiHidden/>
     <w:unhideWhenUsed/>
   </w:style>
   <w:style w:type="table" w:default="1" w:styleId="TableNormal">
@@ -1972,6 +5812,51 @@
       <w:ind w:left="720"/>
       <w:contextualSpacing/>
     </w:pPr>
+  </w:style>
+  <w:style w:type="table" w:styleId="TableGrid">
+    <w:name w:val="Table Grid"/>
+    <w:basedOn w:val="TableNormal"/>
+    <w:uiPriority w:val="59"/>
+    <w:rsid w:val="00885695"/>
+    <w:pPr>
+      <w:spacing w:after="0" w:line="240" w:lineRule="auto"/>
+    </w:pPr>
+    <w:tblPr>
+      <w:tblInd w:w="0" w:type="dxa"/>
+      <w:tblBorders>
+        <w:top w:val="single" w:sz="4" w:space="0" w:color="auto"/>
+        <w:left w:val="single" w:sz="4" w:space="0" w:color="auto"/>
+        <w:bottom w:val="single" w:sz="4" w:space="0" w:color="auto"/>
+        <w:right w:val="single" w:sz="4" w:space="0" w:color="auto"/>
+        <w:insideH w:val="single" w:sz="4" w:space="0" w:color="auto"/>
+        <w:insideV w:val="single" w:sz="4" w:space="0" w:color="auto"/>
+      </w:tblBorders>
+      <w:tblCellMar>
+        <w:top w:w="0" w:type="dxa"/>
+        <w:left w:w="108" w:type="dxa"/>
+        <w:bottom w:w="0" w:type="dxa"/>
+        <w:right w:w="108" w:type="dxa"/>
+      </w:tblCellMar>
+    </w:tblPr>
+  </w:style>
+  <w:style w:type="paragraph" w:styleId="Caption">
+    <w:name w:val="caption"/>
+    <w:basedOn w:val="Normal"/>
+    <w:next w:val="Normal"/>
+    <w:uiPriority w:val="35"/>
+    <w:unhideWhenUsed/>
+    <w:qFormat/>
+    <w:rsid w:val="00885695"/>
+    <w:pPr>
+      <w:spacing w:line="240" w:lineRule="auto"/>
+    </w:pPr>
+    <w:rPr>
+      <w:b/>
+      <w:bCs/>
+      <w:color w:val="4F81BD" w:themeColor="accent1"/>
+      <w:sz w:val="18"/>
+      <w:szCs w:val="18"/>
+    </w:rPr>
   </w:style>
 </w:styles>
 </file>
@@ -2264,7 +6149,7 @@
 </file>
 
 <file path=customXml/itemProps1.xml><?xml version="1.0" encoding="utf-8"?>
-<ds:datastoreItem xmlns:ds="http://schemas.openxmlformats.org/officeDocument/2006/customXml" ds:itemID="{69551276-49D6-4CED-A1EC-57D25D980845}">
+<ds:datastoreItem xmlns:ds="http://schemas.openxmlformats.org/officeDocument/2006/customXml" ds:itemID="{C8E6B39B-8FED-4E40-B864-C0F2CC728C71}">
   <ds:schemaRefs>
     <ds:schemaRef ds:uri="http://schemas.openxmlformats.org/officeDocument/2006/bibliography"/>
   </ds:schemaRefs>

--- a/Files/Branching.docx
+++ b/Files/Branching.docx
@@ -1523,7 +1523,7 @@
           <w:lang w:val="en-GB" w:eastAsia="en-GB"/>
         </w:rPr>
         <w:pict>
-          <v:shape id="_x0000_s1052" type="#_x0000_t202" style="position:absolute;margin-left:123pt;margin-top:28.05pt;width:30.75pt;height:27.75pt;z-index:251668480" o:regroupid="1">
+          <v:shape id="_x0000_s1052" type="#_x0000_t202" style="position:absolute;margin-left:123pt;margin-top:28.05pt;width:30.75pt;height:27.75pt;z-index:251668480" o:regroupid="1" filled="f">
             <v:textbox style="mso-next-textbox:#_x0000_s1052">
               <w:txbxContent>
                 <w:p>
@@ -1545,7 +1545,7 @@
           <w:lang w:val="en-GB" w:eastAsia="en-GB"/>
         </w:rPr>
         <w:pict>
-          <v:shape id="_x0000_s1051" type="#_x0000_t202" style="position:absolute;margin-left:179.25pt;margin-top:28.05pt;width:30.75pt;height:27.75pt;z-index:251667456" o:regroupid="1">
+          <v:shape id="_x0000_s1051" type="#_x0000_t202" style="position:absolute;margin-left:179.25pt;margin-top:28.05pt;width:30.75pt;height:27.75pt;z-index:251667456" o:regroupid="1" filled="f">
             <v:textbox style="mso-next-textbox:#_x0000_s1051">
               <w:txbxContent>
                 <w:p>
@@ -2424,7 +2424,7 @@
           <w:lang w:val="en-GB" w:eastAsia="en-GB"/>
         </w:rPr>
         <w:pict>
-          <v:shape id="_x0000_s1062" type="#_x0000_t202" style="position:absolute;margin-left:123pt;margin-top:28.05pt;width:30.75pt;height:27.75pt;z-index:251679744">
+          <v:shape id="_x0000_s1062" type="#_x0000_t202" style="position:absolute;margin-left:123pt;margin-top:28.05pt;width:30.75pt;height:27.75pt;z-index:251679744" filled="f">
             <v:textbox style="mso-next-textbox:#_x0000_s1062">
               <w:txbxContent>
                 <w:p>
@@ -2446,7 +2446,7 @@
           <w:lang w:val="en-GB" w:eastAsia="en-GB"/>
         </w:rPr>
         <w:pict>
-          <v:shape id="_x0000_s1061" type="#_x0000_t202" style="position:absolute;margin-left:179.25pt;margin-top:28.05pt;width:30.75pt;height:27.75pt;z-index:251678720">
+          <v:shape id="_x0000_s1061" type="#_x0000_t202" style="position:absolute;margin-left:179.25pt;margin-top:28.05pt;width:30.75pt;height:27.75pt;z-index:251678720" filled="f">
             <v:textbox style="mso-next-textbox:#_x0000_s1061">
               <w:txbxContent>
                 <w:p>
@@ -2511,7 +2511,7 @@
           <w:lang w:val="en-GB" w:eastAsia="en-GB"/>
         </w:rPr>
         <w:pict>
-          <v:shape id="_x0000_s1065" type="#_x0000_t202" style="position:absolute;margin-left:239.25pt;margin-top:2.6pt;width:30.75pt;height:27.75pt;z-index:251682816" fillcolor="#ebf9e0 [668]">
+          <v:shape id="_x0000_s1065" type="#_x0000_t202" style="position:absolute;margin-left:239.25pt;margin-top:2.6pt;width:30.75pt;height:27.75pt;z-index:251682816" filled="f" fillcolor="#ebf9e0 [668]">
             <v:textbox style="mso-next-textbox:#_x0000_s1065">
               <w:txbxContent>
                 <w:p>
@@ -3478,7 +3478,7 @@
           <w:lang w:val="en-GB" w:eastAsia="en-GB"/>
         </w:rPr>
         <w:pict>
-          <v:shape id="_x0000_s1078" type="#_x0000_t202" style="position:absolute;margin-left:179.25pt;margin-top:2.6pt;width:30.75pt;height:27.75pt;z-index:251700224">
+          <v:shape id="_x0000_s1078" type="#_x0000_t202" style="position:absolute;margin-left:179.25pt;margin-top:2.6pt;width:30.75pt;height:27.75pt;z-index:251700224" filled="f">
             <v:textbox style="mso-next-textbox:#_x0000_s1078">
               <w:txbxContent>
                 <w:p>
@@ -3511,7 +3511,7 @@
           <w:lang w:val="en-GB" w:eastAsia="en-GB"/>
         </w:rPr>
         <w:pict>
-          <v:shape id="_x0000_s1079" type="#_x0000_t202" style="position:absolute;margin-left:123pt;margin-top:2.6pt;width:30.75pt;height:27.75pt;z-index:251701248">
+          <v:shape id="_x0000_s1079" type="#_x0000_t202" style="position:absolute;margin-left:123pt;margin-top:2.6pt;width:30.75pt;height:27.75pt;z-index:251701248" filled="f">
             <v:textbox style="mso-next-textbox:#_x0000_s1079">
               <w:txbxContent>
                 <w:p>
@@ -3533,7 +3533,7 @@
           <w:lang w:val="en-GB" w:eastAsia="en-GB"/>
         </w:rPr>
         <w:pict>
-          <v:shape id="_x0000_s1071" type="#_x0000_t202" style="position:absolute;margin-left:299.4pt;margin-top:2.6pt;width:30.75pt;height:27.75pt;z-index:251693056" fillcolor="#ebf9e0 [668]">
+          <v:shape id="_x0000_s1071" type="#_x0000_t202" style="position:absolute;margin-left:299.4pt;margin-top:2.6pt;width:30.75pt;height:27.75pt;z-index:251693056" filled="f" fillcolor="#ebf9e0 [668]">
             <v:textbox style="mso-next-textbox:#_x0000_s1071">
               <w:txbxContent>
                 <w:p>
@@ -3569,7 +3569,7 @@
           <w:lang w:val="en-GB" w:eastAsia="en-GB"/>
         </w:rPr>
         <w:pict>
-          <v:shape id="_x0000_s1072" type="#_x0000_t202" style="position:absolute;margin-left:239.25pt;margin-top:2.6pt;width:30.75pt;height:27.75pt;z-index:251694080" fillcolor="#ebf9e0 [668]">
+          <v:shape id="_x0000_s1072" type="#_x0000_t202" style="position:absolute;margin-left:239.25pt;margin-top:2.6pt;width:30.75pt;height:27.75pt;z-index:251694080" filled="f" fillcolor="#ebf9e0 [668]">
             <v:textbox style="mso-next-textbox:#_x0000_s1072">
               <w:txbxContent>
                 <w:p>
@@ -3616,35 +3616,7 @@
           <w:lang w:val="en-GB" w:eastAsia="en-GB"/>
         </w:rPr>
         <w:pict>
-          <v:shape id="_x0000_s1075" type="#_x0000_t202" style="position:absolute;margin-left:101.25pt;margin-top:11pt;width:88.5pt;height:23.5pt;z-index:251697152" stroked="f">
-            <v:textbox>
-              <w:txbxContent>
-                <w:p>
-                  <w:pPr>
-                    <w:jc w:val="center"/>
-                    <w:rPr>
-                      <w:i/>
-                    </w:rPr>
-                  </w:pPr>
-                  <w:r>
-                    <w:rPr>
-                      <w:i/>
-                    </w:rPr>
-                    <w:t>Sessions</w:t>
-                  </w:r>
-                </w:p>
-              </w:txbxContent>
-            </v:textbox>
-          </v:shape>
-        </w:pict>
-      </w:r>
-      <w:r>
-        <w:rPr>
-          <w:noProof/>
-          <w:lang w:val="en-GB" w:eastAsia="en-GB"/>
-        </w:rPr>
-        <w:pict>
-          <v:shape id="_x0000_s1076" type="#_x0000_t202" style="position:absolute;margin-left:299.25pt;margin-top:11pt;width:88.5pt;height:23.5pt;z-index:251698176" stroked="f">
+          <v:shape id="_x0000_s1076" type="#_x0000_t202" style="position:absolute;margin-left:299.25pt;margin-top:11pt;width:88.5pt;height:19.25pt;z-index:251698176" filled="f" stroked="f">
             <v:textbox>
               <w:txbxContent>
                 <w:p>
@@ -3668,6 +3640,34 @@
           </v:shape>
         </w:pict>
       </w:r>
+      <w:r>
+        <w:rPr>
+          <w:noProof/>
+          <w:lang w:val="en-GB" w:eastAsia="en-GB"/>
+        </w:rPr>
+        <w:pict>
+          <v:shape id="_x0000_s1075" type="#_x0000_t202" style="position:absolute;margin-left:101.25pt;margin-top:11pt;width:88.5pt;height:19.25pt;z-index:251697152" filled="f" stroked="f">
+            <v:textbox>
+              <w:txbxContent>
+                <w:p>
+                  <w:pPr>
+                    <w:jc w:val="center"/>
+                    <w:rPr>
+                      <w:i/>
+                    </w:rPr>
+                  </w:pPr>
+                  <w:r>
+                    <w:rPr>
+                      <w:i/>
+                    </w:rPr>
+                    <w:t>Sessions</w:t>
+                  </w:r>
+                </w:p>
+              </w:txbxContent>
+            </v:textbox>
+          </v:shape>
+        </w:pict>
+      </w:r>
     </w:p>
     <w:tbl>
       <w:tblPr>
@@ -4414,13 +4414,1279 @@
           <w:lang w:val="en-GB"/>
         </w:rPr>
       </w:pPr>
-    </w:p>
-    <w:p>
-      <w:pPr>
-        <w:rPr>
-          <w:lang w:val="en-GB"/>
-        </w:rPr>
-      </w:pPr>
+      <w:r>
+        <w:rPr>
+          <w:lang w:val="en-GB"/>
+        </w:rPr>
+        <w:t>The first case is covered by the structure previously illustrated in Figure 3. Creating a brand new branch would require the structure shown below.</w:t>
+      </w:r>
+    </w:p>
+    <w:p>
+      <w:pPr>
+        <w:rPr>
+          <w:lang w:val="en-GB"/>
+        </w:rPr>
+      </w:pPr>
+      <w:r>
+        <w:rPr>
+          <w:lang w:val="en-GB"/>
+        </w:rPr>
+        <w:br w:type="page"/>
+      </w:r>
+    </w:p>
+    <w:p>
+      <w:pPr>
+        <w:rPr>
+          <w:lang w:val="en-GB"/>
+        </w:rPr>
+      </w:pPr>
+      <w:r>
+        <w:rPr>
+          <w:noProof/>
+          <w:lang w:val="en-GB" w:eastAsia="en-GB"/>
+        </w:rPr>
+        <w:lastRenderedPageBreak/>
+        <w:pict>
+          <v:shape id="_x0000_s1095" type="#_x0000_t202" style="position:absolute;margin-left:325.5pt;margin-top:2.6pt;width:88.5pt;height:23.5pt;z-index:251716608" filled="f" stroked="f">
+            <v:textbox>
+              <w:txbxContent>
+                <w:p>
+                  <w:pPr>
+                    <w:jc w:val="center"/>
+                  </w:pPr>
+                  <w:r>
+                    <w:t>Branch B1</w:t>
+                  </w:r>
+                </w:p>
+              </w:txbxContent>
+            </v:textbox>
+          </v:shape>
+        </w:pict>
+      </w:r>
+      <w:r>
+        <w:rPr>
+          <w:noProof/>
+          <w:lang w:val="en-GB" w:eastAsia="en-GB"/>
+        </w:rPr>
+        <w:pict>
+          <v:shape id="_x0000_s1091" type="#_x0000_t202" style="position:absolute;margin-left:123pt;margin-top:2.6pt;width:30.75pt;height:27.75pt;z-index:251712512" filled="f">
+            <v:textbox style="mso-next-textbox:#_x0000_s1091">
+              <w:txbxContent>
+                <w:p>
+                  <w:pPr>
+                    <w:jc w:val="center"/>
+                  </w:pPr>
+                  <w:r>
+                    <w:t>S1</w:t>
+                  </w:r>
+                </w:p>
+              </w:txbxContent>
+            </v:textbox>
+          </v:shape>
+        </w:pict>
+      </w:r>
+      <w:r>
+        <w:rPr>
+          <w:noProof/>
+          <w:lang w:val="en-GB" w:eastAsia="en-GB"/>
+        </w:rPr>
+        <w:pict>
+          <v:shape id="_x0000_s1090" type="#_x0000_t202" style="position:absolute;margin-left:179.25pt;margin-top:2.6pt;width:30.75pt;height:27.75pt;z-index:251711488" filled="f">
+            <v:textbox style="mso-next-textbox:#_x0000_s1090">
+              <w:txbxContent>
+                <w:p>
+                  <w:pPr>
+                    <w:jc w:val="center"/>
+                  </w:pPr>
+                  <w:r>
+                    <w:t>S2</w:t>
+                  </w:r>
+                </w:p>
+              </w:txbxContent>
+            </v:textbox>
+          </v:shape>
+        </w:pict>
+      </w:r>
+      <w:r>
+        <w:rPr>
+          <w:noProof/>
+          <w:lang w:val="en-GB" w:eastAsia="en-GB"/>
+        </w:rPr>
+        <w:pict>
+          <v:shape id="_x0000_s1092" type="#_x0000_t32" style="position:absolute;margin-left:153.75pt;margin-top:14.6pt;width:25.5pt;height:0;z-index:251713536" o:connectortype="straight">
+            <v:stroke endarrow="block"/>
+          </v:shape>
+        </w:pict>
+      </w:r>
+      <w:r>
+        <w:rPr>
+          <w:noProof/>
+          <w:lang w:val="en-GB" w:eastAsia="en-GB"/>
+        </w:rPr>
+        <w:pict>
+          <v:shape id="_x0000_s1084" type="#_x0000_t202" style="position:absolute;margin-left:239.25pt;margin-top:2.6pt;width:30.75pt;height:27.75pt;z-index:251705344" filled="f" fillcolor="#ebf9e0 [668]">
+            <v:textbox style="mso-next-textbox:#_x0000_s1084">
+              <w:txbxContent>
+                <w:p>
+                  <w:pPr>
+                    <w:jc w:val="center"/>
+                  </w:pPr>
+                  <w:r>
+                    <w:t>S4</w:t>
+                  </w:r>
+                </w:p>
+              </w:txbxContent>
+            </v:textbox>
+          </v:shape>
+        </w:pict>
+      </w:r>
+      <w:r>
+        <w:rPr>
+          <w:noProof/>
+          <w:lang w:val="en-GB" w:eastAsia="en-GB"/>
+        </w:rPr>
+        <w:pict>
+          <v:shape id="_x0000_s1085" type="#_x0000_t32" style="position:absolute;margin-left:210pt;margin-top:14.6pt;width:29.25pt;height:0;z-index:251706368" o:connectortype="straight">
+            <v:stroke endarrow="block"/>
+          </v:shape>
+        </w:pict>
+      </w:r>
+    </w:p>
+    <w:p>
+      <w:pPr>
+        <w:rPr>
+          <w:lang w:val="en-GB"/>
+        </w:rPr>
+      </w:pPr>
+      <w:r>
+        <w:rPr>
+          <w:noProof/>
+          <w:lang w:val="en-GB" w:eastAsia="en-GB"/>
+        </w:rPr>
+        <w:pict>
+          <v:shape id="_x0000_s1094" type="#_x0000_t32" style="position:absolute;margin-left:36pt;margin-top:11.9pt;width:388.5pt;height:3pt;flip:y;z-index:251715584" o:connectortype="straight" strokecolor="black [3213]">
+            <v:stroke dashstyle="dash"/>
+          </v:shape>
+        </w:pict>
+      </w:r>
+      <w:r>
+        <w:rPr>
+          <w:noProof/>
+          <w:lang w:val="en-GB" w:eastAsia="en-GB"/>
+        </w:rPr>
+        <w:pict>
+          <v:shape id="_x0000_s1093" type="#_x0000_t32" style="position:absolute;margin-left:204.75pt;margin-top:4.9pt;width:22.65pt;height:33.4pt;flip:x y;z-index:251714560" o:connectortype="straight"/>
+        </w:pict>
+      </w:r>
+    </w:p>
+    <w:p>
+      <w:pPr>
+        <w:rPr>
+          <w:lang w:val="en-GB"/>
+        </w:rPr>
+      </w:pPr>
+      <w:r>
+        <w:rPr>
+          <w:noProof/>
+          <w:lang w:val="en-GB" w:eastAsia="en-GB"/>
+        </w:rPr>
+        <w:pict>
+          <v:shape id="_x0000_s1096" type="#_x0000_t202" style="position:absolute;margin-left:325.5pt;margin-top:.1pt;width:88.5pt;height:23.5pt;z-index:251717632" filled="f" stroked="f">
+            <v:textbox>
+              <w:txbxContent>
+                <w:p>
+                  <w:pPr>
+                    <w:jc w:val="center"/>
+                  </w:pPr>
+                  <w:r>
+                    <w:t>B</w:t>
+                  </w:r>
+                  <w:r>
+                    <w:t>ranch B2</w:t>
+                  </w:r>
+                </w:p>
+              </w:txbxContent>
+            </v:textbox>
+          </v:shape>
+        </w:pict>
+      </w:r>
+      <w:r>
+        <w:rPr>
+          <w:noProof/>
+          <w:lang w:val="en-GB" w:eastAsia="en-GB"/>
+        </w:rPr>
+        <w:pict>
+          <v:shape id="_x0000_s1086" type="#_x0000_t32" style="position:absolute;margin-left:227.4pt;margin-top:12.85pt;width:29.25pt;height:0;z-index:251707392" o:connectortype="straight">
+            <v:stroke endarrow="block"/>
+          </v:shape>
+        </w:pict>
+      </w:r>
+      <w:r>
+        <w:rPr>
+          <w:noProof/>
+          <w:lang w:val="en-GB" w:eastAsia="en-GB"/>
+        </w:rPr>
+        <w:pict>
+          <v:shape id="_x0000_s1083" type="#_x0000_t202" style="position:absolute;margin-left:256.65pt;margin-top:.1pt;width:30.75pt;height:27.75pt;z-index:251704320" filled="f" fillcolor="#f79646 [3209]">
+            <v:textbox style="mso-next-textbox:#_x0000_s1083">
+              <w:txbxContent>
+                <w:p>
+                  <w:pPr>
+                    <w:jc w:val="center"/>
+                    <w:rPr>
+                      <w:i/>
+                    </w:rPr>
+                  </w:pPr>
+                  <w:r>
+                    <w:t>S3</w:t>
+                  </w:r>
+                </w:p>
+              </w:txbxContent>
+            </v:textbox>
+          </v:shape>
+        </w:pict>
+      </w:r>
+    </w:p>
+    <w:p>
+      <w:pPr>
+        <w:rPr>
+          <w:lang w:val="en-GB"/>
+        </w:rPr>
+      </w:pPr>
+    </w:p>
+    <w:p>
+      <w:pPr>
+        <w:rPr>
+          <w:lang w:val="en-GB"/>
+        </w:rPr>
+      </w:pPr>
+      <w:r>
+        <w:rPr>
+          <w:noProof/>
+          <w:lang w:val="en-GB" w:eastAsia="en-GB"/>
+        </w:rPr>
+        <w:pict>
+          <v:shape id="_x0000_s1087" type="#_x0000_t202" style="position:absolute;margin-left:101.25pt;margin-top:11pt;width:88.5pt;height:23.5pt;z-index:251708416" filled="f" stroked="f">
+            <v:textbox>
+              <w:txbxContent>
+                <w:p>
+                  <w:pPr>
+                    <w:jc w:val="center"/>
+                    <w:rPr>
+                      <w:i/>
+                    </w:rPr>
+                  </w:pPr>
+                  <w:r>
+                    <w:rPr>
+                      <w:i/>
+                    </w:rPr>
+                    <w:t>Sessions</w:t>
+                  </w:r>
+                </w:p>
+              </w:txbxContent>
+            </v:textbox>
+          </v:shape>
+        </w:pict>
+      </w:r>
+      <w:r>
+        <w:rPr>
+          <w:noProof/>
+          <w:lang w:val="en-GB" w:eastAsia="en-GB"/>
+        </w:rPr>
+        <w:pict>
+          <v:shape id="_x0000_s1088" type="#_x0000_t202" style="position:absolute;margin-left:299.25pt;margin-top:11pt;width:88.5pt;height:23.5pt;z-index:251709440" filled="f" stroked="f">
+            <v:textbox>
+              <w:txbxContent>
+                <w:p>
+                  <w:pPr>
+                    <w:jc w:val="center"/>
+                    <w:rPr>
+                      <w:i/>
+                    </w:rPr>
+                  </w:pPr>
+                  <w:proofErr w:type="spellStart"/>
+                  <w:r>
+                    <w:rPr>
+                      <w:i/>
+                    </w:rPr>
+                    <w:t>BranchSessions</w:t>
+                  </w:r>
+                  <w:proofErr w:type="spellEnd"/>
+                </w:p>
+              </w:txbxContent>
+            </v:textbox>
+          </v:shape>
+        </w:pict>
+      </w:r>
+    </w:p>
+    <w:tbl>
+      <w:tblPr>
+        <w:tblStyle w:val="TableGrid"/>
+        <w:tblpPr w:leftFromText="180" w:rightFromText="180" w:vertAnchor="text" w:horzAnchor="page" w:tblpX="2383" w:tblpY="328"/>
+        <w:tblW w:w="0" w:type="auto"/>
+        <w:tblLook w:val="04A0"/>
+      </w:tblPr>
+      <w:tblGrid>
+        <w:gridCol w:w="1384"/>
+        <w:gridCol w:w="1276"/>
+        <w:gridCol w:w="1276"/>
+      </w:tblGrid>
+      <w:tr>
+        <w:tc>
+          <w:tcPr>
+            <w:tcW w:w="1384" w:type="dxa"/>
+          </w:tcPr>
+          <w:p>
+            <w:pPr>
+              <w:rPr>
+                <w:lang w:val="en-GB"/>
+              </w:rPr>
+            </w:pPr>
+            <w:r>
+              <w:rPr>
+                <w:lang w:val="en-GB"/>
+              </w:rPr>
+              <w:t>Session</w:t>
+            </w:r>
+          </w:p>
+        </w:tc>
+        <w:tc>
+          <w:tcPr>
+            <w:tcW w:w="1276" w:type="dxa"/>
+          </w:tcPr>
+          <w:p>
+            <w:pPr>
+              <w:rPr>
+                <w:lang w:val="en-GB"/>
+              </w:rPr>
+            </w:pPr>
+            <w:r>
+              <w:rPr>
+                <w:lang w:val="en-GB"/>
+              </w:rPr>
+              <w:t>Branch</w:t>
+            </w:r>
+          </w:p>
+        </w:tc>
+        <w:tc>
+          <w:tcPr>
+            <w:tcW w:w="1276" w:type="dxa"/>
+          </w:tcPr>
+          <w:p>
+            <w:pPr>
+              <w:rPr>
+                <w:lang w:val="en-GB"/>
+              </w:rPr>
+            </w:pPr>
+            <w:r>
+              <w:rPr>
+                <w:lang w:val="en-GB"/>
+              </w:rPr>
+              <w:t>Zone</w:t>
+            </w:r>
+          </w:p>
+        </w:tc>
+      </w:tr>
+      <w:tr>
+        <w:tc>
+          <w:tcPr>
+            <w:tcW w:w="1384" w:type="dxa"/>
+          </w:tcPr>
+          <w:p>
+            <w:pPr>
+              <w:rPr>
+                <w:lang w:val="en-GB"/>
+              </w:rPr>
+            </w:pPr>
+            <w:r>
+              <w:rPr>
+                <w:lang w:val="en-GB"/>
+              </w:rPr>
+              <w:t>S1</w:t>
+            </w:r>
+          </w:p>
+        </w:tc>
+        <w:tc>
+          <w:tcPr>
+            <w:tcW w:w="1276" w:type="dxa"/>
+          </w:tcPr>
+          <w:p>
+            <w:pPr>
+              <w:rPr>
+                <w:lang w:val="en-GB"/>
+              </w:rPr>
+            </w:pPr>
+            <w:r>
+              <w:rPr>
+                <w:lang w:val="en-GB"/>
+              </w:rPr>
+              <w:t>B1</w:t>
+            </w:r>
+          </w:p>
+        </w:tc>
+        <w:tc>
+          <w:tcPr>
+            <w:tcW w:w="1276" w:type="dxa"/>
+          </w:tcPr>
+          <w:p>
+            <w:pPr>
+              <w:rPr>
+                <w:lang w:val="en-GB"/>
+              </w:rPr>
+            </w:pPr>
+            <w:r>
+              <w:rPr>
+                <w:lang w:val="en-GB"/>
+              </w:rPr>
+              <w:t>Z1</w:t>
+            </w:r>
+          </w:p>
+        </w:tc>
+      </w:tr>
+      <w:tr>
+        <w:tc>
+          <w:tcPr>
+            <w:tcW w:w="1384" w:type="dxa"/>
+          </w:tcPr>
+          <w:p>
+            <w:pPr>
+              <w:rPr>
+                <w:lang w:val="en-GB"/>
+              </w:rPr>
+            </w:pPr>
+            <w:r>
+              <w:rPr>
+                <w:lang w:val="en-GB"/>
+              </w:rPr>
+              <w:t>S2</w:t>
+            </w:r>
+          </w:p>
+        </w:tc>
+        <w:tc>
+          <w:tcPr>
+            <w:tcW w:w="1276" w:type="dxa"/>
+            <w:tcBorders>
+              <w:bottom w:val="single" w:sz="4" w:space="0" w:color="auto"/>
+            </w:tcBorders>
+          </w:tcPr>
+          <w:p>
+            <w:pPr>
+              <w:rPr>
+                <w:lang w:val="en-GB"/>
+              </w:rPr>
+            </w:pPr>
+            <w:r>
+              <w:rPr>
+                <w:lang w:val="en-GB"/>
+              </w:rPr>
+              <w:t>B1</w:t>
+            </w:r>
+          </w:p>
+        </w:tc>
+        <w:tc>
+          <w:tcPr>
+            <w:tcW w:w="1276" w:type="dxa"/>
+          </w:tcPr>
+          <w:p>
+            <w:pPr>
+              <w:rPr>
+                <w:lang w:val="en-GB"/>
+              </w:rPr>
+            </w:pPr>
+            <w:r>
+              <w:rPr>
+                <w:lang w:val="en-GB"/>
+              </w:rPr>
+              <w:t>Z1</w:t>
+            </w:r>
+          </w:p>
+        </w:tc>
+      </w:tr>
+      <w:tr>
+        <w:tc>
+          <w:tcPr>
+            <w:tcW w:w="1384" w:type="dxa"/>
+          </w:tcPr>
+          <w:p>
+            <w:pPr>
+              <w:rPr>
+                <w:lang w:val="en-GB"/>
+              </w:rPr>
+            </w:pPr>
+            <w:r>
+              <w:rPr>
+                <w:lang w:val="en-GB"/>
+              </w:rPr>
+              <w:t>S3</w:t>
+            </w:r>
+          </w:p>
+        </w:tc>
+        <w:tc>
+          <w:tcPr>
+            <w:tcW w:w="1276" w:type="dxa"/>
+            <w:shd w:val="clear" w:color="auto" w:fill="C4BC96" w:themeFill="background2" w:themeFillShade="BF"/>
+          </w:tcPr>
+          <w:p>
+            <w:pPr>
+              <w:rPr>
+                <w:lang w:val="en-GB"/>
+              </w:rPr>
+            </w:pPr>
+            <w:r>
+              <w:rPr>
+                <w:lang w:val="en-GB"/>
+              </w:rPr>
+              <w:t>B2</w:t>
+            </w:r>
+          </w:p>
+        </w:tc>
+        <w:tc>
+          <w:tcPr>
+            <w:tcW w:w="1276" w:type="dxa"/>
+          </w:tcPr>
+          <w:p>
+            <w:pPr>
+              <w:rPr>
+                <w:lang w:val="en-GB"/>
+              </w:rPr>
+            </w:pPr>
+            <w:r>
+              <w:rPr>
+                <w:lang w:val="en-GB"/>
+              </w:rPr>
+              <w:t>Z1</w:t>
+            </w:r>
+          </w:p>
+        </w:tc>
+      </w:tr>
+      <w:tr>
+        <w:tc>
+          <w:tcPr>
+            <w:tcW w:w="1384" w:type="dxa"/>
+          </w:tcPr>
+          <w:p>
+            <w:pPr>
+              <w:rPr>
+                <w:lang w:val="en-GB"/>
+              </w:rPr>
+            </w:pPr>
+            <w:r>
+              <w:rPr>
+                <w:lang w:val="en-GB"/>
+              </w:rPr>
+              <w:t>S4</w:t>
+            </w:r>
+          </w:p>
+        </w:tc>
+        <w:tc>
+          <w:tcPr>
+            <w:tcW w:w="1276" w:type="dxa"/>
+          </w:tcPr>
+          <w:p>
+            <w:pPr>
+              <w:rPr>
+                <w:lang w:val="en-GB"/>
+              </w:rPr>
+            </w:pPr>
+            <w:r>
+              <w:rPr>
+                <w:lang w:val="en-GB"/>
+              </w:rPr>
+              <w:t>B1</w:t>
+            </w:r>
+          </w:p>
+        </w:tc>
+        <w:tc>
+          <w:tcPr>
+            <w:tcW w:w="1276" w:type="dxa"/>
+          </w:tcPr>
+          <w:p>
+            <w:pPr>
+              <w:rPr>
+                <w:lang w:val="en-GB"/>
+              </w:rPr>
+            </w:pPr>
+            <w:r>
+              <w:rPr>
+                <w:lang w:val="en-GB"/>
+              </w:rPr>
+              <w:t>Z1</w:t>
+            </w:r>
+          </w:p>
+        </w:tc>
+      </w:tr>
+    </w:tbl>
+    <w:tbl>
+      <w:tblPr>
+        <w:tblStyle w:val="TableGrid"/>
+        <w:tblpPr w:leftFromText="180" w:rightFromText="180" w:vertAnchor="text" w:horzAnchor="page" w:tblpX="6673" w:tblpY="373"/>
+        <w:tblW w:w="0" w:type="auto"/>
+        <w:tblLook w:val="04A0"/>
+      </w:tblPr>
+      <w:tblGrid>
+        <w:gridCol w:w="1101"/>
+        <w:gridCol w:w="1134"/>
+        <w:gridCol w:w="1134"/>
+      </w:tblGrid>
+      <w:tr>
+        <w:tc>
+          <w:tcPr>
+            <w:tcW w:w="1101" w:type="dxa"/>
+          </w:tcPr>
+          <w:p>
+            <w:pPr>
+              <w:rPr>
+                <w:lang w:val="en-GB"/>
+              </w:rPr>
+            </w:pPr>
+            <w:r>
+              <w:rPr>
+                <w:lang w:val="en-GB"/>
+              </w:rPr>
+              <w:t>Branch</w:t>
+            </w:r>
+          </w:p>
+        </w:tc>
+        <w:tc>
+          <w:tcPr>
+            <w:tcW w:w="1134" w:type="dxa"/>
+          </w:tcPr>
+          <w:p>
+            <w:pPr>
+              <w:rPr>
+                <w:lang w:val="en-GB"/>
+              </w:rPr>
+            </w:pPr>
+            <w:r>
+              <w:rPr>
+                <w:lang w:val="en-GB"/>
+              </w:rPr>
+              <w:t>Revision</w:t>
+            </w:r>
+          </w:p>
+        </w:tc>
+        <w:tc>
+          <w:tcPr>
+            <w:tcW w:w="1134" w:type="dxa"/>
+          </w:tcPr>
+          <w:p>
+            <w:pPr>
+              <w:rPr>
+                <w:lang w:val="en-GB"/>
+              </w:rPr>
+            </w:pPr>
+            <w:r>
+              <w:rPr>
+                <w:lang w:val="en-GB"/>
+              </w:rPr>
+              <w:t>Session</w:t>
+            </w:r>
+          </w:p>
+        </w:tc>
+      </w:tr>
+      <w:tr>
+        <w:tc>
+          <w:tcPr>
+            <w:tcW w:w="1101" w:type="dxa"/>
+          </w:tcPr>
+          <w:p>
+            <w:pPr>
+              <w:rPr>
+                <w:lang w:val="en-GB"/>
+              </w:rPr>
+            </w:pPr>
+            <w:r>
+              <w:rPr>
+                <w:lang w:val="en-GB"/>
+              </w:rPr>
+              <w:t>B1</w:t>
+            </w:r>
+          </w:p>
+        </w:tc>
+        <w:tc>
+          <w:tcPr>
+            <w:tcW w:w="1134" w:type="dxa"/>
+          </w:tcPr>
+          <w:p>
+            <w:pPr>
+              <w:rPr>
+                <w:lang w:val="en-GB"/>
+              </w:rPr>
+            </w:pPr>
+            <w:r>
+              <w:rPr>
+                <w:lang w:val="en-GB"/>
+              </w:rPr>
+              <w:t>100</w:t>
+            </w:r>
+          </w:p>
+        </w:tc>
+        <w:tc>
+          <w:tcPr>
+            <w:tcW w:w="1134" w:type="dxa"/>
+          </w:tcPr>
+          <w:p>
+            <w:pPr>
+              <w:rPr>
+                <w:lang w:val="en-GB"/>
+              </w:rPr>
+            </w:pPr>
+            <w:r>
+              <w:rPr>
+                <w:lang w:val="en-GB"/>
+              </w:rPr>
+              <w:t>S1</w:t>
+            </w:r>
+          </w:p>
+        </w:tc>
+      </w:tr>
+      <w:tr>
+        <w:tc>
+          <w:tcPr>
+            <w:tcW w:w="1101" w:type="dxa"/>
+          </w:tcPr>
+          <w:p>
+            <w:pPr>
+              <w:rPr>
+                <w:lang w:val="en-GB"/>
+              </w:rPr>
+            </w:pPr>
+            <w:r>
+              <w:rPr>
+                <w:lang w:val="en-GB"/>
+              </w:rPr>
+              <w:t>B1</w:t>
+            </w:r>
+          </w:p>
+        </w:tc>
+        <w:tc>
+          <w:tcPr>
+            <w:tcW w:w="1134" w:type="dxa"/>
+          </w:tcPr>
+          <w:p>
+            <w:pPr>
+              <w:rPr>
+                <w:lang w:val="en-GB"/>
+              </w:rPr>
+            </w:pPr>
+            <w:r>
+              <w:rPr>
+                <w:lang w:val="en-GB"/>
+              </w:rPr>
+              <w:t>101</w:t>
+            </w:r>
+          </w:p>
+        </w:tc>
+        <w:tc>
+          <w:tcPr>
+            <w:tcW w:w="1134" w:type="dxa"/>
+          </w:tcPr>
+          <w:p>
+            <w:pPr>
+              <w:rPr>
+                <w:lang w:val="en-GB"/>
+              </w:rPr>
+            </w:pPr>
+            <w:r>
+              <w:rPr>
+                <w:lang w:val="en-GB"/>
+              </w:rPr>
+              <w:t>S2</w:t>
+            </w:r>
+          </w:p>
+        </w:tc>
+      </w:tr>
+      <w:tr>
+        <w:tc>
+          <w:tcPr>
+            <w:tcW w:w="1101" w:type="dxa"/>
+            <w:tcBorders>
+              <w:bottom w:val="single" w:sz="4" w:space="0" w:color="auto"/>
+            </w:tcBorders>
+          </w:tcPr>
+          <w:p>
+            <w:pPr>
+              <w:rPr>
+                <w:lang w:val="en-GB"/>
+              </w:rPr>
+            </w:pPr>
+            <w:r>
+              <w:rPr>
+                <w:lang w:val="en-GB"/>
+              </w:rPr>
+              <w:t>B1</w:t>
+            </w:r>
+          </w:p>
+        </w:tc>
+        <w:tc>
+          <w:tcPr>
+            <w:tcW w:w="1134" w:type="dxa"/>
+          </w:tcPr>
+          <w:p>
+            <w:pPr>
+              <w:rPr>
+                <w:lang w:val="en-GB"/>
+              </w:rPr>
+            </w:pPr>
+            <w:r>
+              <w:rPr>
+                <w:lang w:val="en-GB"/>
+              </w:rPr>
+              <w:t>102</w:t>
+            </w:r>
+          </w:p>
+        </w:tc>
+        <w:tc>
+          <w:tcPr>
+            <w:tcW w:w="1134" w:type="dxa"/>
+          </w:tcPr>
+          <w:p>
+            <w:pPr>
+              <w:rPr>
+                <w:lang w:val="en-GB"/>
+              </w:rPr>
+            </w:pPr>
+            <w:r>
+              <w:rPr>
+                <w:lang w:val="en-GB"/>
+              </w:rPr>
+              <w:t>S4</w:t>
+            </w:r>
+          </w:p>
+        </w:tc>
+      </w:tr>
+      <w:tr>
+        <w:tc>
+          <w:tcPr>
+            <w:tcW w:w="1101" w:type="dxa"/>
+            <w:shd w:val="clear" w:color="auto" w:fill="C4BC96" w:themeFill="background2" w:themeFillShade="BF"/>
+          </w:tcPr>
+          <w:p>
+            <w:pPr>
+              <w:rPr>
+                <w:lang w:val="en-GB"/>
+              </w:rPr>
+            </w:pPr>
+            <w:r>
+              <w:rPr>
+                <w:lang w:val="en-GB"/>
+              </w:rPr>
+              <w:t>B2</w:t>
+            </w:r>
+          </w:p>
+        </w:tc>
+        <w:tc>
+          <w:tcPr>
+            <w:tcW w:w="1134" w:type="dxa"/>
+          </w:tcPr>
+          <w:p>
+            <w:pPr>
+              <w:rPr>
+                <w:lang w:val="en-GB"/>
+              </w:rPr>
+            </w:pPr>
+            <w:r>
+              <w:rPr>
+                <w:lang w:val="en-GB"/>
+              </w:rPr>
+              <w:t>103</w:t>
+            </w:r>
+          </w:p>
+        </w:tc>
+        <w:tc>
+          <w:tcPr>
+            <w:tcW w:w="1134" w:type="dxa"/>
+          </w:tcPr>
+          <w:p>
+            <w:pPr>
+              <w:rPr>
+                <w:lang w:val="en-GB"/>
+              </w:rPr>
+            </w:pPr>
+            <w:r>
+              <w:rPr>
+                <w:lang w:val="en-GB"/>
+              </w:rPr>
+              <w:t>S3</w:t>
+            </w:r>
+          </w:p>
+        </w:tc>
+      </w:tr>
+    </w:tbl>
+    <w:p>
+      <w:pPr>
+        <w:rPr>
+          <w:lang w:val="en-GB"/>
+        </w:rPr>
+      </w:pPr>
+    </w:p>
+    <w:p>
+      <w:pPr>
+        <w:rPr>
+          <w:lang w:val="en-GB"/>
+        </w:rPr>
+      </w:pPr>
+    </w:p>
+    <w:p>
+      <w:pPr>
+        <w:rPr>
+          <w:lang w:val="en-GB"/>
+        </w:rPr>
+      </w:pPr>
+    </w:p>
+    <w:p>
+      <w:pPr>
+        <w:rPr>
+          <w:lang w:val="en-GB"/>
+        </w:rPr>
+      </w:pPr>
+      <w:r>
+        <w:rPr>
+          <w:noProof/>
+          <w:lang w:val="en-GB" w:eastAsia="en-GB"/>
+        </w:rPr>
+        <w:pict>
+          <v:shape id="_x0000_s1097" type="#_x0000_t202" style="position:absolute;margin-left:186pt;margin-top:19.95pt;width:88.5pt;height:23.75pt;z-index:251718656" filled="f" stroked="f">
+            <v:textbox>
+              <w:txbxContent>
+                <w:p>
+                  <w:pPr>
+                    <w:jc w:val="center"/>
+                    <w:rPr>
+                      <w:i/>
+                    </w:rPr>
+                  </w:pPr>
+                  <w:r>
+                    <w:rPr>
+                      <w:i/>
+                    </w:rPr>
+                    <w:t>Branches</w:t>
+                  </w:r>
+                </w:p>
+              </w:txbxContent>
+            </v:textbox>
+          </v:shape>
+        </w:pict>
+      </w:r>
+    </w:p>
+    <w:tbl>
+      <w:tblPr>
+        <w:tblStyle w:val="TableGrid"/>
+        <w:tblpPr w:leftFromText="180" w:rightFromText="180" w:vertAnchor="page" w:horzAnchor="margin" w:tblpXSpec="center" w:tblpY="6556"/>
+        <w:tblW w:w="0" w:type="auto"/>
+        <w:tblLook w:val="04A0"/>
+      </w:tblPr>
+      <w:tblGrid>
+        <w:gridCol w:w="1101"/>
+        <w:gridCol w:w="1134"/>
+        <w:gridCol w:w="1134"/>
+      </w:tblGrid>
+      <w:tr>
+        <w:tc>
+          <w:tcPr>
+            <w:tcW w:w="1101" w:type="dxa"/>
+          </w:tcPr>
+          <w:p>
+            <w:pPr>
+              <w:rPr>
+                <w:lang w:val="en-GB"/>
+              </w:rPr>
+            </w:pPr>
+            <w:r>
+              <w:rPr>
+                <w:lang w:val="en-GB"/>
+              </w:rPr>
+              <w:t>Branch</w:t>
+            </w:r>
+          </w:p>
+        </w:tc>
+        <w:tc>
+          <w:tcPr>
+            <w:tcW w:w="1134" w:type="dxa"/>
+          </w:tcPr>
+          <w:p>
+            <w:pPr>
+              <w:rPr>
+                <w:lang w:val="en-GB"/>
+              </w:rPr>
+            </w:pPr>
+            <w:r>
+              <w:rPr>
+                <w:lang w:val="en-GB"/>
+              </w:rPr>
+              <w:t>Parent</w:t>
+            </w:r>
+          </w:p>
+        </w:tc>
+        <w:tc>
+          <w:tcPr>
+            <w:tcW w:w="1134" w:type="dxa"/>
+          </w:tcPr>
+          <w:p>
+            <w:pPr>
+              <w:rPr>
+                <w:lang w:val="en-GB"/>
+              </w:rPr>
+            </w:pPr>
+            <w:proofErr w:type="spellStart"/>
+            <w:r>
+              <w:rPr>
+                <w:lang w:val="en-GB"/>
+              </w:rPr>
+              <w:t>LastPost</w:t>
+            </w:r>
+            <w:proofErr w:type="spellEnd"/>
+          </w:p>
+        </w:tc>
+      </w:tr>
+      <w:tr>
+        <w:tc>
+          <w:tcPr>
+            <w:tcW w:w="1101" w:type="dxa"/>
+            <w:tcBorders>
+              <w:bottom w:val="single" w:sz="4" w:space="0" w:color="auto"/>
+            </w:tcBorders>
+          </w:tcPr>
+          <w:p>
+            <w:pPr>
+              <w:rPr>
+                <w:lang w:val="en-GB"/>
+              </w:rPr>
+            </w:pPr>
+            <w:r>
+              <w:rPr>
+                <w:lang w:val="en-GB"/>
+              </w:rPr>
+              <w:t>B1</w:t>
+            </w:r>
+          </w:p>
+        </w:tc>
+        <w:tc>
+          <w:tcPr>
+            <w:tcW w:w="1134" w:type="dxa"/>
+            <w:tcBorders>
+              <w:bottom w:val="single" w:sz="4" w:space="0" w:color="auto"/>
+            </w:tcBorders>
+          </w:tcPr>
+          <w:p>
+            <w:pPr>
+              <w:rPr>
+                <w:lang w:val="en-GB"/>
+              </w:rPr>
+            </w:pPr>
+          </w:p>
+        </w:tc>
+        <w:tc>
+          <w:tcPr>
+            <w:tcW w:w="1134" w:type="dxa"/>
+            <w:tcBorders>
+              <w:bottom w:val="single" w:sz="4" w:space="0" w:color="auto"/>
+            </w:tcBorders>
+          </w:tcPr>
+          <w:p>
+            <w:pPr>
+              <w:rPr>
+                <w:lang w:val="en-GB"/>
+              </w:rPr>
+            </w:pPr>
+          </w:p>
+        </w:tc>
+      </w:tr>
+      <w:tr>
+        <w:tc>
+          <w:tcPr>
+            <w:tcW w:w="1101" w:type="dxa"/>
+            <w:shd w:val="clear" w:color="auto" w:fill="C4BC96" w:themeFill="background2" w:themeFillShade="BF"/>
+          </w:tcPr>
+          <w:p>
+            <w:pPr>
+              <w:rPr>
+                <w:lang w:val="en-GB"/>
+              </w:rPr>
+            </w:pPr>
+            <w:r>
+              <w:rPr>
+                <w:lang w:val="en-GB"/>
+              </w:rPr>
+              <w:t>B2</w:t>
+            </w:r>
+          </w:p>
+        </w:tc>
+        <w:tc>
+          <w:tcPr>
+            <w:tcW w:w="1134" w:type="dxa"/>
+            <w:shd w:val="clear" w:color="auto" w:fill="C4BC96" w:themeFill="background2" w:themeFillShade="BF"/>
+          </w:tcPr>
+          <w:p>
+            <w:pPr>
+              <w:rPr>
+                <w:lang w:val="en-GB"/>
+              </w:rPr>
+            </w:pPr>
+            <w:r>
+              <w:rPr>
+                <w:lang w:val="en-GB"/>
+              </w:rPr>
+              <w:t>B1</w:t>
+            </w:r>
+          </w:p>
+        </w:tc>
+        <w:tc>
+          <w:tcPr>
+            <w:tcW w:w="1134" w:type="dxa"/>
+            <w:shd w:val="clear" w:color="auto" w:fill="C4BC96" w:themeFill="background2" w:themeFillShade="BF"/>
+          </w:tcPr>
+          <w:p>
+            <w:pPr>
+              <w:rPr>
+                <w:lang w:val="en-GB"/>
+              </w:rPr>
+            </w:pPr>
+          </w:p>
+        </w:tc>
+      </w:tr>
+    </w:tbl>
+    <w:p>
+      <w:pPr>
+        <w:rPr>
+          <w:lang w:val="en-GB"/>
+        </w:rPr>
+      </w:pPr>
+    </w:p>
+    <w:p>
+      <w:pPr>
+        <w:rPr>
+          <w:lang w:val="en-GB"/>
+        </w:rPr>
+      </w:pPr>
+    </w:p>
+    <w:p>
+      <w:pPr>
+        <w:rPr>
+          <w:lang w:val="en-GB"/>
+        </w:rPr>
+      </w:pPr>
+    </w:p>
+    <w:p>
+      <w:pPr>
+        <w:jc w:val="center"/>
+        <w:rPr>
+          <w:lang w:val="en-GB"/>
+        </w:rPr>
+      </w:pPr>
+      <w:r>
+        <w:rPr>
+          <w:lang w:val="en-GB"/>
+        </w:rPr>
+        <w:t>Figure 5 – Second To Finish Moved to Child Branch</w:t>
+      </w:r>
+    </w:p>
+    <w:p>
+      <w:pPr>
+        <w:rPr>
+          <w:lang w:val="en-GB"/>
+        </w:rPr>
+      </w:pPr>
+      <w:r>
+        <w:rPr>
+          <w:lang w:val="en-GB"/>
+        </w:rPr>
+        <w:t>T</w:t>
+      </w:r>
+      <w:r>
+        <w:rPr>
+          <w:lang w:val="en-GB"/>
+        </w:rPr>
+        <w:t xml:space="preserve">he required </w:t>
+      </w:r>
+      <w:r>
+        <w:rPr>
+          <w:lang w:val="en-GB"/>
+        </w:rPr>
+        <w:t>data structure is very similar to what we had in figure 4 (the shaded cells hold the differences).</w:t>
+      </w:r>
+      <w:r>
+        <w:rPr>
+          <w:lang w:val="en-GB"/>
+        </w:rPr>
+        <w:t xml:space="preserve"> The only new element is the </w:t>
+      </w:r>
+      <w:r>
+        <w:rPr>
+          <w:i/>
+          <w:lang w:val="en-GB"/>
+        </w:rPr>
+        <w:t>Branches</w:t>
+      </w:r>
+      <w:r>
+        <w:rPr>
+          <w:lang w:val="en-GB"/>
+        </w:rPr>
+        <w:t xml:space="preserve"> table, which is used to keep track of branch structure. The </w:t>
+      </w:r>
+      <w:proofErr w:type="spellStart"/>
+      <w:r>
+        <w:rPr>
+          <w:i/>
+          <w:lang w:val="en-GB"/>
+        </w:rPr>
+        <w:t>LastPost</w:t>
+      </w:r>
+      <w:proofErr w:type="spellEnd"/>
+      <w:r>
+        <w:rPr>
+          <w:lang w:val="en-GB"/>
+        </w:rPr>
+        <w:t xml:space="preserve"> column remains blank at this stage. It is used when a child branch sends editing sessions to its parent, as described in the next section.</w:t>
+      </w:r>
+    </w:p>
+    <w:p>
+      <w:pPr>
+        <w:rPr>
+          <w:lang w:val="en-GB"/>
+        </w:rPr>
+      </w:pPr>
+    </w:p>
+    <w:p>
+      <w:pPr>
+        <w:rPr>
+          <w:b/>
+          <w:lang w:val="en-GB"/>
+        </w:rPr>
+      </w:pPr>
+      <w:r>
+        <w:rPr>
+          <w:b/>
+          <w:lang w:val="en-GB"/>
+        </w:rPr>
+        <w:t>Posting and Receiving</w:t>
+      </w:r>
+    </w:p>
+    <w:p>
+      <w:pPr>
+        <w:rPr>
+          <w:lang w:val="en-GB"/>
+        </w:rPr>
+      </w:pPr>
+      <w:r>
+        <w:rPr>
+          <w:lang w:val="en-GB"/>
+        </w:rPr>
+        <w:t xml:space="preserve">Editing sessions in one branch can be transferred to a parent branch by </w:t>
+      </w:r>
+      <w:r>
+        <w:rPr>
+          <w:i/>
+          <w:lang w:val="en-GB"/>
+        </w:rPr>
+        <w:t>posting</w:t>
+      </w:r>
+      <w:r>
+        <w:rPr>
+          <w:lang w:val="en-GB"/>
+        </w:rPr>
+        <w:t xml:space="preserve"> the branch. </w:t>
+      </w:r>
     </w:p>
     <w:p>
       <w:pPr>
@@ -4484,6 +5750,7 @@
         <w:rPr>
           <w:lang w:val="en-GB"/>
         </w:rPr>
+        <w:lastRenderedPageBreak/>
         <w:t xml:space="preserve">Stated another way, this logic means that edits made while a session is active are strictly private. The reason is because the user </w:t>
       </w:r>
       <w:r>
@@ -4500,21 +5767,6 @@
           <w:lang w:val="en-GB"/>
         </w:rPr>
       </w:pPr>
-    </w:p>
-    <w:p>
-      <w:pPr>
-        <w:rPr>
-          <w:b/>
-          <w:lang w:val="en-GB"/>
-        </w:rPr>
-      </w:pPr>
-      <w:r>
-        <w:rPr>
-          <w:b/>
-          <w:lang w:val="en-GB"/>
-        </w:rPr>
-        <w:t>Posting and Receiving</w:t>
-      </w:r>
     </w:p>
     <w:p>
       <w:pPr>
@@ -4815,7 +6067,7 @@
         <w:rPr>
           <w:noProof/>
         </w:rPr>
-        <w:t>5</w:t>
+        <w:t>6</w:t>
       </w:r>
     </w:fldSimple>
     <w:r>
@@ -4826,7 +6078,7 @@
         <w:rPr>
           <w:noProof/>
         </w:rPr>
-        <w:t>6</w:t>
+        <w:t>7</w:t>
       </w:r>
     </w:fldSimple>
   </w:p>
@@ -5644,6 +6896,7 @@
   <w:style w:type="character" w:default="1" w:styleId="DefaultParagraphFont">
     <w:name w:val="Default Paragraph Font"/>
     <w:uiPriority w:val="1"/>
+    <w:semiHidden/>
     <w:unhideWhenUsed/>
   </w:style>
   <w:style w:type="table" w:default="1" w:styleId="TableNormal">
@@ -6149,7 +7402,7 @@
 </file>
 
 <file path=customXml/itemProps1.xml><?xml version="1.0" encoding="utf-8"?>
-<ds:datastoreItem xmlns:ds="http://schemas.openxmlformats.org/officeDocument/2006/customXml" ds:itemID="{C8E6B39B-8FED-4E40-B864-C0F2CC728C71}">
+<ds:datastoreItem xmlns:ds="http://schemas.openxmlformats.org/officeDocument/2006/customXml" ds:itemID="{E8455384-FED6-484E-B139-15E27EB44B0D}">
   <ds:schemaRefs>
     <ds:schemaRef ds:uri="http://schemas.openxmlformats.org/officeDocument/2006/bibliography"/>
   </ds:schemaRefs>

--- a/Files/Branching.docx
+++ b/Files/Branching.docx
@@ -775,7 +775,19 @@
         <w:rPr>
           <w:lang w:val="en-GB"/>
         </w:rPr>
-        <w:t xml:space="preserve">To get a feel for what is involved, consider the figure below, which shows a simple timeline involving two sessions alongside the data that would be recorded in the </w:t>
+        <w:t xml:space="preserve">To get a feel for what is involved, consider the figure below, which shows a simple timeline involving two </w:t>
+      </w:r>
+      <w:r>
+        <w:rPr>
+          <w:lang w:val="en-GB"/>
+        </w:rPr>
+        <w:t xml:space="preserve">completed </w:t>
+      </w:r>
+      <w:r>
+        <w:rPr>
+          <w:lang w:val="en-GB"/>
+        </w:rPr>
+        <w:t xml:space="preserve">sessions alongside the data that would be recorded in the </w:t>
       </w:r>
       <w:r>
         <w:rPr>
@@ -2511,7 +2523,7 @@
           <w:lang w:val="en-GB" w:eastAsia="en-GB"/>
         </w:rPr>
         <w:pict>
-          <v:shape id="_x0000_s1065" type="#_x0000_t202" style="position:absolute;margin-left:239.25pt;margin-top:2.6pt;width:30.75pt;height:27.75pt;z-index:251682816" filled="f" fillcolor="#ebf9e0 [668]">
+          <v:shape id="_x0000_s1065" type="#_x0000_t202" style="position:absolute;margin-left:239.25pt;margin-top:2.6pt;width:30.75pt;height:27.75pt;z-index:251682816" filled="f" fillcolor="#ebf9e0">
             <v:textbox style="mso-next-textbox:#_x0000_s1065">
               <w:txbxContent>
                 <w:p>
@@ -3533,7 +3545,7 @@
           <w:lang w:val="en-GB" w:eastAsia="en-GB"/>
         </w:rPr>
         <w:pict>
-          <v:shape id="_x0000_s1071" type="#_x0000_t202" style="position:absolute;margin-left:299.4pt;margin-top:2.6pt;width:30.75pt;height:27.75pt;z-index:251693056" filled="f" fillcolor="#ebf9e0 [668]">
+          <v:shape id="_x0000_s1071" type="#_x0000_t202" style="position:absolute;margin-left:299.4pt;margin-top:2.6pt;width:30.75pt;height:27.75pt;z-index:251693056" filled="f" fillcolor="#ebf9e0">
             <v:textbox style="mso-next-textbox:#_x0000_s1071">
               <w:txbxContent>
                 <w:p>
@@ -3569,7 +3581,7 @@
           <w:lang w:val="en-GB" w:eastAsia="en-GB"/>
         </w:rPr>
         <w:pict>
-          <v:shape id="_x0000_s1072" type="#_x0000_t202" style="position:absolute;margin-left:239.25pt;margin-top:2.6pt;width:30.75pt;height:27.75pt;z-index:251694080" filled="f" fillcolor="#ebf9e0 [668]">
+          <v:shape id="_x0000_s1072" type="#_x0000_t202" style="position:absolute;margin-left:239.25pt;margin-top:2.6pt;width:30.75pt;height:27.75pt;z-index:251694080" filled="f" fillcolor="#ebf9e0">
             <v:textbox style="mso-next-textbox:#_x0000_s1072">
               <w:txbxContent>
                 <w:p>
@@ -4524,7 +4536,7 @@
           <w:lang w:val="en-GB" w:eastAsia="en-GB"/>
         </w:rPr>
         <w:pict>
-          <v:shape id="_x0000_s1084" type="#_x0000_t202" style="position:absolute;margin-left:239.25pt;margin-top:2.6pt;width:30.75pt;height:27.75pt;z-index:251705344" filled="f" fillcolor="#ebf9e0 [668]">
+          <v:shape id="_x0000_s1084" type="#_x0000_t202" style="position:absolute;margin-left:239.25pt;margin-top:2.6pt;width:30.75pt;height:27.75pt;z-index:251705344" filled="f" fillcolor="#ebf9e0">
             <v:textbox style="mso-next-textbox:#_x0000_s1084">
               <w:txbxContent>
                 <w:p>
@@ -7122,7 +7134,7 @@
         <a:sysClr val="windowText" lastClr="000000"/>
       </a:dk1>
       <a:lt1>
-        <a:sysClr val="window" lastClr="9DE36A"/>
+        <a:sysClr val="window" lastClr="D9F8AB"/>
       </a:lt1>
       <a:dk2>
         <a:srgbClr val="1F497D"/>
@@ -7402,7 +7414,7 @@
 </file>
 
 <file path=customXml/itemProps1.xml><?xml version="1.0" encoding="utf-8"?>
-<ds:datastoreItem xmlns:ds="http://schemas.openxmlformats.org/officeDocument/2006/customXml" ds:itemID="{E8455384-FED6-484E-B139-15E27EB44B0D}">
+<ds:datastoreItem xmlns:ds="http://schemas.openxmlformats.org/officeDocument/2006/customXml" ds:itemID="{51900B6C-6053-46B2-A031-144BEBA135CC}">
   <ds:schemaRefs>
     <ds:schemaRef ds:uri="http://schemas.openxmlformats.org/officeDocument/2006/bibliography"/>
   </ds:schemaRefs>

--- a/Files/Branching.docx
+++ b/Files/Branching.docx
@@ -104,25 +104,7 @@
           <w:rFonts w:cs="Arial"/>
           <w:color w:val="000000"/>
         </w:rPr>
-        <w:t xml:space="preserve">produced by </w:t>
-      </w:r>
-      <w:proofErr w:type="spellStart"/>
-      <w:r>
-        <w:rPr>
-          <w:rStyle w:val="apple-style-span"/>
-          <w:rFonts w:cs="Arial"/>
-          <w:color w:val="000000"/>
-        </w:rPr>
-        <w:t>Smallworld</w:t>
-      </w:r>
-      <w:proofErr w:type="spellEnd"/>
-      <w:r>
-        <w:rPr>
-          <w:rStyle w:val="apple-style-span"/>
-          <w:rFonts w:cs="Arial"/>
-          <w:color w:val="000000"/>
-        </w:rPr>
-        <w:t xml:space="preserve"> in the early 1990s (see </w:t>
+        <w:t xml:space="preserve">produced by Smallworld in the early 1990s (see </w:t>
       </w:r>
       <w:hyperlink r:id="rId8" w:history="1">
         <w:r>
@@ -260,7 +242,7 @@
           <w:rFonts w:cs="Arial"/>
           <w:color w:val="000000"/>
         </w:rPr>
-        <w:footnoteReference w:id="1"/>
+        <w:footnoteReference w:id="2"/>
       </w:r>
     </w:p>
     <w:p>
@@ -277,7 +259,7 @@
           <w:rFonts w:cs="Arial"/>
           <w:color w:val="000000"/>
         </w:rPr>
-        <w:t xml:space="preserve">Branches can be arranged in a hierarchy, making it possible to specify an organized data entry regime. </w:t>
+        <w:t xml:space="preserve">Branches can be arranged in a </w:t>
       </w:r>
       <w:r>
         <w:rPr>
@@ -285,7 +267,7 @@
           <w:rFonts w:cs="Arial"/>
           <w:color w:val="000000"/>
         </w:rPr>
-        <w:t>For exa</w:t>
+        <w:t xml:space="preserve">tree </w:t>
       </w:r>
       <w:r>
         <w:rPr>
@@ -293,7 +275,7 @@
           <w:rFonts w:cs="Arial"/>
           <w:color w:val="000000"/>
         </w:rPr>
-        <w:t xml:space="preserve">mple, you might define branches </w:t>
+        <w:t xml:space="preserve">hierarchy, making it possible to specify an organized data entry regime. </w:t>
       </w:r>
       <w:r>
         <w:rPr>
@@ -301,7 +283,7 @@
           <w:rFonts w:cs="Arial"/>
           <w:color w:val="000000"/>
         </w:rPr>
-        <w:t>for</w:t>
+        <w:t>For exa</w:t>
       </w:r>
       <w:r>
         <w:rPr>
@@ -309,7 +291,7 @@
           <w:rFonts w:cs="Arial"/>
           <w:color w:val="000000"/>
         </w:rPr>
-        <w:t xml:space="preserve"> </w:t>
+        <w:t xml:space="preserve">mple, you might define branches </w:t>
       </w:r>
       <w:r>
         <w:rPr>
@@ -317,7 +299,7 @@
           <w:rFonts w:cs="Arial"/>
           <w:color w:val="000000"/>
         </w:rPr>
-        <w:t xml:space="preserve">workgroups, with child branches </w:t>
+        <w:t>for</w:t>
       </w:r>
       <w:r>
         <w:rPr>
@@ -325,7 +307,7 @@
           <w:rFonts w:cs="Arial"/>
           <w:color w:val="000000"/>
         </w:rPr>
-        <w:t xml:space="preserve">for each </w:t>
+        <w:t xml:space="preserve"> </w:t>
       </w:r>
       <w:r>
         <w:rPr>
@@ -333,7 +315,7 @@
           <w:rFonts w:cs="Arial"/>
           <w:color w:val="000000"/>
         </w:rPr>
-        <w:t>individual operator</w:t>
+        <w:t xml:space="preserve">workgroups, with child branches </w:t>
       </w:r>
       <w:r>
         <w:rPr>
@@ -341,6 +323,22 @@
           <w:rFonts w:cs="Arial"/>
           <w:color w:val="000000"/>
         </w:rPr>
+        <w:t xml:space="preserve">for each </w:t>
+      </w:r>
+      <w:r>
+        <w:rPr>
+          <w:rStyle w:val="apple-style-span"/>
+          <w:rFonts w:cs="Arial"/>
+          <w:color w:val="000000"/>
+        </w:rPr>
+        <w:t>individual operator</w:t>
+      </w:r>
+      <w:r>
+        <w:rPr>
+          <w:rStyle w:val="apple-style-span"/>
+          <w:rFonts w:cs="Arial"/>
+          <w:color w:val="000000"/>
+        </w:rPr>
         <w:t>. Alternatively, you might want to create a branch for each survey plan that comes into the system.</w:t>
       </w:r>
     </w:p>
@@ -378,7 +376,37 @@
         <w:rPr>
           <w:lang w:val="en-GB"/>
         </w:rPr>
-        <w:t xml:space="preserve"> that each map layer must correspond to a top-level branch.</w:t>
+        <w:t xml:space="preserve"> that each </w:t>
+      </w:r>
+      <w:r>
+        <w:rPr>
+          <w:lang w:val="en-GB"/>
+        </w:rPr>
+        <w:t xml:space="preserve">root node </w:t>
+      </w:r>
+      <w:r>
+        <w:rPr>
+          <w:lang w:val="en-GB"/>
+        </w:rPr>
+        <w:t>must correspond to a</w:t>
+      </w:r>
+      <w:r>
+        <w:rPr>
+          <w:lang w:val="en-GB"/>
+        </w:rPr>
+        <w:t xml:space="preserve"> </w:t>
+      </w:r>
+      <w:r>
+        <w:rPr>
+          <w:lang w:val="en-GB"/>
+        </w:rPr>
+        <w:t>map layer</w:t>
+      </w:r>
+      <w:r>
+        <w:rPr>
+          <w:lang w:val="en-GB"/>
+        </w:rPr>
+        <w:t>.</w:t>
       </w:r>
       <w:r>
         <w:rPr>
@@ -565,7 +593,6 @@
           <w:lang w:val="en-GB"/>
         </w:rPr>
       </w:pPr>
-      <w:proofErr w:type="spellStart"/>
       <w:r>
         <w:rPr>
           <w:i/>
@@ -573,7 +600,6 @@
         </w:rPr>
         <w:t>ActiveSessions</w:t>
       </w:r>
-      <w:proofErr w:type="spellEnd"/>
       <w:r>
         <w:rPr>
           <w:lang w:val="en-GB"/>
@@ -592,7 +618,6 @@
           <w:lang w:val="en-GB"/>
         </w:rPr>
       </w:pPr>
-      <w:proofErr w:type="spellStart"/>
       <w:r>
         <w:rPr>
           <w:i/>
@@ -600,7 +625,6 @@
         </w:rPr>
         <w:t>BranchSessions</w:t>
       </w:r>
-      <w:proofErr w:type="spellEnd"/>
       <w:r>
         <w:rPr>
           <w:lang w:val="en-GB"/>
@@ -633,7 +657,6 @@
         </w:rPr>
         <w:t xml:space="preserve"> and </w:t>
       </w:r>
-      <w:proofErr w:type="spellStart"/>
       <w:r>
         <w:rPr>
           <w:i/>
@@ -646,171 +669,148 @@
           <w:i/>
           <w:lang w:val="en-GB"/>
         </w:rPr>
-        <w:t>s</w:t>
-      </w:r>
-      <w:proofErr w:type="spellEnd"/>
+        <w:t xml:space="preserve">s. </w:t>
+      </w:r>
+      <w:r>
+        <w:rPr>
+          <w:lang w:val="en-GB"/>
+        </w:rPr>
+        <w:t>The</w:t>
+      </w:r>
       <w:r>
         <w:rPr>
           <w:i/>
           <w:lang w:val="en-GB"/>
         </w:rPr>
-        <w:t xml:space="preserve">. </w:t>
-      </w:r>
-      <w:r>
-        <w:rPr>
-          <w:lang w:val="en-GB"/>
-        </w:rPr>
-        <w:t>The</w:t>
+        <w:t xml:space="preserve"> BranchSessions</w:t>
+      </w:r>
+      <w:r>
+        <w:rPr>
+          <w:lang w:val="en-GB"/>
+        </w:rPr>
+        <w:t xml:space="preserve"> is used to </w:t>
+      </w:r>
+      <w:r>
+        <w:rPr>
+          <w:lang w:val="en-GB"/>
+        </w:rPr>
+        <w:t xml:space="preserve">obtain the sessions </w:t>
+      </w:r>
+      <w:r>
+        <w:rPr>
+          <w:lang w:val="en-GB"/>
+        </w:rPr>
+        <w:t>that should be used to construct the editing model, but is not modified when the session starts.</w:t>
+      </w:r>
+      <w:r>
+        <w:rPr>
+          <w:lang w:val="en-GB"/>
+        </w:rPr>
+        <w:t xml:space="preserve">  As the user works with the Editor, a description of each edit gets appended to the </w:t>
       </w:r>
       <w:r>
         <w:rPr>
           <w:i/>
           <w:lang w:val="en-GB"/>
         </w:rPr>
-        <w:t xml:space="preserve"> </w:t>
-      </w:r>
-      <w:proofErr w:type="spellStart"/>
+        <w:t>Edits</w:t>
+      </w:r>
+      <w:r>
+        <w:rPr>
+          <w:lang w:val="en-GB"/>
+        </w:rPr>
+        <w:t xml:space="preserve"> table.</w:t>
+      </w:r>
+    </w:p>
+    <w:p>
+      <w:pPr>
+        <w:rPr>
+          <w:lang w:val="en-GB"/>
+        </w:rPr>
+      </w:pPr>
+      <w:r>
+        <w:rPr>
+          <w:lang w:val="en-GB"/>
+        </w:rPr>
+        <w:t xml:space="preserve">When a user concludes an editing session, the row in the </w:t>
+      </w:r>
       <w:r>
         <w:rPr>
           <w:i/>
           <w:lang w:val="en-GB"/>
         </w:rPr>
+        <w:t>ActiveSessions</w:t>
+      </w:r>
+      <w:r>
+        <w:rPr>
+          <w:lang w:val="en-GB"/>
+        </w:rPr>
+        <w:t xml:space="preserve"> table will be removed, and a row will be appended to </w:t>
+      </w:r>
+      <w:r>
+        <w:rPr>
+          <w:i/>
+          <w:lang w:val="en-GB"/>
+        </w:rPr>
         <w:t>BranchSessions</w:t>
       </w:r>
-      <w:proofErr w:type="spellEnd"/>
-      <w:r>
-        <w:rPr>
-          <w:lang w:val="en-GB"/>
-        </w:rPr>
-        <w:t xml:space="preserve"> is used to </w:t>
-      </w:r>
-      <w:r>
-        <w:rPr>
-          <w:lang w:val="en-GB"/>
-        </w:rPr>
-        <w:t xml:space="preserve">obtain the sessions </w:t>
-      </w:r>
-      <w:r>
-        <w:rPr>
-          <w:lang w:val="en-GB"/>
-        </w:rPr>
-        <w:t>that should be used to construct the editing model, but is not modified when the session starts.</w:t>
-      </w:r>
-      <w:r>
-        <w:rPr>
-          <w:lang w:val="en-GB"/>
-        </w:rPr>
-        <w:t xml:space="preserve">  As the user works with the Editor, a description of each edit gets appended to the </w:t>
+      <w:r>
+        <w:rPr>
+          <w:lang w:val="en-GB"/>
+        </w:rPr>
+        <w:t>.</w:t>
+      </w:r>
+      <w:r>
+        <w:rPr>
+          <w:lang w:val="en-GB"/>
+        </w:rPr>
+        <w:t xml:space="preserve"> Thereafter, other users working on the same branch will be able to see the edits that were made during the session.</w:t>
+      </w:r>
+    </w:p>
+    <w:p>
+      <w:pPr>
+        <w:rPr>
+          <w:lang w:val="en-GB"/>
+        </w:rPr>
+      </w:pPr>
+      <w:r>
+        <w:rPr>
+          <w:lang w:val="en-GB"/>
+        </w:rPr>
+        <w:t xml:space="preserve">To get a feel for what is involved, consider the figure below, which shows a simple timeline involving two </w:t>
+      </w:r>
+      <w:r>
+        <w:rPr>
+          <w:lang w:val="en-GB"/>
+        </w:rPr>
+        <w:t xml:space="preserve">completed </w:t>
+      </w:r>
+      <w:r>
+        <w:rPr>
+          <w:lang w:val="en-GB"/>
+        </w:rPr>
+        <w:t xml:space="preserve">sessions alongside the data that would be recorded in the </w:t>
       </w:r>
       <w:r>
         <w:rPr>
           <w:i/>
           <w:lang w:val="en-GB"/>
         </w:rPr>
-        <w:t>Edits</w:t>
-      </w:r>
-      <w:r>
-        <w:rPr>
-          <w:lang w:val="en-GB"/>
-        </w:rPr>
-        <w:t xml:space="preserve"> table.</w:t>
-      </w:r>
-    </w:p>
-    <w:p>
-      <w:pPr>
-        <w:rPr>
-          <w:lang w:val="en-GB"/>
-        </w:rPr>
-      </w:pPr>
-      <w:r>
-        <w:rPr>
-          <w:lang w:val="en-GB"/>
-        </w:rPr>
-        <w:t xml:space="preserve">When a user concludes an editing session, the row in the </w:t>
-      </w:r>
-      <w:proofErr w:type="spellStart"/>
+        <w:t>Sessions</w:t>
+      </w:r>
+      <w:r>
+        <w:rPr>
+          <w:lang w:val="en-GB"/>
+        </w:rPr>
+        <w:t xml:space="preserve"> and </w:t>
+      </w:r>
       <w:r>
         <w:rPr>
           <w:i/>
           <w:lang w:val="en-GB"/>
         </w:rPr>
-        <w:t>ActiveSessions</w:t>
-      </w:r>
-      <w:proofErr w:type="spellEnd"/>
-      <w:r>
-        <w:rPr>
-          <w:lang w:val="en-GB"/>
-        </w:rPr>
-        <w:t xml:space="preserve"> table will be removed, and a row will be appended to </w:t>
-      </w:r>
-      <w:proofErr w:type="spellStart"/>
-      <w:r>
-        <w:rPr>
-          <w:i/>
-          <w:lang w:val="en-GB"/>
-        </w:rPr>
         <w:t>BranchSessions</w:t>
       </w:r>
-      <w:proofErr w:type="spellEnd"/>
-      <w:r>
-        <w:rPr>
-          <w:lang w:val="en-GB"/>
-        </w:rPr>
-        <w:t>.</w:t>
-      </w:r>
-      <w:r>
-        <w:rPr>
-          <w:lang w:val="en-GB"/>
-        </w:rPr>
-        <w:t xml:space="preserve"> Thereafter, other users working on the same branch will be able to see the edits that were made during the session.</w:t>
-      </w:r>
-    </w:p>
-    <w:p>
-      <w:pPr>
-        <w:rPr>
-          <w:lang w:val="en-GB"/>
-        </w:rPr>
-      </w:pPr>
-      <w:r>
-        <w:rPr>
-          <w:lang w:val="en-GB"/>
-        </w:rPr>
-        <w:t xml:space="preserve">To get a feel for what is involved, consider the figure below, which shows a simple timeline involving two </w:t>
-      </w:r>
-      <w:r>
-        <w:rPr>
-          <w:lang w:val="en-GB"/>
-        </w:rPr>
-        <w:t xml:space="preserve">completed </w:t>
-      </w:r>
-      <w:r>
-        <w:rPr>
-          <w:lang w:val="en-GB"/>
-        </w:rPr>
-        <w:t xml:space="preserve">sessions alongside the data that would be recorded in the </w:t>
-      </w:r>
-      <w:r>
-        <w:rPr>
-          <w:i/>
-          <w:lang w:val="en-GB"/>
-        </w:rPr>
-        <w:t>Sessions</w:t>
-      </w:r>
-      <w:r>
-        <w:rPr>
-          <w:lang w:val="en-GB"/>
-        </w:rPr>
-        <w:t xml:space="preserve"> and </w:t>
-      </w:r>
-      <w:proofErr w:type="spellStart"/>
-      <w:r>
-        <w:rPr>
-          <w:i/>
-          <w:lang w:val="en-GB"/>
-        </w:rPr>
-        <w:t>BranchSessions</w:t>
-      </w:r>
-      <w:proofErr w:type="spellEnd"/>
       <w:r>
         <w:rPr>
           <w:lang w:val="en-GB"/>
@@ -1325,14 +1325,12 @@
                       <w:i/>
                     </w:rPr>
                   </w:pPr>
-                  <w:proofErr w:type="spellStart"/>
                   <w:r>
                     <w:rPr>
                       <w:i/>
                     </w:rPr>
                     <w:t>BranchSessions</w:t>
                   </w:r>
-                  <w:proofErr w:type="spellEnd"/>
                 </w:p>
               </w:txbxContent>
             </v:textbox>
@@ -1363,7 +1361,7 @@
             <v:path o:extrusionok="f" gradientshapeok="t" o:connecttype="rect"/>
             <o:lock v:ext="edit" aspectratio="t"/>
           </v:shapetype>
-          <v:shape id="_x0000_i1025" type="#_x0000_t75" style="width:468pt;height:135.75pt" o:preferrelative="f" o:allowoverlap="f">
+          <v:shape id="_x0000_i1025" type="#_x0000_t75" style="width:468pt;height:135.6pt" o:preferrelative="f" o:allowoverlap="f">
             <v:imagedata croptop="-65520f" cropbottom="65520f"/>
           </v:shape>
         </w:pict>
@@ -1645,14 +1643,12 @@
                       <w:i/>
                     </w:rPr>
                   </w:pPr>
-                  <w:proofErr w:type="spellStart"/>
                   <w:r>
                     <w:rPr>
                       <w:i/>
                     </w:rPr>
                     <w:t>BranchSessions</w:t>
                   </w:r>
-                  <w:proofErr w:type="spellEnd"/>
                 </w:p>
               </w:txbxContent>
             </v:textbox>
@@ -2170,7 +2166,6 @@
                       <w:i/>
                     </w:rPr>
                   </w:pPr>
-                  <w:proofErr w:type="spellStart"/>
                   <w:r>
                     <w:rPr>
                       <w:i/>
@@ -2183,7 +2178,6 @@
                     </w:rPr>
                     <w:t>Sessions</w:t>
                   </w:r>
-                  <w:proofErr w:type="spellEnd"/>
                 </w:p>
               </w:txbxContent>
             </v:textbox>
@@ -2364,7 +2358,6 @@
         </w:rPr>
         <w:t xml:space="preserve">The revision number stored in the </w:t>
       </w:r>
-      <w:proofErr w:type="spellStart"/>
       <w:r>
         <w:rPr>
           <w:i/>
@@ -2372,7 +2365,6 @@
         </w:rPr>
         <w:t>ActiveSessions</w:t>
       </w:r>
-      <w:proofErr w:type="spellEnd"/>
       <w:r>
         <w:rPr>
           <w:lang w:val="en-GB"/>
@@ -2615,14 +2607,12 @@
                       <w:i/>
                     </w:rPr>
                   </w:pPr>
-                  <w:proofErr w:type="spellStart"/>
                   <w:r>
                     <w:rPr>
                       <w:i/>
                     </w:rPr>
                     <w:t>BranchSessions</w:t>
                   </w:r>
-                  <w:proofErr w:type="spellEnd"/>
                 </w:p>
               </w:txbxContent>
             </v:textbox>
@@ -3298,7 +3288,6 @@
                       <w:i/>
                     </w:rPr>
                   </w:pPr>
-                  <w:proofErr w:type="spellStart"/>
                   <w:r>
                     <w:rPr>
                       <w:i/>
@@ -3311,7 +3300,6 @@
                     </w:rPr>
                     <w:t>Sessions</w:t>
                   </w:r>
-                  <w:proofErr w:type="spellEnd"/>
                 </w:p>
               </w:txbxContent>
             </v:textbox>
@@ -3389,7 +3377,6 @@
         </w:rPr>
         <w:t xml:space="preserve">, it is clear that it is based on an older revision (the revision number stored in the </w:t>
       </w:r>
-      <w:proofErr w:type="spellStart"/>
       <w:r>
         <w:rPr>
           <w:i/>
@@ -3397,7 +3384,6 @@
         </w:rPr>
         <w:t>ActiveSessions</w:t>
       </w:r>
-      <w:proofErr w:type="spellEnd"/>
       <w:r>
         <w:rPr>
           <w:lang w:val="en-GB"/>
@@ -3410,7 +3396,6 @@
         </w:rPr>
         <w:t xml:space="preserve"> number in </w:t>
       </w:r>
-      <w:proofErr w:type="spellStart"/>
       <w:r>
         <w:rPr>
           <w:i/>
@@ -3418,7 +3403,6 @@
         </w:rPr>
         <w:t>BranchSessions</w:t>
       </w:r>
-      <w:proofErr w:type="spellEnd"/>
       <w:r>
         <w:rPr>
           <w:lang w:val="en-GB"/>
@@ -3638,14 +3622,12 @@
                       <w:i/>
                     </w:rPr>
                   </w:pPr>
-                  <w:proofErr w:type="spellStart"/>
                   <w:r>
                     <w:rPr>
                       <w:i/>
                     </w:rPr>
                     <w:t>BranchSessions</w:t>
                   </w:r>
-                  <w:proofErr w:type="spellEnd"/>
                 </w:p>
               </w:txbxContent>
             </v:textbox>
@@ -4351,21 +4333,7 @@
         <w:rPr>
           <w:lang w:val="en-GB"/>
         </w:rPr>
-        <w:t xml:space="preserve">The user could decide to temporarily abandon the session. This would effectively simulate something like a power failure, by leaving the entry in the </w:t>
-      </w:r>
-      <w:proofErr w:type="spellStart"/>
-      <w:r>
-        <w:rPr>
-          <w:lang w:val="en-GB"/>
-        </w:rPr>
-        <w:t>ActiveSessions</w:t>
-      </w:r>
-      <w:proofErr w:type="spellEnd"/>
-      <w:r>
-        <w:rPr>
-          <w:lang w:val="en-GB"/>
-        </w:rPr>
-        <w:t xml:space="preserve"> table. When the user re-starts the Editor, they would be reminded that their previous session is still active, and given the option to </w:t>
+        <w:t xml:space="preserve">The user could decide to temporarily abandon the session. This would effectively simulate something like a power failure, by leaving the entry in the ActiveSessions table. When the user re-starts the Editor, they would be reminded that their previous session is still active, and given the option to </w:t>
       </w:r>
       <w:r>
         <w:rPr>
@@ -4716,14 +4684,12 @@
                       <w:i/>
                     </w:rPr>
                   </w:pPr>
-                  <w:proofErr w:type="spellStart"/>
                   <w:r>
                     <w:rPr>
                       <w:i/>
                     </w:rPr>
                     <w:t>BranchSessions</w:t>
                   </w:r>
-                  <w:proofErr w:type="spellEnd"/>
                 </w:p>
               </w:txbxContent>
             </v:textbox>
@@ -5440,14 +5406,12 @@
                 <w:lang w:val="en-GB"/>
               </w:rPr>
             </w:pPr>
-            <w:proofErr w:type="spellStart"/>
             <w:r>
               <w:rPr>
                 <w:lang w:val="en-GB"/>
               </w:rPr>
               <w:t>LastPost</w:t>
             </w:r>
-            <w:proofErr w:type="spellEnd"/>
           </w:p>
         </w:tc>
       </w:tr>
@@ -5636,7 +5600,6 @@
         </w:rPr>
         <w:t xml:space="preserve"> table, which is used to keep track of branch structure. The </w:t>
       </w:r>
-      <w:proofErr w:type="spellStart"/>
       <w:r>
         <w:rPr>
           <w:i/>
@@ -5644,7 +5607,6 @@
         </w:rPr>
         <w:t>LastPost</w:t>
       </w:r>
-      <w:proofErr w:type="spellEnd"/>
       <w:r>
         <w:rPr>
           <w:lang w:val="en-GB"/>
@@ -6042,7 +6004,7 @@
 
 <file path=word/endnotes.xml><?xml version="1.0" encoding="utf-8"?>
 <w:endnotes xmlns:ve="http://schemas.openxmlformats.org/markup-compatibility/2006" xmlns:o="urn:schemas-microsoft-com:office:office" xmlns:r="http://schemas.openxmlformats.org/officeDocument/2006/relationships" xmlns:m="http://schemas.openxmlformats.org/officeDocument/2006/math" xmlns:v="urn:schemas-microsoft-com:vml" xmlns:wp="http://schemas.openxmlformats.org/drawingml/2006/wordprocessingDrawing" xmlns:w10="urn:schemas-microsoft-com:office:word" xmlns:w="http://schemas.openxmlformats.org/wordprocessingml/2006/main" xmlns:wne="http://schemas.microsoft.com/office/word/2006/wordml">
-  <w:endnote w:type="separator" w:id="-1">
+  <w:endnote w:type="separator" w:id="0">
     <w:p>
       <w:pPr>
         <w:spacing w:after="0" w:line="240" w:lineRule="auto"/>
@@ -6052,7 +6014,7 @@
       </w:r>
     </w:p>
   </w:endnote>
-  <w:endnote w:type="continuationSeparator" w:id="0">
+  <w:endnote w:type="continuationSeparator" w:id="1">
     <w:p>
       <w:pPr>
         <w:spacing w:after="0" w:line="240" w:lineRule="auto"/>
@@ -6079,7 +6041,7 @@
         <w:rPr>
           <w:noProof/>
         </w:rPr>
-        <w:t>6</w:t>
+        <w:t>2</w:t>
       </w:r>
     </w:fldSimple>
     <w:r>
@@ -6104,7 +6066,7 @@
 
 <file path=word/footnotes.xml><?xml version="1.0" encoding="utf-8"?>
 <w:footnotes xmlns:ve="http://schemas.openxmlformats.org/markup-compatibility/2006" xmlns:o="urn:schemas-microsoft-com:office:office" xmlns:r="http://schemas.openxmlformats.org/officeDocument/2006/relationships" xmlns:m="http://schemas.openxmlformats.org/officeDocument/2006/math" xmlns:v="urn:schemas-microsoft-com:vml" xmlns:wp="http://schemas.openxmlformats.org/drawingml/2006/wordprocessingDrawing" xmlns:w10="urn:schemas-microsoft-com:office:word" xmlns:w="http://schemas.openxmlformats.org/wordprocessingml/2006/main" xmlns:wne="http://schemas.microsoft.com/office/word/2006/wordml">
-  <w:footnote w:type="separator" w:id="-1">
+  <w:footnote w:type="separator" w:id="0">
     <w:p>
       <w:pPr>
         <w:spacing w:after="0" w:line="240" w:lineRule="auto"/>
@@ -6114,7 +6076,7 @@
       </w:r>
     </w:p>
   </w:footnote>
-  <w:footnote w:type="continuationSeparator" w:id="0">
+  <w:footnote w:type="continuationSeparator" w:id="1">
     <w:p>
       <w:pPr>
         <w:spacing w:after="0" w:line="240" w:lineRule="auto"/>
@@ -6124,7 +6086,7 @@
       </w:r>
     </w:p>
   </w:footnote>
-  <w:footnote w:id="1">
+  <w:footnote w:id="2">
     <w:p>
       <w:pPr>
         <w:pStyle w:val="FootnoteText"/>
@@ -7134,7 +7096,7 @@
         <a:sysClr val="windowText" lastClr="000000"/>
       </a:dk1>
       <a:lt1>
-        <a:sysClr val="window" lastClr="D9F8AB"/>
+        <a:sysClr val="window" lastClr="A4E067"/>
       </a:lt1>
       <a:dk2>
         <a:srgbClr val="1F497D"/>
